--- a/Лабораторная работа №4/Лабораторная работа №4.docx
+++ b/Лабораторная работа №4/Лабораторная работа №4.docx
@@ -1,6 +1,6 @@
 
 <file path=word/document.xml><?xml version="1.0" encoding="utf-8"?>
-<w:document xmlns:wpc="http://schemas.microsoft.com/office/word/2010/wordprocessingCanvas" xmlns:cx="http://schemas.microsoft.com/office/drawing/2014/chartex" xmlns:mc="http://schemas.openxmlformats.org/markup-compatibility/2006" xmlns:o="urn:schemas-microsoft-com:office:office" xmlns:r="http://schemas.openxmlformats.org/officeDocument/2006/relationships" xmlns:m="http://schemas.openxmlformats.org/officeDocument/2006/math" xmlns:v="urn:schemas-microsoft-com:vml" xmlns:wp14="http://schemas.microsoft.com/office/word/2010/wordprocessingDrawing" xmlns:wp="http://schemas.openxmlformats.org/drawingml/2006/wordprocessingDrawing" xmlns:w10="urn:schemas-microsoft-com:office:word" xmlns:w="http://schemas.openxmlformats.org/wordprocessingml/2006/main" xmlns:w14="http://schemas.microsoft.com/office/word/2010/wordml" xmlns:w15="http://schemas.microsoft.com/office/word/2012/wordml" xmlns:w16se="http://schemas.microsoft.com/office/word/2015/wordml/symex" xmlns:wpg="http://schemas.microsoft.com/office/word/2010/wordprocessingGroup" xmlns:wpi="http://schemas.microsoft.com/office/word/2010/wordprocessingInk" xmlns:wne="http://schemas.microsoft.com/office/word/2006/wordml" xmlns:wps="http://schemas.microsoft.com/office/word/2010/wordprocessingShape" mc:Ignorable="w14 w15 w16se wp14">
+<w:document xmlns:wpc="http://schemas.microsoft.com/office/word/2010/wordprocessingCanvas" xmlns:cx="http://schemas.microsoft.com/office/drawing/2014/chartex" xmlns:cx1="http://schemas.microsoft.com/office/drawing/2015/9/8/chartex" xmlns:cx2="http://schemas.microsoft.com/office/drawing/2015/10/21/chartex" xmlns:cx3="http://schemas.microsoft.com/office/drawing/2016/5/9/chartex" xmlns:cx4="http://schemas.microsoft.com/office/drawing/2016/5/10/chartex" xmlns:cx5="http://schemas.microsoft.com/office/drawing/2016/5/11/chartex" xmlns:cx6="http://schemas.microsoft.com/office/drawing/2016/5/12/chartex" xmlns:cx7="http://schemas.microsoft.com/office/drawing/2016/5/13/chartex" xmlns:cx8="http://schemas.microsoft.com/office/drawing/2016/5/14/chartex" xmlns:mc="http://schemas.openxmlformats.org/markup-compatibility/2006" xmlns:aink="http://schemas.microsoft.com/office/drawing/2016/ink" xmlns:am3d="http://schemas.microsoft.com/office/drawing/2017/model3d" xmlns:o="urn:schemas-microsoft-com:office:office" xmlns:r="http://schemas.openxmlformats.org/officeDocument/2006/relationships" xmlns:m="http://schemas.openxmlformats.org/officeDocument/2006/math" xmlns:v="urn:schemas-microsoft-com:vml" xmlns:wp14="http://schemas.microsoft.com/office/word/2010/wordprocessingDrawing" xmlns:wp="http://schemas.openxmlformats.org/drawingml/2006/wordprocessingDrawing" xmlns:w10="urn:schemas-microsoft-com:office:word" xmlns:w="http://schemas.openxmlformats.org/wordprocessingml/2006/main" xmlns:w14="http://schemas.microsoft.com/office/word/2010/wordml" xmlns:w15="http://schemas.microsoft.com/office/word/2012/wordml" xmlns:w16cex="http://schemas.microsoft.com/office/word/2018/wordml/cex" xmlns:w16cid="http://schemas.microsoft.com/office/word/2016/wordml/cid" xmlns:w16="http://schemas.microsoft.com/office/word/2018/wordml" xmlns:w16sdtdh="http://schemas.microsoft.com/office/word/2020/wordml/sdtdatahash" xmlns:w16se="http://schemas.microsoft.com/office/word/2015/wordml/symex" xmlns:wpg="http://schemas.microsoft.com/office/word/2010/wordprocessingGroup" xmlns:wpi="http://schemas.microsoft.com/office/word/2010/wordprocessingInk" xmlns:wne="http://schemas.microsoft.com/office/word/2006/wordml" xmlns:wps="http://schemas.microsoft.com/office/word/2010/wordprocessingShape" mc:Ignorable="w14 w15 w16se w16cid w16 w16cex w16sdtdh wp14">
   <w:body>
     <w:p>
       <w:pPr>
@@ -188,7 +188,6 @@
         <w:t>Клиент-сервер (</w:t>
       </w:r>
       <w:proofErr w:type="spellStart"/>
-      <w:proofErr w:type="gramStart"/>
       <w:r>
         <w:rPr>
           <w:rFonts w:ascii="Times New Roman" w:hAnsi="Times New Roman" w:cs="Times New Roman"/>
@@ -196,9 +195,9 @@
           <w:sz w:val="24"/>
           <w:szCs w:val="24"/>
         </w:rPr>
-        <w:t>англ.Client</w:t>
-      </w:r>
-      <w:proofErr w:type="gramEnd"/>
+        <w:t>англ.Client-server</w:t>
+      </w:r>
+      <w:proofErr w:type="spellEnd"/>
       <w:r>
         <w:rPr>
           <w:rFonts w:ascii="Times New Roman" w:hAnsi="Times New Roman" w:cs="Times New Roman"/>
@@ -206,16 +205,6 @@
           <w:sz w:val="24"/>
           <w:szCs w:val="24"/>
         </w:rPr>
-        <w:t>-server</w:t>
-      </w:r>
-      <w:proofErr w:type="spellEnd"/>
-      <w:r>
-        <w:rPr>
-          <w:rFonts w:ascii="Times New Roman" w:hAnsi="Times New Roman" w:cs="Times New Roman"/>
-          <w:b/>
-          <w:sz w:val="24"/>
-          <w:szCs w:val="24"/>
-        </w:rPr>
         <w:t>)</w:t>
       </w:r>
       <w:r>
@@ -224,25 +213,7 @@
           <w:sz w:val="24"/>
           <w:szCs w:val="24"/>
         </w:rPr>
-        <w:t xml:space="preserve"> — вычислительная или сетевая архитектура, в которой задания или сетевая нагрузка распределены между поставщиками услуг (сервисов), называемыми серверами, и заказчиками услуг, называемыми клиентами. Нередко клиенты и серверы взаимодействуют через компьютерную сеть и могут быть как различными физическими устройствами, так и программным обеспечением. Таким образом, работа сервера состоит в прослушивании соединения, она выполняется с помощью специального объекта, который вы создаете. Работа клиента состоит в попытке создать соединение с сервером, и это выполняется с помощью специального клиентского объекта, который вы создаете. Как только соединение установлено, вы увидите, что и клиентская, и серверная сторона соединения превращаются в потоковый объект ввода/вывода, таким образом вы можете трактовать соединение, как будто вы читаете и пишете файл. Таким образом, после установки соединения, вы просто используете хорошо знакомые команды ввода/вывода. Это одна из особенностей работы по сети в </w:t>
-      </w:r>
-      <w:proofErr w:type="spellStart"/>
-      <w:r>
-        <w:rPr>
-          <w:rFonts w:ascii="Times New Roman" w:hAnsi="Times New Roman" w:cs="Times New Roman"/>
-          <w:sz w:val="24"/>
-          <w:szCs w:val="24"/>
-        </w:rPr>
-        <w:t>Java</w:t>
-      </w:r>
-      <w:proofErr w:type="spellEnd"/>
-      <w:r>
-        <w:rPr>
-          <w:rFonts w:ascii="Times New Roman" w:hAnsi="Times New Roman" w:cs="Times New Roman"/>
-          <w:sz w:val="24"/>
-          <w:szCs w:val="24"/>
-        </w:rPr>
-        <w:t>.</w:t>
+        <w:t xml:space="preserve"> — вычислительная или сетевая архитектура, в которой задания или сетевая нагрузка распределены между поставщиками услуг (сервисов), называемыми серверами, и заказчиками услуг, называемыми клиентами. Нередко клиенты и серверы взаимодействуют через компьютерную сеть и могут быть как различными физическими устройствами, так и программным обеспечением. Таким образом, работа сервера состоит в прослушивании соединения, она выполняется с помощью специального объекта, который вы создаете. Работа клиента состоит в попытке создать соединение с сервером, и это выполняется с помощью специального клиентского объекта, который вы создаете. Как только соединение установлено, вы увидите, что и клиентская, и серверная сторона соединения превращаются в потоковый объект ввода/вывода, таким образом вы можете трактовать соединение, как будто вы читаете и пишете файл. Таким образом, после установки соединения, вы просто используете хорошо знакомые команды ввода/вывода. Это одна из особенностей работы по сети в Java.</w:t>
       </w:r>
     </w:p>
     <w:p>
@@ -338,7 +309,7 @@
           <w:sz w:val="24"/>
           <w:szCs w:val="24"/>
         </w:rPr>
-        <w:t xml:space="preserve">. В </w:t>
+        <w:t xml:space="preserve">. В Java вы создаете сокет, чтобы создать соединение с другой машиной, затем вы получаете </w:t>
       </w:r>
       <w:proofErr w:type="spellStart"/>
       <w:r>
@@ -347,7 +318,7 @@
           <w:sz w:val="24"/>
           <w:szCs w:val="24"/>
         </w:rPr>
-        <w:t>Java</w:t>
+        <w:t>InputStream</w:t>
       </w:r>
       <w:proofErr w:type="spellEnd"/>
       <w:r>
@@ -356,7 +327,7 @@
           <w:sz w:val="24"/>
           <w:szCs w:val="24"/>
         </w:rPr>
-        <w:t xml:space="preserve"> вы создаете сокет, чтобы создать соединение с другой машиной, затем вы получаете </w:t>
+        <w:t xml:space="preserve"> и </w:t>
       </w:r>
       <w:proofErr w:type="spellStart"/>
       <w:r>
@@ -365,7 +336,7 @@
           <w:sz w:val="24"/>
           <w:szCs w:val="24"/>
         </w:rPr>
-        <w:t>InputStream</w:t>
+        <w:t>OutputStream</w:t>
       </w:r>
       <w:proofErr w:type="spellEnd"/>
       <w:r>
@@ -374,43 +345,7 @@
           <w:sz w:val="24"/>
           <w:szCs w:val="24"/>
         </w:rPr>
-        <w:t xml:space="preserve"> и </w:t>
-      </w:r>
-      <w:proofErr w:type="spellStart"/>
-      <w:r>
-        <w:rPr>
-          <w:rFonts w:ascii="Times New Roman" w:hAnsi="Times New Roman" w:cs="Times New Roman"/>
-          <w:sz w:val="24"/>
-          <w:szCs w:val="24"/>
-        </w:rPr>
-        <w:t>OutputStream</w:t>
-      </w:r>
-      <w:proofErr w:type="spellEnd"/>
-      <w:r>
-        <w:rPr>
-          <w:rFonts w:ascii="Times New Roman" w:hAnsi="Times New Roman" w:cs="Times New Roman"/>
-          <w:sz w:val="24"/>
-          <w:szCs w:val="24"/>
-        </w:rPr>
-        <w:t xml:space="preserve"> (или, с соответствующими конверторами, </w:t>
-      </w:r>
-      <w:proofErr w:type="spellStart"/>
-      <w:r>
-        <w:rPr>
-          <w:rFonts w:ascii="Times New Roman" w:hAnsi="Times New Roman" w:cs="Times New Roman"/>
-          <w:sz w:val="24"/>
-          <w:szCs w:val="24"/>
-        </w:rPr>
-        <w:t>Reader</w:t>
-      </w:r>
-      <w:proofErr w:type="spellEnd"/>
-      <w:r>
-        <w:rPr>
-          <w:rFonts w:ascii="Times New Roman" w:hAnsi="Times New Roman" w:cs="Times New Roman"/>
-          <w:sz w:val="24"/>
-          <w:szCs w:val="24"/>
-        </w:rPr>
-        <w:t xml:space="preserve"> и </w:t>
+        <w:t xml:space="preserve"> (или, с соответствующими конверторами, Reader и </w:t>
       </w:r>
       <w:proofErr w:type="spellStart"/>
       <w:r>
@@ -485,7 +420,7 @@
           <w:sz w:val="24"/>
           <w:szCs w:val="24"/>
         </w:rPr>
-        <w:t xml:space="preserve">, который использует сервер для "прослушивания" входящих соединений, и </w:t>
+        <w:t xml:space="preserve">, который использует сервер для "прослушивания" входящих соединений, и Socket, который использует клиент для инициализации соединения. Как только клиент создаст </w:t>
       </w:r>
       <w:proofErr w:type="spellStart"/>
       <w:r>
@@ -494,7 +429,7 @@
           <w:sz w:val="24"/>
           <w:szCs w:val="24"/>
         </w:rPr>
-        <w:t>Socket</w:t>
+        <w:t>сокетное</w:t>
       </w:r>
       <w:proofErr w:type="spellEnd"/>
       <w:r>
@@ -503,7 +438,7 @@
           <w:sz w:val="24"/>
           <w:szCs w:val="24"/>
         </w:rPr>
-        <w:t xml:space="preserve">, который использует клиент для инициализации соединения. Как только клиент создаст </w:t>
+        <w:t xml:space="preserve"> соединение, </w:t>
       </w:r>
       <w:proofErr w:type="spellStart"/>
       <w:r>
@@ -512,7 +447,7 @@
           <w:sz w:val="24"/>
           <w:szCs w:val="24"/>
         </w:rPr>
-        <w:t>сокетное</w:t>
+        <w:t>ServerSocket</w:t>
       </w:r>
       <w:proofErr w:type="spellEnd"/>
       <w:r>
@@ -521,7 +456,7 @@
           <w:sz w:val="24"/>
           <w:szCs w:val="24"/>
         </w:rPr>
-        <w:t xml:space="preserve"> соединение, </w:t>
+        <w:t xml:space="preserve"> возвратит (посредством метода </w:t>
       </w:r>
       <w:proofErr w:type="spellStart"/>
       <w:r>
@@ -530,7 +465,7 @@
           <w:sz w:val="24"/>
           <w:szCs w:val="24"/>
         </w:rPr>
-        <w:t>ServerSocket</w:t>
+        <w:t>accept</w:t>
       </w:r>
       <w:proofErr w:type="spellEnd"/>
       <w:r>
@@ -539,17 +474,16 @@
           <w:sz w:val="24"/>
           <w:szCs w:val="24"/>
         </w:rPr>
-        <w:t xml:space="preserve"> возвратит (посредством метода </w:t>
-      </w:r>
-      <w:proofErr w:type="spellStart"/>
-      <w:proofErr w:type="gramStart"/>
+        <w:t xml:space="preserve">( )) соответствующий Socket, через который может происходить коммуникация на стороне сервера. На этой стадии вы используете методы </w:t>
+      </w:r>
+      <w:proofErr w:type="spellStart"/>
       <w:r>
         <w:rPr>
           <w:rFonts w:ascii="Times New Roman" w:hAnsi="Times New Roman" w:cs="Times New Roman"/>
           <w:sz w:val="24"/>
           <w:szCs w:val="24"/>
         </w:rPr>
-        <w:t>accept</w:t>
+        <w:t>getInputStream</w:t>
       </w:r>
       <w:proofErr w:type="spellEnd"/>
       <w:r>
@@ -558,62 +492,7 @@
           <w:sz w:val="24"/>
           <w:szCs w:val="24"/>
         </w:rPr>
-        <w:t>( )</w:t>
-      </w:r>
-      <w:proofErr w:type="gramEnd"/>
-      <w:r>
-        <w:rPr>
-          <w:rFonts w:ascii="Times New Roman" w:hAnsi="Times New Roman" w:cs="Times New Roman"/>
-          <w:sz w:val="24"/>
-          <w:szCs w:val="24"/>
-        </w:rPr>
-        <w:t xml:space="preserve">) соответствующий </w:t>
-      </w:r>
-      <w:proofErr w:type="spellStart"/>
-      <w:r>
-        <w:rPr>
-          <w:rFonts w:ascii="Times New Roman" w:hAnsi="Times New Roman" w:cs="Times New Roman"/>
-          <w:sz w:val="24"/>
-          <w:szCs w:val="24"/>
-        </w:rPr>
-        <w:t>Socket</w:t>
-      </w:r>
-      <w:proofErr w:type="spellEnd"/>
-      <w:r>
-        <w:rPr>
-          <w:rFonts w:ascii="Times New Roman" w:hAnsi="Times New Roman" w:cs="Times New Roman"/>
-          <w:sz w:val="24"/>
-          <w:szCs w:val="24"/>
-        </w:rPr>
-        <w:t xml:space="preserve">, через который может происходить коммуникация на стороне сервера. На этой стадии вы используете методы </w:t>
-      </w:r>
-      <w:proofErr w:type="spellStart"/>
-      <w:proofErr w:type="gramStart"/>
-      <w:r>
-        <w:rPr>
-          <w:rFonts w:ascii="Times New Roman" w:hAnsi="Times New Roman" w:cs="Times New Roman"/>
-          <w:sz w:val="24"/>
-          <w:szCs w:val="24"/>
-        </w:rPr>
-        <w:t>getInputStream</w:t>
-      </w:r>
-      <w:proofErr w:type="spellEnd"/>
-      <w:r>
-        <w:rPr>
-          <w:rFonts w:ascii="Times New Roman" w:hAnsi="Times New Roman" w:cs="Times New Roman"/>
-          <w:sz w:val="24"/>
-          <w:szCs w:val="24"/>
-        </w:rPr>
-        <w:t>( )</w:t>
-      </w:r>
-      <w:proofErr w:type="gramEnd"/>
-      <w:r>
-        <w:rPr>
-          <w:rFonts w:ascii="Times New Roman" w:hAnsi="Times New Roman" w:cs="Times New Roman"/>
-          <w:sz w:val="24"/>
-          <w:szCs w:val="24"/>
-        </w:rPr>
-        <w:t xml:space="preserve"> и </w:t>
+        <w:t xml:space="preserve">( ) и </w:t>
       </w:r>
       <w:proofErr w:type="spellStart"/>
       <w:r>
@@ -743,7 +622,7 @@
           <w:sz w:val="24"/>
           <w:szCs w:val="24"/>
         </w:rPr>
-        <w:t xml:space="preserve"> когда вы создаете </w:t>
+        <w:t xml:space="preserve"> когда вы создаете Socket, вы должны передать ему и IP адрес, и номер порта, с которым вы хотите соединиться. Socket, который возвращается из метода </w:t>
       </w:r>
       <w:proofErr w:type="spellStart"/>
       <w:r>
@@ -752,7 +631,7 @@
           <w:sz w:val="24"/>
           <w:szCs w:val="24"/>
         </w:rPr>
-        <w:t>Socket</w:t>
+        <w:t>ServerSocket.accept</w:t>
       </w:r>
       <w:proofErr w:type="spellEnd"/>
       <w:r>
@@ -761,53 +640,7 @@
           <w:sz w:val="24"/>
           <w:szCs w:val="24"/>
         </w:rPr>
-        <w:t xml:space="preserve">, вы должны передать ему и IP адрес, и номер порта, с которым вы хотите соединиться. </w:t>
-      </w:r>
-      <w:proofErr w:type="spellStart"/>
-      <w:r>
-        <w:rPr>
-          <w:rFonts w:ascii="Times New Roman" w:hAnsi="Times New Roman" w:cs="Times New Roman"/>
-          <w:sz w:val="24"/>
-          <w:szCs w:val="24"/>
-        </w:rPr>
-        <w:t>Socket</w:t>
-      </w:r>
-      <w:proofErr w:type="spellEnd"/>
-      <w:r>
-        <w:rPr>
-          <w:rFonts w:ascii="Times New Roman" w:hAnsi="Times New Roman" w:cs="Times New Roman"/>
-          <w:sz w:val="24"/>
-          <w:szCs w:val="24"/>
-        </w:rPr>
-        <w:t xml:space="preserve">, который возвращается из метода </w:t>
-      </w:r>
-      <w:proofErr w:type="spellStart"/>
-      <w:r>
-        <w:rPr>
-          <w:rFonts w:ascii="Times New Roman" w:hAnsi="Times New Roman" w:cs="Times New Roman"/>
-          <w:sz w:val="24"/>
-          <w:szCs w:val="24"/>
-        </w:rPr>
-        <w:t>ServerSocket.accept</w:t>
-      </w:r>
-      <w:proofErr w:type="spellEnd"/>
-      <w:proofErr w:type="gramStart"/>
-      <w:r>
-        <w:rPr>
-          <w:rFonts w:ascii="Times New Roman" w:hAnsi="Times New Roman" w:cs="Times New Roman"/>
-          <w:sz w:val="24"/>
-          <w:szCs w:val="24"/>
-        </w:rPr>
-        <w:t>( )</w:t>
-      </w:r>
-      <w:proofErr w:type="gramEnd"/>
-      <w:r>
-        <w:rPr>
-          <w:rFonts w:ascii="Times New Roman" w:hAnsi="Times New Roman" w:cs="Times New Roman"/>
-          <w:sz w:val="24"/>
-          <w:szCs w:val="24"/>
-        </w:rPr>
-        <w:t xml:space="preserve"> уже содержит всю эту информацию.</w:t>
+        <w:t>( ) уже содержит всю эту информацию.</w:t>
       </w:r>
     </w:p>
     <w:p>
@@ -868,7 +701,7 @@
           <w:rFonts w:ascii="Times New Roman" w:eastAsia="Times New Roman" w:hAnsi="Times New Roman" w:cs="Times New Roman"/>
           <w:sz w:val="24"/>
           <w:szCs w:val="24"/>
-          <w:lang w:eastAsia="ru-RU"/>
+          <w:lang w:val="en-US" w:eastAsia="ru-RU"/>
         </w:rPr>
       </w:pPr>
       <w:r>
@@ -939,7 +772,7 @@
           <w:rFonts w:ascii="Times New Roman" w:eastAsia="Times New Roman" w:hAnsi="Times New Roman" w:cs="Times New Roman"/>
           <w:sz w:val="24"/>
           <w:szCs w:val="24"/>
-          <w:lang w:eastAsia="ru-RU"/>
+          <w:lang w:val="en-US" w:eastAsia="ru-RU"/>
         </w:rPr>
         <w:t xml:space="preserve"> </w:t>
       </w:r>
@@ -957,7 +790,7 @@
           <w:rFonts w:ascii="Times New Roman" w:eastAsia="Times New Roman" w:hAnsi="Times New Roman" w:cs="Times New Roman"/>
           <w:sz w:val="24"/>
           <w:szCs w:val="24"/>
-          <w:lang w:eastAsia="ru-RU"/>
+          <w:lang w:val="en-US" w:eastAsia="ru-RU"/>
         </w:rPr>
         <w:t xml:space="preserve"> – </w:t>
       </w:r>
@@ -975,7 +808,7 @@
           <w:rFonts w:ascii="Times New Roman" w:eastAsia="Times New Roman" w:hAnsi="Times New Roman" w:cs="Times New Roman"/>
           <w:sz w:val="24"/>
           <w:szCs w:val="24"/>
-          <w:lang w:eastAsia="ru-RU"/>
+          <w:lang w:val="en-US" w:eastAsia="ru-RU"/>
         </w:rPr>
         <w:t xml:space="preserve"> </w:t>
       </w:r>
@@ -993,7 +826,7 @@
           <w:rFonts w:ascii="Times New Roman" w:eastAsia="Times New Roman" w:hAnsi="Times New Roman" w:cs="Times New Roman"/>
           <w:sz w:val="24"/>
           <w:szCs w:val="24"/>
-          <w:lang w:eastAsia="ru-RU"/>
+          <w:lang w:val="en-US" w:eastAsia="ru-RU"/>
         </w:rPr>
         <w:t>:</w:t>
       </w:r>
@@ -1024,7 +857,7 @@
           <w:rFonts w:ascii="Times New Roman" w:eastAsia="Times New Roman" w:hAnsi="Times New Roman" w:cs="Times New Roman"/>
           <w:sz w:val="24"/>
           <w:szCs w:val="24"/>
-          <w:lang w:eastAsia="ru-RU"/>
+          <w:lang w:val="en-US" w:eastAsia="ru-RU"/>
         </w:rPr>
       </w:pPr>
     </w:p>
@@ -1209,29 +1042,7 @@
           <w:szCs w:val="20"/>
           <w:lang w:val="en-US" w:eastAsia="ru-RU"/>
         </w:rPr>
-        <w:t xml:space="preserve">public static final </w:t>
-      </w:r>
-      <w:proofErr w:type="spellStart"/>
-      <w:r>
-        <w:rPr>
-          <w:rFonts w:ascii="Courier New" w:eastAsia="Times New Roman" w:hAnsi="Courier New" w:cs="Courier New"/>
-          <w:color w:val="0033B3"/>
-          <w:sz w:val="20"/>
-          <w:szCs w:val="20"/>
-          <w:lang w:val="en-US" w:eastAsia="ru-RU"/>
-        </w:rPr>
-        <w:t>int</w:t>
-      </w:r>
-      <w:proofErr w:type="spellEnd"/>
-      <w:r>
-        <w:rPr>
-          <w:rFonts w:ascii="Courier New" w:eastAsia="Times New Roman" w:hAnsi="Courier New" w:cs="Courier New"/>
-          <w:color w:val="0033B3"/>
-          <w:sz w:val="20"/>
-          <w:szCs w:val="20"/>
-          <w:lang w:val="en-US" w:eastAsia="ru-RU"/>
-        </w:rPr>
-        <w:t xml:space="preserve"> </w:t>
+        <w:t xml:space="preserve">public static final int </w:t>
       </w:r>
       <w:r>
         <w:rPr>
@@ -2308,29 +2119,7 @@
           <w:szCs w:val="20"/>
           <w:lang w:val="en-US" w:eastAsia="ru-RU"/>
         </w:rPr>
-        <w:t xml:space="preserve">String </w:t>
-      </w:r>
-      <w:proofErr w:type="spellStart"/>
-      <w:r>
-        <w:rPr>
-          <w:rFonts w:ascii="Courier New" w:eastAsia="Times New Roman" w:hAnsi="Courier New" w:cs="Courier New"/>
-          <w:color w:val="000000"/>
-          <w:sz w:val="20"/>
-          <w:szCs w:val="20"/>
-          <w:lang w:val="en-US" w:eastAsia="ru-RU"/>
-        </w:rPr>
-        <w:t>str</w:t>
-      </w:r>
-      <w:proofErr w:type="spellEnd"/>
-      <w:r>
-        <w:rPr>
-          <w:rFonts w:ascii="Courier New" w:eastAsia="Times New Roman" w:hAnsi="Courier New" w:cs="Courier New"/>
-          <w:color w:val="000000"/>
-          <w:sz w:val="20"/>
-          <w:szCs w:val="20"/>
-          <w:lang w:val="en-US" w:eastAsia="ru-RU"/>
-        </w:rPr>
-        <w:t xml:space="preserve"> </w:t>
+        <w:t xml:space="preserve">String str </w:t>
       </w:r>
       <w:r>
         <w:rPr>
@@ -2593,7 +2382,6 @@
         </w:rPr>
         <w:t xml:space="preserve">+ </w:t>
       </w:r>
-      <w:proofErr w:type="spellStart"/>
       <w:r>
         <w:rPr>
           <w:rFonts w:ascii="Courier New" w:eastAsia="Times New Roman" w:hAnsi="Courier New" w:cs="Courier New"/>
@@ -2604,7 +2392,6 @@
         </w:rPr>
         <w:t>str</w:t>
       </w:r>
-      <w:proofErr w:type="spellEnd"/>
       <w:r>
         <w:rPr>
           <w:rFonts w:ascii="Courier New" w:eastAsia="Times New Roman" w:hAnsi="Courier New" w:cs="Courier New"/>
@@ -2658,7 +2445,6 @@
         </w:rPr>
         <w:t>(</w:t>
       </w:r>
-      <w:proofErr w:type="spellStart"/>
       <w:r>
         <w:rPr>
           <w:rFonts w:ascii="Courier New" w:eastAsia="Times New Roman" w:hAnsi="Courier New" w:cs="Courier New"/>
@@ -2669,7 +2455,6 @@
         </w:rPr>
         <w:t>str</w:t>
       </w:r>
-      <w:proofErr w:type="spellEnd"/>
       <w:r>
         <w:rPr>
           <w:rFonts w:ascii="Courier New" w:eastAsia="Times New Roman" w:hAnsi="Courier New" w:cs="Courier New"/>
@@ -3250,8 +3035,6 @@
         </w:rPr>
         <w:t>регистрируется на сервере, после чего посылает через сервер сообщения, которые</w:t>
       </w:r>
-      <w:bookmarkStart w:id="0" w:name="_GoBack"/>
-      <w:bookmarkEnd w:id="0"/>
       <w:r>
         <w:rPr>
           <w:rFonts w:ascii="Times New Roman" w:hAnsi="Times New Roman" w:cs="Times New Roman"/>
@@ -3286,6 +3069,3495 @@
         <w:ind w:firstLine="567"/>
         <w:jc w:val="both"/>
         <w:rPr>
+          <w:rFonts w:ascii="Times New Roman" w:hAnsi="Times New Roman" w:cs="Times New Roman"/>
+          <w:sz w:val="24"/>
+          <w:szCs w:val="24"/>
+        </w:rPr>
+      </w:pPr>
+      <w:r>
+        <w:rPr>
+          <w:rFonts w:ascii="Times New Roman" w:hAnsi="Times New Roman" w:cs="Times New Roman"/>
+          <w:sz w:val="24"/>
+          <w:szCs w:val="24"/>
+        </w:rPr>
+        <w:t>Интерфейс у клиентского приложения определить самостоятельно.</w:t>
+      </w:r>
+    </w:p>
+    <w:p>
+      <w:pPr>
+        <w:shd w:val="clear" w:color="auto" w:fill="FFFFFF"/>
+        <w:tabs>
+          <w:tab w:val="left" w:pos="916"/>
+          <w:tab w:val="left" w:pos="1832"/>
+          <w:tab w:val="left" w:pos="2748"/>
+          <w:tab w:val="left" w:pos="3664"/>
+          <w:tab w:val="left" w:pos="4580"/>
+          <w:tab w:val="left" w:pos="5496"/>
+          <w:tab w:val="left" w:pos="6412"/>
+          <w:tab w:val="left" w:pos="7328"/>
+          <w:tab w:val="left" w:pos="8244"/>
+          <w:tab w:val="left" w:pos="9160"/>
+          <w:tab w:val="left" w:pos="10076"/>
+          <w:tab w:val="left" w:pos="10992"/>
+          <w:tab w:val="left" w:pos="11908"/>
+          <w:tab w:val="left" w:pos="12824"/>
+          <w:tab w:val="left" w:pos="13740"/>
+          <w:tab w:val="left" w:pos="14656"/>
+        </w:tabs>
+        <w:spacing w:after="0" w:line="240" w:lineRule="auto"/>
+        <w:ind w:firstLine="567"/>
+        <w:jc w:val="both"/>
+        <w:rPr>
+          <w:rFonts w:ascii="Times New Roman" w:hAnsi="Times New Roman" w:cs="Times New Roman"/>
+          <w:sz w:val="24"/>
+          <w:szCs w:val="24"/>
+        </w:rPr>
+      </w:pPr>
+    </w:p>
+    <w:p>
+      <w:pPr>
+        <w:shd w:val="clear" w:color="auto" w:fill="FFFFFF"/>
+        <w:tabs>
+          <w:tab w:val="left" w:pos="916"/>
+          <w:tab w:val="left" w:pos="1832"/>
+          <w:tab w:val="left" w:pos="2748"/>
+          <w:tab w:val="left" w:pos="3664"/>
+          <w:tab w:val="left" w:pos="4580"/>
+          <w:tab w:val="left" w:pos="5496"/>
+          <w:tab w:val="left" w:pos="6412"/>
+          <w:tab w:val="left" w:pos="7328"/>
+          <w:tab w:val="left" w:pos="8244"/>
+          <w:tab w:val="left" w:pos="9160"/>
+          <w:tab w:val="left" w:pos="10076"/>
+          <w:tab w:val="left" w:pos="10992"/>
+          <w:tab w:val="left" w:pos="11908"/>
+          <w:tab w:val="left" w:pos="12824"/>
+          <w:tab w:val="left" w:pos="13740"/>
+          <w:tab w:val="left" w:pos="14656"/>
+        </w:tabs>
+        <w:spacing w:after="0" w:line="240" w:lineRule="auto"/>
+        <w:ind w:firstLine="567"/>
+        <w:jc w:val="both"/>
+        <w:rPr>
+          <w:rFonts w:ascii="Times New Roman" w:hAnsi="Times New Roman" w:cs="Times New Roman"/>
+          <w:sz w:val="24"/>
+          <w:szCs w:val="24"/>
+        </w:rPr>
+      </w:pPr>
+      <w:r>
+        <w:rPr>
+          <w:rFonts w:ascii="Times New Roman" w:hAnsi="Times New Roman" w:cs="Times New Roman"/>
+          <w:sz w:val="24"/>
+          <w:szCs w:val="24"/>
+        </w:rPr>
+        <w:drawing>
+          <wp:inline distT="0" distB="0" distL="0" distR="0" wp14:anchorId="2987EF6A" wp14:editId="30958E78">
+            <wp:extent cx="6213557" cy="3327624"/>
+            <wp:effectExtent l="0" t="0" r="0" b="6350"/>
+            <wp:docPr id="1" name="Рисунок 1"/>
+            <wp:cNvGraphicFramePr>
+              <a:graphicFrameLocks xmlns:a="http://schemas.openxmlformats.org/drawingml/2006/main" noChangeAspect="1"/>
+            </wp:cNvGraphicFramePr>
+            <a:graphic xmlns:a="http://schemas.openxmlformats.org/drawingml/2006/main">
+              <a:graphicData uri="http://schemas.openxmlformats.org/drawingml/2006/picture">
+                <pic:pic xmlns:pic="http://schemas.openxmlformats.org/drawingml/2006/picture">
+                  <pic:nvPicPr>
+                    <pic:cNvPr id="1" name=""/>
+                    <pic:cNvPicPr/>
+                  </pic:nvPicPr>
+                  <pic:blipFill>
+                    <a:blip r:embed="rId5"/>
+                    <a:stretch>
+                      <a:fillRect/>
+                    </a:stretch>
+                  </pic:blipFill>
+                  <pic:spPr>
+                    <a:xfrm>
+                      <a:off x="0" y="0"/>
+                      <a:ext cx="6225125" cy="3333819"/>
+                    </a:xfrm>
+                    <a:prstGeom prst="rect">
+                      <a:avLst/>
+                    </a:prstGeom>
+                  </pic:spPr>
+                </pic:pic>
+              </a:graphicData>
+            </a:graphic>
+          </wp:inline>
+        </w:drawing>
+      </w:r>
+    </w:p>
+    <w:p>
+      <w:pPr>
+        <w:shd w:val="clear" w:color="auto" w:fill="FFFFFF"/>
+        <w:tabs>
+          <w:tab w:val="left" w:pos="916"/>
+          <w:tab w:val="left" w:pos="1832"/>
+          <w:tab w:val="left" w:pos="2748"/>
+          <w:tab w:val="left" w:pos="3664"/>
+          <w:tab w:val="left" w:pos="4580"/>
+          <w:tab w:val="left" w:pos="5496"/>
+          <w:tab w:val="left" w:pos="6412"/>
+          <w:tab w:val="left" w:pos="7328"/>
+          <w:tab w:val="left" w:pos="8244"/>
+          <w:tab w:val="left" w:pos="9160"/>
+          <w:tab w:val="left" w:pos="10076"/>
+          <w:tab w:val="left" w:pos="10992"/>
+          <w:tab w:val="left" w:pos="11908"/>
+          <w:tab w:val="left" w:pos="12824"/>
+          <w:tab w:val="left" w:pos="13740"/>
+          <w:tab w:val="left" w:pos="14656"/>
+        </w:tabs>
+        <w:spacing w:after="0" w:line="240" w:lineRule="auto"/>
+        <w:ind w:firstLine="567"/>
+        <w:jc w:val="both"/>
+        <w:rPr>
+          <w:rFonts w:ascii="Times New Roman" w:hAnsi="Times New Roman" w:cs="Times New Roman"/>
+          <w:sz w:val="24"/>
+          <w:szCs w:val="24"/>
+        </w:rPr>
+      </w:pPr>
+    </w:p>
+    <w:p>
+      <w:pPr>
+        <w:shd w:val="clear" w:color="auto" w:fill="FFFFFF"/>
+        <w:tabs>
+          <w:tab w:val="left" w:pos="916"/>
+          <w:tab w:val="left" w:pos="1832"/>
+          <w:tab w:val="left" w:pos="2748"/>
+          <w:tab w:val="left" w:pos="3664"/>
+          <w:tab w:val="left" w:pos="4580"/>
+          <w:tab w:val="left" w:pos="5496"/>
+          <w:tab w:val="left" w:pos="6412"/>
+          <w:tab w:val="left" w:pos="7328"/>
+          <w:tab w:val="left" w:pos="8244"/>
+          <w:tab w:val="left" w:pos="9160"/>
+          <w:tab w:val="left" w:pos="10076"/>
+          <w:tab w:val="left" w:pos="10992"/>
+          <w:tab w:val="left" w:pos="11908"/>
+          <w:tab w:val="left" w:pos="12824"/>
+          <w:tab w:val="left" w:pos="13740"/>
+          <w:tab w:val="left" w:pos="14656"/>
+        </w:tabs>
+        <w:spacing w:after="0" w:line="240" w:lineRule="auto"/>
+        <w:ind w:firstLine="567"/>
+        <w:jc w:val="both"/>
+        <w:rPr>
+          <w:rFonts w:ascii="Times New Roman" w:hAnsi="Times New Roman" w:cs="Times New Roman"/>
+          <w:sz w:val="24"/>
+          <w:szCs w:val="24"/>
+        </w:rPr>
+      </w:pPr>
+      <w:r>
+        <w:rPr>
+          <w:rFonts w:ascii="Times New Roman" w:hAnsi="Times New Roman" w:cs="Times New Roman"/>
+          <w:sz w:val="24"/>
+          <w:szCs w:val="24"/>
+        </w:rPr>
+        <w:lastRenderedPageBreak/>
+        <w:t>Код сервера:</w:t>
+      </w:r>
+    </w:p>
+    <w:p>
+      <w:pPr>
+        <w:shd w:val="clear" w:color="auto" w:fill="1E1F22"/>
+        <w:tabs>
+          <w:tab w:val="left" w:pos="916"/>
+          <w:tab w:val="left" w:pos="1832"/>
+          <w:tab w:val="left" w:pos="2748"/>
+          <w:tab w:val="left" w:pos="3664"/>
+          <w:tab w:val="left" w:pos="4580"/>
+          <w:tab w:val="left" w:pos="5496"/>
+          <w:tab w:val="left" w:pos="6412"/>
+          <w:tab w:val="left" w:pos="7328"/>
+          <w:tab w:val="left" w:pos="8244"/>
+          <w:tab w:val="left" w:pos="9160"/>
+          <w:tab w:val="left" w:pos="10076"/>
+          <w:tab w:val="left" w:pos="10992"/>
+          <w:tab w:val="left" w:pos="11908"/>
+          <w:tab w:val="left" w:pos="12824"/>
+          <w:tab w:val="left" w:pos="13740"/>
+          <w:tab w:val="left" w:pos="14656"/>
+        </w:tabs>
+        <w:spacing w:after="0" w:line="240" w:lineRule="auto"/>
+        <w:rPr>
+          <w:rFonts w:ascii="Courier New" w:eastAsia="Times New Roman" w:hAnsi="Courier New" w:cs="Courier New"/>
+          <w:color w:val="BCBEC4"/>
+          <w:sz w:val="20"/>
+          <w:szCs w:val="20"/>
+          <w:lang w:val="en-US" w:eastAsia="ru-RU"/>
+        </w:rPr>
+      </w:pPr>
+      <w:r>
+        <w:rPr>
+          <w:rFonts w:ascii="Courier New" w:eastAsia="Times New Roman" w:hAnsi="Courier New" w:cs="Courier New"/>
+          <w:color w:val="CF8E6D"/>
+          <w:sz w:val="20"/>
+          <w:szCs w:val="20"/>
+          <w:lang w:val="en-US" w:eastAsia="ru-RU"/>
+        </w:rPr>
+        <w:t xml:space="preserve">import </w:t>
+      </w:r>
+      <w:r>
+        <w:rPr>
+          <w:rFonts w:ascii="Courier New" w:eastAsia="Times New Roman" w:hAnsi="Courier New" w:cs="Courier New"/>
+          <w:color w:val="BCBEC4"/>
+          <w:sz w:val="20"/>
+          <w:szCs w:val="20"/>
+          <w:lang w:val="en-US" w:eastAsia="ru-RU"/>
+        </w:rPr>
+        <w:t>java.io.*;</w:t>
+      </w:r>
+      <w:r>
+        <w:rPr>
+          <w:rFonts w:ascii="Courier New" w:eastAsia="Times New Roman" w:hAnsi="Courier New" w:cs="Courier New"/>
+          <w:color w:val="BCBEC4"/>
+          <w:sz w:val="20"/>
+          <w:szCs w:val="20"/>
+          <w:lang w:val="en-US" w:eastAsia="ru-RU"/>
+        </w:rPr>
+        <w:br/>
+      </w:r>
+      <w:r>
+        <w:rPr>
+          <w:rFonts w:ascii="Courier New" w:eastAsia="Times New Roman" w:hAnsi="Courier New" w:cs="Courier New"/>
+          <w:color w:val="CF8E6D"/>
+          <w:sz w:val="20"/>
+          <w:szCs w:val="20"/>
+          <w:lang w:val="en-US" w:eastAsia="ru-RU"/>
+        </w:rPr>
+        <w:t xml:space="preserve">import </w:t>
+      </w:r>
+      <w:r>
+        <w:rPr>
+          <w:rFonts w:ascii="Courier New" w:eastAsia="Times New Roman" w:hAnsi="Courier New" w:cs="Courier New"/>
+          <w:color w:val="BCBEC4"/>
+          <w:sz w:val="20"/>
+          <w:szCs w:val="20"/>
+          <w:lang w:val="en-US" w:eastAsia="ru-RU"/>
+        </w:rPr>
+        <w:t>java.net.*;</w:t>
+      </w:r>
+      <w:r>
+        <w:rPr>
+          <w:rFonts w:ascii="Courier New" w:eastAsia="Times New Roman" w:hAnsi="Courier New" w:cs="Courier New"/>
+          <w:color w:val="BCBEC4"/>
+          <w:sz w:val="20"/>
+          <w:szCs w:val="20"/>
+          <w:lang w:val="en-US" w:eastAsia="ru-RU"/>
+        </w:rPr>
+        <w:br/>
+      </w:r>
+      <w:r>
+        <w:rPr>
+          <w:rFonts w:ascii="Courier New" w:eastAsia="Times New Roman" w:hAnsi="Courier New" w:cs="Courier New"/>
+          <w:color w:val="CF8E6D"/>
+          <w:sz w:val="20"/>
+          <w:szCs w:val="20"/>
+          <w:lang w:val="en-US" w:eastAsia="ru-RU"/>
+        </w:rPr>
+        <w:t xml:space="preserve">import </w:t>
+      </w:r>
+      <w:proofErr w:type="spellStart"/>
+      <w:r>
+        <w:rPr>
+          <w:rFonts w:ascii="Courier New" w:eastAsia="Times New Roman" w:hAnsi="Courier New" w:cs="Courier New"/>
+          <w:color w:val="BCBEC4"/>
+          <w:sz w:val="20"/>
+          <w:szCs w:val="20"/>
+          <w:lang w:val="en-US" w:eastAsia="ru-RU"/>
+        </w:rPr>
+        <w:t>java.util</w:t>
+      </w:r>
+      <w:proofErr w:type="spellEnd"/>
+      <w:r>
+        <w:rPr>
+          <w:rFonts w:ascii="Courier New" w:eastAsia="Times New Roman" w:hAnsi="Courier New" w:cs="Courier New"/>
+          <w:color w:val="BCBEC4"/>
+          <w:sz w:val="20"/>
+          <w:szCs w:val="20"/>
+          <w:lang w:val="en-US" w:eastAsia="ru-RU"/>
+        </w:rPr>
+        <w:t>.*;</w:t>
+      </w:r>
+      <w:r>
+        <w:rPr>
+          <w:rFonts w:ascii="Courier New" w:eastAsia="Times New Roman" w:hAnsi="Courier New" w:cs="Courier New"/>
+          <w:color w:val="BCBEC4"/>
+          <w:sz w:val="20"/>
+          <w:szCs w:val="20"/>
+          <w:lang w:val="en-US" w:eastAsia="ru-RU"/>
+        </w:rPr>
+        <w:br/>
+      </w:r>
+      <w:r>
+        <w:rPr>
+          <w:rFonts w:ascii="Courier New" w:eastAsia="Times New Roman" w:hAnsi="Courier New" w:cs="Courier New"/>
+          <w:color w:val="BCBEC4"/>
+          <w:sz w:val="20"/>
+          <w:szCs w:val="20"/>
+          <w:lang w:val="en-US" w:eastAsia="ru-RU"/>
+        </w:rPr>
+        <w:br/>
+      </w:r>
+      <w:r>
+        <w:rPr>
+          <w:rFonts w:ascii="Courier New" w:eastAsia="Times New Roman" w:hAnsi="Courier New" w:cs="Courier New"/>
+          <w:color w:val="CF8E6D"/>
+          <w:sz w:val="20"/>
+          <w:szCs w:val="20"/>
+          <w:lang w:val="en-US" w:eastAsia="ru-RU"/>
+        </w:rPr>
+        <w:t xml:space="preserve">public class </w:t>
+      </w:r>
+      <w:proofErr w:type="spellStart"/>
+      <w:r>
+        <w:rPr>
+          <w:rFonts w:ascii="Courier New" w:eastAsia="Times New Roman" w:hAnsi="Courier New" w:cs="Courier New"/>
+          <w:color w:val="BCBEC4"/>
+          <w:sz w:val="20"/>
+          <w:szCs w:val="20"/>
+          <w:lang w:val="en-US" w:eastAsia="ru-RU"/>
+        </w:rPr>
+        <w:t>ChatServer</w:t>
+      </w:r>
+      <w:proofErr w:type="spellEnd"/>
+      <w:r>
+        <w:rPr>
+          <w:rFonts w:ascii="Courier New" w:eastAsia="Times New Roman" w:hAnsi="Courier New" w:cs="Courier New"/>
+          <w:color w:val="BCBEC4"/>
+          <w:sz w:val="20"/>
+          <w:szCs w:val="20"/>
+          <w:lang w:val="en-US" w:eastAsia="ru-RU"/>
+        </w:rPr>
+        <w:t xml:space="preserve"> {</w:t>
+      </w:r>
+      <w:r>
+        <w:rPr>
+          <w:rFonts w:ascii="Courier New" w:eastAsia="Times New Roman" w:hAnsi="Courier New" w:cs="Courier New"/>
+          <w:color w:val="BCBEC4"/>
+          <w:sz w:val="20"/>
+          <w:szCs w:val="20"/>
+          <w:lang w:val="en-US" w:eastAsia="ru-RU"/>
+        </w:rPr>
+        <w:br/>
+        <w:t xml:space="preserve">    </w:t>
+      </w:r>
+      <w:r>
+        <w:rPr>
+          <w:rFonts w:ascii="Courier New" w:eastAsia="Times New Roman" w:hAnsi="Courier New" w:cs="Courier New"/>
+          <w:color w:val="CF8E6D"/>
+          <w:sz w:val="20"/>
+          <w:szCs w:val="20"/>
+          <w:lang w:val="en-US" w:eastAsia="ru-RU"/>
+        </w:rPr>
+        <w:t xml:space="preserve">private static final int </w:t>
+      </w:r>
+      <w:r>
+        <w:rPr>
+          <w:rFonts w:ascii="Courier New" w:eastAsia="Times New Roman" w:hAnsi="Courier New" w:cs="Courier New"/>
+          <w:i/>
+          <w:iCs/>
+          <w:color w:val="C77DBB"/>
+          <w:sz w:val="20"/>
+          <w:szCs w:val="20"/>
+          <w:lang w:val="en-US" w:eastAsia="ru-RU"/>
+        </w:rPr>
+        <w:t xml:space="preserve">PORT </w:t>
+      </w:r>
+      <w:r>
+        <w:rPr>
+          <w:rFonts w:ascii="Courier New" w:eastAsia="Times New Roman" w:hAnsi="Courier New" w:cs="Courier New"/>
+          <w:color w:val="BCBEC4"/>
+          <w:sz w:val="20"/>
+          <w:szCs w:val="20"/>
+          <w:lang w:val="en-US" w:eastAsia="ru-RU"/>
+        </w:rPr>
+        <w:t xml:space="preserve">= </w:t>
+      </w:r>
+      <w:r>
+        <w:rPr>
+          <w:rFonts w:ascii="Courier New" w:eastAsia="Times New Roman" w:hAnsi="Courier New" w:cs="Courier New"/>
+          <w:color w:val="2AACB8"/>
+          <w:sz w:val="20"/>
+          <w:szCs w:val="20"/>
+          <w:lang w:val="en-US" w:eastAsia="ru-RU"/>
+        </w:rPr>
+        <w:t>8088</w:t>
+      </w:r>
+      <w:r>
+        <w:rPr>
+          <w:rFonts w:ascii="Courier New" w:eastAsia="Times New Roman" w:hAnsi="Courier New" w:cs="Courier New"/>
+          <w:color w:val="BCBEC4"/>
+          <w:sz w:val="20"/>
+          <w:szCs w:val="20"/>
+          <w:lang w:val="en-US" w:eastAsia="ru-RU"/>
+        </w:rPr>
+        <w:t>;</w:t>
+      </w:r>
+      <w:r>
+        <w:rPr>
+          <w:rFonts w:ascii="Courier New" w:eastAsia="Times New Roman" w:hAnsi="Courier New" w:cs="Courier New"/>
+          <w:color w:val="BCBEC4"/>
+          <w:sz w:val="20"/>
+          <w:szCs w:val="20"/>
+          <w:lang w:val="en-US" w:eastAsia="ru-RU"/>
+        </w:rPr>
+        <w:br/>
+        <w:t xml:space="preserve">    </w:t>
+      </w:r>
+      <w:r>
+        <w:rPr>
+          <w:rFonts w:ascii="Courier New" w:eastAsia="Times New Roman" w:hAnsi="Courier New" w:cs="Courier New"/>
+          <w:color w:val="CF8E6D"/>
+          <w:sz w:val="20"/>
+          <w:szCs w:val="20"/>
+          <w:lang w:val="en-US" w:eastAsia="ru-RU"/>
+        </w:rPr>
+        <w:t xml:space="preserve">private static </w:t>
+      </w:r>
+      <w:r>
+        <w:rPr>
+          <w:rFonts w:ascii="Courier New" w:eastAsia="Times New Roman" w:hAnsi="Courier New" w:cs="Courier New"/>
+          <w:color w:val="BCBEC4"/>
+          <w:sz w:val="20"/>
+          <w:szCs w:val="20"/>
+          <w:lang w:val="en-US" w:eastAsia="ru-RU"/>
+        </w:rPr>
+        <w:t>Set&lt;</w:t>
+      </w:r>
+      <w:proofErr w:type="spellStart"/>
+      <w:r>
+        <w:rPr>
+          <w:rFonts w:ascii="Courier New" w:eastAsia="Times New Roman" w:hAnsi="Courier New" w:cs="Courier New"/>
+          <w:color w:val="BCBEC4"/>
+          <w:sz w:val="20"/>
+          <w:szCs w:val="20"/>
+          <w:lang w:val="en-US" w:eastAsia="ru-RU"/>
+        </w:rPr>
+        <w:t>PrintWriter</w:t>
+      </w:r>
+      <w:proofErr w:type="spellEnd"/>
+      <w:r>
+        <w:rPr>
+          <w:rFonts w:ascii="Courier New" w:eastAsia="Times New Roman" w:hAnsi="Courier New" w:cs="Courier New"/>
+          <w:color w:val="BCBEC4"/>
+          <w:sz w:val="20"/>
+          <w:szCs w:val="20"/>
+          <w:lang w:val="en-US" w:eastAsia="ru-RU"/>
+        </w:rPr>
+        <w:t xml:space="preserve">&gt; </w:t>
+      </w:r>
+      <w:r>
+        <w:rPr>
+          <w:rFonts w:ascii="Courier New" w:eastAsia="Times New Roman" w:hAnsi="Courier New" w:cs="Courier New"/>
+          <w:i/>
+          <w:iCs/>
+          <w:color w:val="C77DBB"/>
+          <w:sz w:val="20"/>
+          <w:szCs w:val="20"/>
+          <w:lang w:val="en-US" w:eastAsia="ru-RU"/>
+        </w:rPr>
+        <w:t xml:space="preserve">clients </w:t>
+      </w:r>
+      <w:r>
+        <w:rPr>
+          <w:rFonts w:ascii="Courier New" w:eastAsia="Times New Roman" w:hAnsi="Courier New" w:cs="Courier New"/>
+          <w:color w:val="BCBEC4"/>
+          <w:sz w:val="20"/>
+          <w:szCs w:val="20"/>
+          <w:lang w:val="en-US" w:eastAsia="ru-RU"/>
+        </w:rPr>
+        <w:t xml:space="preserve">= </w:t>
+      </w:r>
+      <w:r>
+        <w:rPr>
+          <w:rFonts w:ascii="Courier New" w:eastAsia="Times New Roman" w:hAnsi="Courier New" w:cs="Courier New"/>
+          <w:color w:val="CF8E6D"/>
+          <w:sz w:val="20"/>
+          <w:szCs w:val="20"/>
+          <w:lang w:val="en-US" w:eastAsia="ru-RU"/>
+        </w:rPr>
+        <w:t xml:space="preserve">new </w:t>
+      </w:r>
+      <w:r>
+        <w:rPr>
+          <w:rFonts w:ascii="Courier New" w:eastAsia="Times New Roman" w:hAnsi="Courier New" w:cs="Courier New"/>
+          <w:color w:val="BCBEC4"/>
+          <w:sz w:val="20"/>
+          <w:szCs w:val="20"/>
+          <w:lang w:val="en-US" w:eastAsia="ru-RU"/>
+        </w:rPr>
+        <w:t>HashSet&lt;&gt;();</w:t>
+      </w:r>
+      <w:r>
+        <w:rPr>
+          <w:rFonts w:ascii="Courier New" w:eastAsia="Times New Roman" w:hAnsi="Courier New" w:cs="Courier New"/>
+          <w:color w:val="BCBEC4"/>
+          <w:sz w:val="20"/>
+          <w:szCs w:val="20"/>
+          <w:lang w:val="en-US" w:eastAsia="ru-RU"/>
+        </w:rPr>
+        <w:br/>
+      </w:r>
+      <w:r>
+        <w:rPr>
+          <w:rFonts w:ascii="Courier New" w:eastAsia="Times New Roman" w:hAnsi="Courier New" w:cs="Courier New"/>
+          <w:color w:val="BCBEC4"/>
+          <w:sz w:val="20"/>
+          <w:szCs w:val="20"/>
+          <w:lang w:val="en-US" w:eastAsia="ru-RU"/>
+        </w:rPr>
+        <w:br/>
+        <w:t xml:space="preserve">    </w:t>
+      </w:r>
+      <w:r>
+        <w:rPr>
+          <w:rFonts w:ascii="Courier New" w:eastAsia="Times New Roman" w:hAnsi="Courier New" w:cs="Courier New"/>
+          <w:color w:val="CF8E6D"/>
+          <w:sz w:val="20"/>
+          <w:szCs w:val="20"/>
+          <w:lang w:val="en-US" w:eastAsia="ru-RU"/>
+        </w:rPr>
+        <w:t xml:space="preserve">public static void </w:t>
+      </w:r>
+      <w:r>
+        <w:rPr>
+          <w:rFonts w:ascii="Courier New" w:eastAsia="Times New Roman" w:hAnsi="Courier New" w:cs="Courier New"/>
+          <w:color w:val="56A8F5"/>
+          <w:sz w:val="20"/>
+          <w:szCs w:val="20"/>
+          <w:lang w:val="en-US" w:eastAsia="ru-RU"/>
+        </w:rPr>
+        <w:t>main</w:t>
+      </w:r>
+      <w:r>
+        <w:rPr>
+          <w:rFonts w:ascii="Courier New" w:eastAsia="Times New Roman" w:hAnsi="Courier New" w:cs="Courier New"/>
+          <w:color w:val="BCBEC4"/>
+          <w:sz w:val="20"/>
+          <w:szCs w:val="20"/>
+          <w:lang w:val="en-US" w:eastAsia="ru-RU"/>
+        </w:rPr>
+        <w:t xml:space="preserve">(String[] </w:t>
+      </w:r>
+      <w:proofErr w:type="spellStart"/>
+      <w:r>
+        <w:rPr>
+          <w:rFonts w:ascii="Courier New" w:eastAsia="Times New Roman" w:hAnsi="Courier New" w:cs="Courier New"/>
+          <w:color w:val="BCBEC4"/>
+          <w:sz w:val="20"/>
+          <w:szCs w:val="20"/>
+          <w:lang w:val="en-US" w:eastAsia="ru-RU"/>
+        </w:rPr>
+        <w:t>args</w:t>
+      </w:r>
+      <w:proofErr w:type="spellEnd"/>
+      <w:r>
+        <w:rPr>
+          <w:rFonts w:ascii="Courier New" w:eastAsia="Times New Roman" w:hAnsi="Courier New" w:cs="Courier New"/>
+          <w:color w:val="BCBEC4"/>
+          <w:sz w:val="20"/>
+          <w:szCs w:val="20"/>
+          <w:lang w:val="en-US" w:eastAsia="ru-RU"/>
+        </w:rPr>
+        <w:t>) {</w:t>
+      </w:r>
+      <w:r>
+        <w:rPr>
+          <w:rFonts w:ascii="Courier New" w:eastAsia="Times New Roman" w:hAnsi="Courier New" w:cs="Courier New"/>
+          <w:color w:val="BCBEC4"/>
+          <w:sz w:val="20"/>
+          <w:szCs w:val="20"/>
+          <w:lang w:val="en-US" w:eastAsia="ru-RU"/>
+        </w:rPr>
+        <w:br/>
+        <w:t xml:space="preserve">        </w:t>
+      </w:r>
+      <w:r>
+        <w:rPr>
+          <w:rFonts w:ascii="Courier New" w:eastAsia="Times New Roman" w:hAnsi="Courier New" w:cs="Courier New"/>
+          <w:color w:val="CF8E6D"/>
+          <w:sz w:val="20"/>
+          <w:szCs w:val="20"/>
+          <w:lang w:val="en-US" w:eastAsia="ru-RU"/>
+        </w:rPr>
+        <w:t xml:space="preserve">try </w:t>
+      </w:r>
+      <w:r>
+        <w:rPr>
+          <w:rFonts w:ascii="Courier New" w:eastAsia="Times New Roman" w:hAnsi="Courier New" w:cs="Courier New"/>
+          <w:color w:val="BCBEC4"/>
+          <w:sz w:val="20"/>
+          <w:szCs w:val="20"/>
+          <w:lang w:val="en-US" w:eastAsia="ru-RU"/>
+        </w:rPr>
+        <w:t>(</w:t>
+      </w:r>
+      <w:proofErr w:type="spellStart"/>
+      <w:r>
+        <w:rPr>
+          <w:rFonts w:ascii="Courier New" w:eastAsia="Times New Roman" w:hAnsi="Courier New" w:cs="Courier New"/>
+          <w:color w:val="BCBEC4"/>
+          <w:sz w:val="20"/>
+          <w:szCs w:val="20"/>
+          <w:lang w:val="en-US" w:eastAsia="ru-RU"/>
+        </w:rPr>
+        <w:t>ServerSocket</w:t>
+      </w:r>
+      <w:proofErr w:type="spellEnd"/>
+      <w:r>
+        <w:rPr>
+          <w:rFonts w:ascii="Courier New" w:eastAsia="Times New Roman" w:hAnsi="Courier New" w:cs="Courier New"/>
+          <w:color w:val="BCBEC4"/>
+          <w:sz w:val="20"/>
+          <w:szCs w:val="20"/>
+          <w:lang w:val="en-US" w:eastAsia="ru-RU"/>
+        </w:rPr>
+        <w:t xml:space="preserve"> </w:t>
+      </w:r>
+      <w:proofErr w:type="spellStart"/>
+      <w:r>
+        <w:rPr>
+          <w:rFonts w:ascii="Courier New" w:eastAsia="Times New Roman" w:hAnsi="Courier New" w:cs="Courier New"/>
+          <w:color w:val="BCBEC4"/>
+          <w:sz w:val="20"/>
+          <w:szCs w:val="20"/>
+          <w:lang w:val="en-US" w:eastAsia="ru-RU"/>
+        </w:rPr>
+        <w:t>serverSocket</w:t>
+      </w:r>
+      <w:proofErr w:type="spellEnd"/>
+      <w:r>
+        <w:rPr>
+          <w:rFonts w:ascii="Courier New" w:eastAsia="Times New Roman" w:hAnsi="Courier New" w:cs="Courier New"/>
+          <w:color w:val="BCBEC4"/>
+          <w:sz w:val="20"/>
+          <w:szCs w:val="20"/>
+          <w:lang w:val="en-US" w:eastAsia="ru-RU"/>
+        </w:rPr>
+        <w:t xml:space="preserve"> = </w:t>
+      </w:r>
+      <w:r>
+        <w:rPr>
+          <w:rFonts w:ascii="Courier New" w:eastAsia="Times New Roman" w:hAnsi="Courier New" w:cs="Courier New"/>
+          <w:color w:val="CF8E6D"/>
+          <w:sz w:val="20"/>
+          <w:szCs w:val="20"/>
+          <w:lang w:val="en-US" w:eastAsia="ru-RU"/>
+        </w:rPr>
+        <w:t xml:space="preserve">new </w:t>
+      </w:r>
+      <w:proofErr w:type="spellStart"/>
+      <w:r>
+        <w:rPr>
+          <w:rFonts w:ascii="Courier New" w:eastAsia="Times New Roman" w:hAnsi="Courier New" w:cs="Courier New"/>
+          <w:color w:val="BCBEC4"/>
+          <w:sz w:val="20"/>
+          <w:szCs w:val="20"/>
+          <w:lang w:val="en-US" w:eastAsia="ru-RU"/>
+        </w:rPr>
+        <w:t>ServerSocket</w:t>
+      </w:r>
+      <w:proofErr w:type="spellEnd"/>
+      <w:r>
+        <w:rPr>
+          <w:rFonts w:ascii="Courier New" w:eastAsia="Times New Roman" w:hAnsi="Courier New" w:cs="Courier New"/>
+          <w:color w:val="BCBEC4"/>
+          <w:sz w:val="20"/>
+          <w:szCs w:val="20"/>
+          <w:lang w:val="en-US" w:eastAsia="ru-RU"/>
+        </w:rPr>
+        <w:t>(</w:t>
+      </w:r>
+      <w:r>
+        <w:rPr>
+          <w:rFonts w:ascii="Courier New" w:eastAsia="Times New Roman" w:hAnsi="Courier New" w:cs="Courier New"/>
+          <w:i/>
+          <w:iCs/>
+          <w:color w:val="C77DBB"/>
+          <w:sz w:val="20"/>
+          <w:szCs w:val="20"/>
+          <w:lang w:val="en-US" w:eastAsia="ru-RU"/>
+        </w:rPr>
+        <w:t>PORT</w:t>
+      </w:r>
+      <w:r>
+        <w:rPr>
+          <w:rFonts w:ascii="Courier New" w:eastAsia="Times New Roman" w:hAnsi="Courier New" w:cs="Courier New"/>
+          <w:color w:val="BCBEC4"/>
+          <w:sz w:val="20"/>
+          <w:szCs w:val="20"/>
+          <w:lang w:val="en-US" w:eastAsia="ru-RU"/>
+        </w:rPr>
+        <w:t>)) {</w:t>
+      </w:r>
+      <w:r>
+        <w:rPr>
+          <w:rFonts w:ascii="Courier New" w:eastAsia="Times New Roman" w:hAnsi="Courier New" w:cs="Courier New"/>
+          <w:color w:val="BCBEC4"/>
+          <w:sz w:val="20"/>
+          <w:szCs w:val="20"/>
+          <w:lang w:val="en-US" w:eastAsia="ru-RU"/>
+        </w:rPr>
+        <w:br/>
+        <w:t xml:space="preserve">            </w:t>
+      </w:r>
+      <w:proofErr w:type="spellStart"/>
+      <w:r>
+        <w:rPr>
+          <w:rFonts w:ascii="Courier New" w:eastAsia="Times New Roman" w:hAnsi="Courier New" w:cs="Courier New"/>
+          <w:color w:val="BCBEC4"/>
+          <w:sz w:val="20"/>
+          <w:szCs w:val="20"/>
+          <w:lang w:val="en-US" w:eastAsia="ru-RU"/>
+        </w:rPr>
+        <w:t>System.</w:t>
+      </w:r>
+      <w:r>
+        <w:rPr>
+          <w:rFonts w:ascii="Courier New" w:eastAsia="Times New Roman" w:hAnsi="Courier New" w:cs="Courier New"/>
+          <w:i/>
+          <w:iCs/>
+          <w:color w:val="C77DBB"/>
+          <w:sz w:val="20"/>
+          <w:szCs w:val="20"/>
+          <w:lang w:val="en-US" w:eastAsia="ru-RU"/>
+        </w:rPr>
+        <w:t>out</w:t>
+      </w:r>
+      <w:r>
+        <w:rPr>
+          <w:rFonts w:ascii="Courier New" w:eastAsia="Times New Roman" w:hAnsi="Courier New" w:cs="Courier New"/>
+          <w:color w:val="BCBEC4"/>
+          <w:sz w:val="20"/>
+          <w:szCs w:val="20"/>
+          <w:lang w:val="en-US" w:eastAsia="ru-RU"/>
+        </w:rPr>
+        <w:t>.println</w:t>
+      </w:r>
+      <w:proofErr w:type="spellEnd"/>
+      <w:r>
+        <w:rPr>
+          <w:rFonts w:ascii="Courier New" w:eastAsia="Times New Roman" w:hAnsi="Courier New" w:cs="Courier New"/>
+          <w:color w:val="BCBEC4"/>
+          <w:sz w:val="20"/>
+          <w:szCs w:val="20"/>
+          <w:lang w:val="en-US" w:eastAsia="ru-RU"/>
+        </w:rPr>
+        <w:t>(</w:t>
+      </w:r>
+      <w:r>
+        <w:rPr>
+          <w:rFonts w:ascii="Courier New" w:eastAsia="Times New Roman" w:hAnsi="Courier New" w:cs="Courier New"/>
+          <w:color w:val="6AAB73"/>
+          <w:sz w:val="20"/>
+          <w:szCs w:val="20"/>
+          <w:lang w:val="en-US" w:eastAsia="ru-RU"/>
+        </w:rPr>
+        <w:t>"</w:t>
+      </w:r>
+      <w:r>
+        <w:rPr>
+          <w:rFonts w:ascii="Courier New" w:eastAsia="Times New Roman" w:hAnsi="Courier New" w:cs="Courier New"/>
+          <w:color w:val="6AAB73"/>
+          <w:sz w:val="20"/>
+          <w:szCs w:val="20"/>
+          <w:lang w:eastAsia="ru-RU"/>
+        </w:rPr>
+        <w:t>Сервер</w:t>
+      </w:r>
+      <w:r>
+        <w:rPr>
+          <w:rFonts w:ascii="Courier New" w:eastAsia="Times New Roman" w:hAnsi="Courier New" w:cs="Courier New"/>
+          <w:color w:val="6AAB73"/>
+          <w:sz w:val="20"/>
+          <w:szCs w:val="20"/>
+          <w:lang w:val="en-US" w:eastAsia="ru-RU"/>
+        </w:rPr>
+        <w:t xml:space="preserve"> </w:t>
+      </w:r>
+      <w:r>
+        <w:rPr>
+          <w:rFonts w:ascii="Courier New" w:eastAsia="Times New Roman" w:hAnsi="Courier New" w:cs="Courier New"/>
+          <w:color w:val="6AAB73"/>
+          <w:sz w:val="20"/>
+          <w:szCs w:val="20"/>
+          <w:lang w:eastAsia="ru-RU"/>
+        </w:rPr>
+        <w:t>работает</w:t>
+      </w:r>
+      <w:r>
+        <w:rPr>
+          <w:rFonts w:ascii="Courier New" w:eastAsia="Times New Roman" w:hAnsi="Courier New" w:cs="Courier New"/>
+          <w:color w:val="6AAB73"/>
+          <w:sz w:val="20"/>
+          <w:szCs w:val="20"/>
+          <w:lang w:val="en-US" w:eastAsia="ru-RU"/>
+        </w:rPr>
+        <w:t>"</w:t>
+      </w:r>
+      <w:r>
+        <w:rPr>
+          <w:rFonts w:ascii="Courier New" w:eastAsia="Times New Roman" w:hAnsi="Courier New" w:cs="Courier New"/>
+          <w:color w:val="BCBEC4"/>
+          <w:sz w:val="20"/>
+          <w:szCs w:val="20"/>
+          <w:lang w:val="en-US" w:eastAsia="ru-RU"/>
+        </w:rPr>
+        <w:t>);</w:t>
+      </w:r>
+      <w:r>
+        <w:rPr>
+          <w:rFonts w:ascii="Courier New" w:eastAsia="Times New Roman" w:hAnsi="Courier New" w:cs="Courier New"/>
+          <w:color w:val="BCBEC4"/>
+          <w:sz w:val="20"/>
+          <w:szCs w:val="20"/>
+          <w:lang w:val="en-US" w:eastAsia="ru-RU"/>
+        </w:rPr>
+        <w:br/>
+        <w:t xml:space="preserve">            </w:t>
+      </w:r>
+      <w:r>
+        <w:rPr>
+          <w:rFonts w:ascii="Courier New" w:eastAsia="Times New Roman" w:hAnsi="Courier New" w:cs="Courier New"/>
+          <w:color w:val="CF8E6D"/>
+          <w:sz w:val="20"/>
+          <w:szCs w:val="20"/>
+          <w:lang w:val="en-US" w:eastAsia="ru-RU"/>
+        </w:rPr>
+        <w:t xml:space="preserve">while </w:t>
+      </w:r>
+      <w:r>
+        <w:rPr>
+          <w:rFonts w:ascii="Courier New" w:eastAsia="Times New Roman" w:hAnsi="Courier New" w:cs="Courier New"/>
+          <w:color w:val="BCBEC4"/>
+          <w:sz w:val="20"/>
+          <w:szCs w:val="20"/>
+          <w:lang w:val="en-US" w:eastAsia="ru-RU"/>
+        </w:rPr>
+        <w:t>(</w:t>
+      </w:r>
+      <w:r>
+        <w:rPr>
+          <w:rFonts w:ascii="Courier New" w:eastAsia="Times New Roman" w:hAnsi="Courier New" w:cs="Courier New"/>
+          <w:color w:val="CF8E6D"/>
+          <w:sz w:val="20"/>
+          <w:szCs w:val="20"/>
+          <w:lang w:val="en-US" w:eastAsia="ru-RU"/>
+        </w:rPr>
+        <w:t>true</w:t>
+      </w:r>
+      <w:r>
+        <w:rPr>
+          <w:rFonts w:ascii="Courier New" w:eastAsia="Times New Roman" w:hAnsi="Courier New" w:cs="Courier New"/>
+          <w:color w:val="BCBEC4"/>
+          <w:sz w:val="20"/>
+          <w:szCs w:val="20"/>
+          <w:lang w:val="en-US" w:eastAsia="ru-RU"/>
+        </w:rPr>
+        <w:t>) {</w:t>
+      </w:r>
+      <w:r>
+        <w:rPr>
+          <w:rFonts w:ascii="Courier New" w:eastAsia="Times New Roman" w:hAnsi="Courier New" w:cs="Courier New"/>
+          <w:color w:val="BCBEC4"/>
+          <w:sz w:val="20"/>
+          <w:szCs w:val="20"/>
+          <w:lang w:val="en-US" w:eastAsia="ru-RU"/>
+        </w:rPr>
+        <w:br/>
+        <w:t xml:space="preserve">                Socket </w:t>
+      </w:r>
+      <w:proofErr w:type="spellStart"/>
+      <w:r>
+        <w:rPr>
+          <w:rFonts w:ascii="Courier New" w:eastAsia="Times New Roman" w:hAnsi="Courier New" w:cs="Courier New"/>
+          <w:color w:val="BCBEC4"/>
+          <w:sz w:val="20"/>
+          <w:szCs w:val="20"/>
+          <w:lang w:val="en-US" w:eastAsia="ru-RU"/>
+        </w:rPr>
+        <w:t>socket</w:t>
+      </w:r>
+      <w:proofErr w:type="spellEnd"/>
+      <w:r>
+        <w:rPr>
+          <w:rFonts w:ascii="Courier New" w:eastAsia="Times New Roman" w:hAnsi="Courier New" w:cs="Courier New"/>
+          <w:color w:val="BCBEC4"/>
+          <w:sz w:val="20"/>
+          <w:szCs w:val="20"/>
+          <w:lang w:val="en-US" w:eastAsia="ru-RU"/>
+        </w:rPr>
+        <w:t xml:space="preserve"> = </w:t>
+      </w:r>
+      <w:proofErr w:type="spellStart"/>
+      <w:r>
+        <w:rPr>
+          <w:rFonts w:ascii="Courier New" w:eastAsia="Times New Roman" w:hAnsi="Courier New" w:cs="Courier New"/>
+          <w:color w:val="BCBEC4"/>
+          <w:sz w:val="20"/>
+          <w:szCs w:val="20"/>
+          <w:lang w:val="en-US" w:eastAsia="ru-RU"/>
+        </w:rPr>
+        <w:t>serverSocket.accept</w:t>
+      </w:r>
+      <w:proofErr w:type="spellEnd"/>
+      <w:r>
+        <w:rPr>
+          <w:rFonts w:ascii="Courier New" w:eastAsia="Times New Roman" w:hAnsi="Courier New" w:cs="Courier New"/>
+          <w:color w:val="BCBEC4"/>
+          <w:sz w:val="20"/>
+          <w:szCs w:val="20"/>
+          <w:lang w:val="en-US" w:eastAsia="ru-RU"/>
+        </w:rPr>
+        <w:t>();</w:t>
+      </w:r>
+      <w:r>
+        <w:rPr>
+          <w:rFonts w:ascii="Courier New" w:eastAsia="Times New Roman" w:hAnsi="Courier New" w:cs="Courier New"/>
+          <w:color w:val="BCBEC4"/>
+          <w:sz w:val="20"/>
+          <w:szCs w:val="20"/>
+          <w:lang w:val="en-US" w:eastAsia="ru-RU"/>
+        </w:rPr>
+        <w:br/>
+        <w:t xml:space="preserve">                </w:t>
+      </w:r>
+      <w:r>
+        <w:rPr>
+          <w:rFonts w:ascii="Courier New" w:eastAsia="Times New Roman" w:hAnsi="Courier New" w:cs="Courier New"/>
+          <w:color w:val="CF8E6D"/>
+          <w:sz w:val="20"/>
+          <w:szCs w:val="20"/>
+          <w:lang w:val="en-US" w:eastAsia="ru-RU"/>
+        </w:rPr>
+        <w:t xml:space="preserve">new </w:t>
+      </w:r>
+      <w:proofErr w:type="spellStart"/>
+      <w:r>
+        <w:rPr>
+          <w:rFonts w:ascii="Courier New" w:eastAsia="Times New Roman" w:hAnsi="Courier New" w:cs="Courier New"/>
+          <w:color w:val="BCBEC4"/>
+          <w:sz w:val="20"/>
+          <w:szCs w:val="20"/>
+          <w:lang w:val="en-US" w:eastAsia="ru-RU"/>
+        </w:rPr>
+        <w:t>ClientHandler</w:t>
+      </w:r>
+      <w:proofErr w:type="spellEnd"/>
+      <w:r>
+        <w:rPr>
+          <w:rFonts w:ascii="Courier New" w:eastAsia="Times New Roman" w:hAnsi="Courier New" w:cs="Courier New"/>
+          <w:color w:val="BCBEC4"/>
+          <w:sz w:val="20"/>
+          <w:szCs w:val="20"/>
+          <w:lang w:val="en-US" w:eastAsia="ru-RU"/>
+        </w:rPr>
+        <w:t>(socket).start();</w:t>
+      </w:r>
+      <w:r>
+        <w:rPr>
+          <w:rFonts w:ascii="Courier New" w:eastAsia="Times New Roman" w:hAnsi="Courier New" w:cs="Courier New"/>
+          <w:color w:val="BCBEC4"/>
+          <w:sz w:val="20"/>
+          <w:szCs w:val="20"/>
+          <w:lang w:val="en-US" w:eastAsia="ru-RU"/>
+        </w:rPr>
+        <w:br/>
+        <w:t xml:space="preserve">            }</w:t>
+      </w:r>
+      <w:r>
+        <w:rPr>
+          <w:rFonts w:ascii="Courier New" w:eastAsia="Times New Roman" w:hAnsi="Courier New" w:cs="Courier New"/>
+          <w:color w:val="BCBEC4"/>
+          <w:sz w:val="20"/>
+          <w:szCs w:val="20"/>
+          <w:lang w:val="en-US" w:eastAsia="ru-RU"/>
+        </w:rPr>
+        <w:br/>
+        <w:t xml:space="preserve">        } </w:t>
+      </w:r>
+      <w:r>
+        <w:rPr>
+          <w:rFonts w:ascii="Courier New" w:eastAsia="Times New Roman" w:hAnsi="Courier New" w:cs="Courier New"/>
+          <w:color w:val="CF8E6D"/>
+          <w:sz w:val="20"/>
+          <w:szCs w:val="20"/>
+          <w:lang w:val="en-US" w:eastAsia="ru-RU"/>
+        </w:rPr>
+        <w:t xml:space="preserve">catch </w:t>
+      </w:r>
+      <w:r>
+        <w:rPr>
+          <w:rFonts w:ascii="Courier New" w:eastAsia="Times New Roman" w:hAnsi="Courier New" w:cs="Courier New"/>
+          <w:color w:val="BCBEC4"/>
+          <w:sz w:val="20"/>
+          <w:szCs w:val="20"/>
+          <w:lang w:val="en-US" w:eastAsia="ru-RU"/>
+        </w:rPr>
+        <w:t>(</w:t>
+      </w:r>
+      <w:proofErr w:type="spellStart"/>
+      <w:r>
+        <w:rPr>
+          <w:rFonts w:ascii="Courier New" w:eastAsia="Times New Roman" w:hAnsi="Courier New" w:cs="Courier New"/>
+          <w:color w:val="BCBEC4"/>
+          <w:sz w:val="20"/>
+          <w:szCs w:val="20"/>
+          <w:lang w:val="en-US" w:eastAsia="ru-RU"/>
+        </w:rPr>
+        <w:t>IOException</w:t>
+      </w:r>
+      <w:proofErr w:type="spellEnd"/>
+      <w:r>
+        <w:rPr>
+          <w:rFonts w:ascii="Courier New" w:eastAsia="Times New Roman" w:hAnsi="Courier New" w:cs="Courier New"/>
+          <w:color w:val="BCBEC4"/>
+          <w:sz w:val="20"/>
+          <w:szCs w:val="20"/>
+          <w:lang w:val="en-US" w:eastAsia="ru-RU"/>
+        </w:rPr>
+        <w:t xml:space="preserve"> e) {</w:t>
+      </w:r>
+      <w:r>
+        <w:rPr>
+          <w:rFonts w:ascii="Courier New" w:eastAsia="Times New Roman" w:hAnsi="Courier New" w:cs="Courier New"/>
+          <w:color w:val="BCBEC4"/>
+          <w:sz w:val="20"/>
+          <w:szCs w:val="20"/>
+          <w:lang w:val="en-US" w:eastAsia="ru-RU"/>
+        </w:rPr>
+        <w:br/>
+        <w:t xml:space="preserve">            </w:t>
+      </w:r>
+      <w:proofErr w:type="spellStart"/>
+      <w:r>
+        <w:rPr>
+          <w:rFonts w:ascii="Courier New" w:eastAsia="Times New Roman" w:hAnsi="Courier New" w:cs="Courier New"/>
+          <w:color w:val="BCBEC4"/>
+          <w:sz w:val="20"/>
+          <w:szCs w:val="20"/>
+          <w:lang w:val="en-US" w:eastAsia="ru-RU"/>
+        </w:rPr>
+        <w:t>System.</w:t>
+      </w:r>
+      <w:r>
+        <w:rPr>
+          <w:rFonts w:ascii="Courier New" w:eastAsia="Times New Roman" w:hAnsi="Courier New" w:cs="Courier New"/>
+          <w:i/>
+          <w:iCs/>
+          <w:color w:val="C77DBB"/>
+          <w:sz w:val="20"/>
+          <w:szCs w:val="20"/>
+          <w:lang w:val="en-US" w:eastAsia="ru-RU"/>
+        </w:rPr>
+        <w:t>err</w:t>
+      </w:r>
+      <w:r>
+        <w:rPr>
+          <w:rFonts w:ascii="Courier New" w:eastAsia="Times New Roman" w:hAnsi="Courier New" w:cs="Courier New"/>
+          <w:color w:val="BCBEC4"/>
+          <w:sz w:val="20"/>
+          <w:szCs w:val="20"/>
+          <w:lang w:val="en-US" w:eastAsia="ru-RU"/>
+        </w:rPr>
+        <w:t>.println</w:t>
+      </w:r>
+      <w:proofErr w:type="spellEnd"/>
+      <w:r>
+        <w:rPr>
+          <w:rFonts w:ascii="Courier New" w:eastAsia="Times New Roman" w:hAnsi="Courier New" w:cs="Courier New"/>
+          <w:color w:val="BCBEC4"/>
+          <w:sz w:val="20"/>
+          <w:szCs w:val="20"/>
+          <w:lang w:val="en-US" w:eastAsia="ru-RU"/>
+        </w:rPr>
+        <w:t>(</w:t>
+      </w:r>
+      <w:r>
+        <w:rPr>
+          <w:rFonts w:ascii="Courier New" w:eastAsia="Times New Roman" w:hAnsi="Courier New" w:cs="Courier New"/>
+          <w:color w:val="6AAB73"/>
+          <w:sz w:val="20"/>
+          <w:szCs w:val="20"/>
+          <w:lang w:val="en-US" w:eastAsia="ru-RU"/>
+        </w:rPr>
+        <w:t>"</w:t>
+      </w:r>
+      <w:r>
+        <w:rPr>
+          <w:rFonts w:ascii="Courier New" w:eastAsia="Times New Roman" w:hAnsi="Courier New" w:cs="Courier New"/>
+          <w:color w:val="6AAB73"/>
+          <w:sz w:val="20"/>
+          <w:szCs w:val="20"/>
+          <w:lang w:eastAsia="ru-RU"/>
+        </w:rPr>
+        <w:t>Ошибка</w:t>
+      </w:r>
+      <w:r>
+        <w:rPr>
+          <w:rFonts w:ascii="Courier New" w:eastAsia="Times New Roman" w:hAnsi="Courier New" w:cs="Courier New"/>
+          <w:color w:val="6AAB73"/>
+          <w:sz w:val="20"/>
+          <w:szCs w:val="20"/>
+          <w:lang w:val="en-US" w:eastAsia="ru-RU"/>
+        </w:rPr>
+        <w:t xml:space="preserve"> </w:t>
+      </w:r>
+      <w:r>
+        <w:rPr>
+          <w:rFonts w:ascii="Courier New" w:eastAsia="Times New Roman" w:hAnsi="Courier New" w:cs="Courier New"/>
+          <w:color w:val="6AAB73"/>
+          <w:sz w:val="20"/>
+          <w:szCs w:val="20"/>
+          <w:lang w:eastAsia="ru-RU"/>
+        </w:rPr>
+        <w:t>сервера</w:t>
+      </w:r>
+      <w:r>
+        <w:rPr>
+          <w:rFonts w:ascii="Courier New" w:eastAsia="Times New Roman" w:hAnsi="Courier New" w:cs="Courier New"/>
+          <w:color w:val="6AAB73"/>
+          <w:sz w:val="20"/>
+          <w:szCs w:val="20"/>
+          <w:lang w:val="en-US" w:eastAsia="ru-RU"/>
+        </w:rPr>
+        <w:t xml:space="preserve">: " </w:t>
+      </w:r>
+      <w:r>
+        <w:rPr>
+          <w:rFonts w:ascii="Courier New" w:eastAsia="Times New Roman" w:hAnsi="Courier New" w:cs="Courier New"/>
+          <w:color w:val="BCBEC4"/>
+          <w:sz w:val="20"/>
+          <w:szCs w:val="20"/>
+          <w:lang w:val="en-US" w:eastAsia="ru-RU"/>
+        </w:rPr>
+        <w:t xml:space="preserve">+ </w:t>
+      </w:r>
+      <w:proofErr w:type="spellStart"/>
+      <w:r>
+        <w:rPr>
+          <w:rFonts w:ascii="Courier New" w:eastAsia="Times New Roman" w:hAnsi="Courier New" w:cs="Courier New"/>
+          <w:color w:val="BCBEC4"/>
+          <w:sz w:val="20"/>
+          <w:szCs w:val="20"/>
+          <w:lang w:val="en-US" w:eastAsia="ru-RU"/>
+        </w:rPr>
+        <w:t>e.getMessage</w:t>
+      </w:r>
+      <w:proofErr w:type="spellEnd"/>
+      <w:r>
+        <w:rPr>
+          <w:rFonts w:ascii="Courier New" w:eastAsia="Times New Roman" w:hAnsi="Courier New" w:cs="Courier New"/>
+          <w:color w:val="BCBEC4"/>
+          <w:sz w:val="20"/>
+          <w:szCs w:val="20"/>
+          <w:lang w:val="en-US" w:eastAsia="ru-RU"/>
+        </w:rPr>
+        <w:t>());</w:t>
+      </w:r>
+      <w:r>
+        <w:rPr>
+          <w:rFonts w:ascii="Courier New" w:eastAsia="Times New Roman" w:hAnsi="Courier New" w:cs="Courier New"/>
+          <w:color w:val="BCBEC4"/>
+          <w:sz w:val="20"/>
+          <w:szCs w:val="20"/>
+          <w:lang w:val="en-US" w:eastAsia="ru-RU"/>
+        </w:rPr>
+        <w:br/>
+        <w:t xml:space="preserve">        }</w:t>
+      </w:r>
+      <w:r>
+        <w:rPr>
+          <w:rFonts w:ascii="Courier New" w:eastAsia="Times New Roman" w:hAnsi="Courier New" w:cs="Courier New"/>
+          <w:color w:val="BCBEC4"/>
+          <w:sz w:val="20"/>
+          <w:szCs w:val="20"/>
+          <w:lang w:val="en-US" w:eastAsia="ru-RU"/>
+        </w:rPr>
+        <w:br/>
+        <w:t xml:space="preserve">    }</w:t>
+      </w:r>
+      <w:r>
+        <w:rPr>
+          <w:rFonts w:ascii="Courier New" w:eastAsia="Times New Roman" w:hAnsi="Courier New" w:cs="Courier New"/>
+          <w:color w:val="BCBEC4"/>
+          <w:sz w:val="20"/>
+          <w:szCs w:val="20"/>
+          <w:lang w:val="en-US" w:eastAsia="ru-RU"/>
+        </w:rPr>
+        <w:br/>
+      </w:r>
+      <w:r>
+        <w:rPr>
+          <w:rFonts w:ascii="Courier New" w:eastAsia="Times New Roman" w:hAnsi="Courier New" w:cs="Courier New"/>
+          <w:color w:val="BCBEC4"/>
+          <w:sz w:val="20"/>
+          <w:szCs w:val="20"/>
+          <w:lang w:val="en-US" w:eastAsia="ru-RU"/>
+        </w:rPr>
+        <w:br/>
+        <w:t xml:space="preserve">    </w:t>
+      </w:r>
+      <w:r>
+        <w:rPr>
+          <w:rFonts w:ascii="Courier New" w:eastAsia="Times New Roman" w:hAnsi="Courier New" w:cs="Courier New"/>
+          <w:color w:val="CF8E6D"/>
+          <w:sz w:val="20"/>
+          <w:szCs w:val="20"/>
+          <w:lang w:val="en-US" w:eastAsia="ru-RU"/>
+        </w:rPr>
+        <w:t xml:space="preserve">private static class </w:t>
+      </w:r>
+      <w:proofErr w:type="spellStart"/>
+      <w:r>
+        <w:rPr>
+          <w:rFonts w:ascii="Courier New" w:eastAsia="Times New Roman" w:hAnsi="Courier New" w:cs="Courier New"/>
+          <w:color w:val="BCBEC4"/>
+          <w:sz w:val="20"/>
+          <w:szCs w:val="20"/>
+          <w:lang w:val="en-US" w:eastAsia="ru-RU"/>
+        </w:rPr>
+        <w:t>ClientHandler</w:t>
+      </w:r>
+      <w:proofErr w:type="spellEnd"/>
+      <w:r>
+        <w:rPr>
+          <w:rFonts w:ascii="Courier New" w:eastAsia="Times New Roman" w:hAnsi="Courier New" w:cs="Courier New"/>
+          <w:color w:val="BCBEC4"/>
+          <w:sz w:val="20"/>
+          <w:szCs w:val="20"/>
+          <w:lang w:val="en-US" w:eastAsia="ru-RU"/>
+        </w:rPr>
+        <w:t xml:space="preserve"> </w:t>
+      </w:r>
+      <w:r>
+        <w:rPr>
+          <w:rFonts w:ascii="Courier New" w:eastAsia="Times New Roman" w:hAnsi="Courier New" w:cs="Courier New"/>
+          <w:color w:val="CF8E6D"/>
+          <w:sz w:val="20"/>
+          <w:szCs w:val="20"/>
+          <w:lang w:val="en-US" w:eastAsia="ru-RU"/>
+        </w:rPr>
+        <w:t xml:space="preserve">extends </w:t>
+      </w:r>
+      <w:r>
+        <w:rPr>
+          <w:rFonts w:ascii="Courier New" w:eastAsia="Times New Roman" w:hAnsi="Courier New" w:cs="Courier New"/>
+          <w:color w:val="BCBEC4"/>
+          <w:sz w:val="20"/>
+          <w:szCs w:val="20"/>
+          <w:lang w:val="en-US" w:eastAsia="ru-RU"/>
+        </w:rPr>
+        <w:t>Thread {</w:t>
+      </w:r>
+      <w:r>
+        <w:rPr>
+          <w:rFonts w:ascii="Courier New" w:eastAsia="Times New Roman" w:hAnsi="Courier New" w:cs="Courier New"/>
+          <w:color w:val="BCBEC4"/>
+          <w:sz w:val="20"/>
+          <w:szCs w:val="20"/>
+          <w:lang w:val="en-US" w:eastAsia="ru-RU"/>
+        </w:rPr>
+        <w:br/>
+        <w:t xml:space="preserve">        </w:t>
+      </w:r>
+      <w:r>
+        <w:rPr>
+          <w:rFonts w:ascii="Courier New" w:eastAsia="Times New Roman" w:hAnsi="Courier New" w:cs="Courier New"/>
+          <w:color w:val="CF8E6D"/>
+          <w:sz w:val="20"/>
+          <w:szCs w:val="20"/>
+          <w:lang w:val="en-US" w:eastAsia="ru-RU"/>
+        </w:rPr>
+        <w:t xml:space="preserve">private </w:t>
+      </w:r>
+      <w:r>
+        <w:rPr>
+          <w:rFonts w:ascii="Courier New" w:eastAsia="Times New Roman" w:hAnsi="Courier New" w:cs="Courier New"/>
+          <w:color w:val="BCBEC4"/>
+          <w:sz w:val="20"/>
+          <w:szCs w:val="20"/>
+          <w:lang w:val="en-US" w:eastAsia="ru-RU"/>
+        </w:rPr>
+        <w:t xml:space="preserve">Socket </w:t>
+      </w:r>
+      <w:proofErr w:type="spellStart"/>
+      <w:r>
+        <w:rPr>
+          <w:rFonts w:ascii="Courier New" w:eastAsia="Times New Roman" w:hAnsi="Courier New" w:cs="Courier New"/>
+          <w:color w:val="C77DBB"/>
+          <w:sz w:val="20"/>
+          <w:szCs w:val="20"/>
+          <w:lang w:val="en-US" w:eastAsia="ru-RU"/>
+        </w:rPr>
+        <w:t>socket</w:t>
+      </w:r>
+      <w:proofErr w:type="spellEnd"/>
+      <w:r>
+        <w:rPr>
+          <w:rFonts w:ascii="Courier New" w:eastAsia="Times New Roman" w:hAnsi="Courier New" w:cs="Courier New"/>
+          <w:color w:val="BCBEC4"/>
+          <w:sz w:val="20"/>
+          <w:szCs w:val="20"/>
+          <w:lang w:val="en-US" w:eastAsia="ru-RU"/>
+        </w:rPr>
+        <w:t>;</w:t>
+      </w:r>
+      <w:r>
+        <w:rPr>
+          <w:rFonts w:ascii="Courier New" w:eastAsia="Times New Roman" w:hAnsi="Courier New" w:cs="Courier New"/>
+          <w:color w:val="BCBEC4"/>
+          <w:sz w:val="20"/>
+          <w:szCs w:val="20"/>
+          <w:lang w:val="en-US" w:eastAsia="ru-RU"/>
+        </w:rPr>
+        <w:br/>
+        <w:t xml:space="preserve">        </w:t>
+      </w:r>
+      <w:r>
+        <w:rPr>
+          <w:rFonts w:ascii="Courier New" w:eastAsia="Times New Roman" w:hAnsi="Courier New" w:cs="Courier New"/>
+          <w:color w:val="CF8E6D"/>
+          <w:sz w:val="20"/>
+          <w:szCs w:val="20"/>
+          <w:lang w:val="en-US" w:eastAsia="ru-RU"/>
+        </w:rPr>
+        <w:t xml:space="preserve">private </w:t>
+      </w:r>
+      <w:proofErr w:type="spellStart"/>
+      <w:r>
+        <w:rPr>
+          <w:rFonts w:ascii="Courier New" w:eastAsia="Times New Roman" w:hAnsi="Courier New" w:cs="Courier New"/>
+          <w:color w:val="BCBEC4"/>
+          <w:sz w:val="20"/>
+          <w:szCs w:val="20"/>
+          <w:lang w:val="en-US" w:eastAsia="ru-RU"/>
+        </w:rPr>
+        <w:t>BufferedReader</w:t>
+      </w:r>
+      <w:proofErr w:type="spellEnd"/>
+      <w:r>
+        <w:rPr>
+          <w:rFonts w:ascii="Courier New" w:eastAsia="Times New Roman" w:hAnsi="Courier New" w:cs="Courier New"/>
+          <w:color w:val="BCBEC4"/>
+          <w:sz w:val="20"/>
+          <w:szCs w:val="20"/>
+          <w:lang w:val="en-US" w:eastAsia="ru-RU"/>
+        </w:rPr>
+        <w:t xml:space="preserve"> </w:t>
+      </w:r>
+      <w:r>
+        <w:rPr>
+          <w:rFonts w:ascii="Courier New" w:eastAsia="Times New Roman" w:hAnsi="Courier New" w:cs="Courier New"/>
+          <w:color w:val="C77DBB"/>
+          <w:sz w:val="20"/>
+          <w:szCs w:val="20"/>
+          <w:lang w:val="en-US" w:eastAsia="ru-RU"/>
+        </w:rPr>
+        <w:t>in</w:t>
+      </w:r>
+      <w:r>
+        <w:rPr>
+          <w:rFonts w:ascii="Courier New" w:eastAsia="Times New Roman" w:hAnsi="Courier New" w:cs="Courier New"/>
+          <w:color w:val="BCBEC4"/>
+          <w:sz w:val="20"/>
+          <w:szCs w:val="20"/>
+          <w:lang w:val="en-US" w:eastAsia="ru-RU"/>
+        </w:rPr>
+        <w:t>;</w:t>
+      </w:r>
+      <w:r>
+        <w:rPr>
+          <w:rFonts w:ascii="Courier New" w:eastAsia="Times New Roman" w:hAnsi="Courier New" w:cs="Courier New"/>
+          <w:color w:val="BCBEC4"/>
+          <w:sz w:val="20"/>
+          <w:szCs w:val="20"/>
+          <w:lang w:val="en-US" w:eastAsia="ru-RU"/>
+        </w:rPr>
+        <w:br/>
+        <w:t xml:space="preserve">        </w:t>
+      </w:r>
+      <w:r>
+        <w:rPr>
+          <w:rFonts w:ascii="Courier New" w:eastAsia="Times New Roman" w:hAnsi="Courier New" w:cs="Courier New"/>
+          <w:color w:val="CF8E6D"/>
+          <w:sz w:val="20"/>
+          <w:szCs w:val="20"/>
+          <w:lang w:val="en-US" w:eastAsia="ru-RU"/>
+        </w:rPr>
+        <w:t xml:space="preserve">private </w:t>
+      </w:r>
+      <w:proofErr w:type="spellStart"/>
+      <w:r>
+        <w:rPr>
+          <w:rFonts w:ascii="Courier New" w:eastAsia="Times New Roman" w:hAnsi="Courier New" w:cs="Courier New"/>
+          <w:color w:val="BCBEC4"/>
+          <w:sz w:val="20"/>
+          <w:szCs w:val="20"/>
+          <w:lang w:val="en-US" w:eastAsia="ru-RU"/>
+        </w:rPr>
+        <w:t>PrintWriter</w:t>
+      </w:r>
+      <w:proofErr w:type="spellEnd"/>
+      <w:r>
+        <w:rPr>
+          <w:rFonts w:ascii="Courier New" w:eastAsia="Times New Roman" w:hAnsi="Courier New" w:cs="Courier New"/>
+          <w:color w:val="BCBEC4"/>
+          <w:sz w:val="20"/>
+          <w:szCs w:val="20"/>
+          <w:lang w:val="en-US" w:eastAsia="ru-RU"/>
+        </w:rPr>
+        <w:t xml:space="preserve"> </w:t>
+      </w:r>
+      <w:r>
+        <w:rPr>
+          <w:rFonts w:ascii="Courier New" w:eastAsia="Times New Roman" w:hAnsi="Courier New" w:cs="Courier New"/>
+          <w:color w:val="C77DBB"/>
+          <w:sz w:val="20"/>
+          <w:szCs w:val="20"/>
+          <w:lang w:val="en-US" w:eastAsia="ru-RU"/>
+        </w:rPr>
+        <w:t>out</w:t>
+      </w:r>
+      <w:r>
+        <w:rPr>
+          <w:rFonts w:ascii="Courier New" w:eastAsia="Times New Roman" w:hAnsi="Courier New" w:cs="Courier New"/>
+          <w:color w:val="BCBEC4"/>
+          <w:sz w:val="20"/>
+          <w:szCs w:val="20"/>
+          <w:lang w:val="en-US" w:eastAsia="ru-RU"/>
+        </w:rPr>
+        <w:t>;</w:t>
+      </w:r>
+      <w:r>
+        <w:rPr>
+          <w:rFonts w:ascii="Courier New" w:eastAsia="Times New Roman" w:hAnsi="Courier New" w:cs="Courier New"/>
+          <w:color w:val="BCBEC4"/>
+          <w:sz w:val="20"/>
+          <w:szCs w:val="20"/>
+          <w:lang w:val="en-US" w:eastAsia="ru-RU"/>
+        </w:rPr>
+        <w:br/>
+        <w:t xml:space="preserve">        </w:t>
+      </w:r>
+      <w:r>
+        <w:rPr>
+          <w:rFonts w:ascii="Courier New" w:eastAsia="Times New Roman" w:hAnsi="Courier New" w:cs="Courier New"/>
+          <w:color w:val="CF8E6D"/>
+          <w:sz w:val="20"/>
+          <w:szCs w:val="20"/>
+          <w:lang w:val="en-US" w:eastAsia="ru-RU"/>
+        </w:rPr>
+        <w:t xml:space="preserve">private </w:t>
+      </w:r>
+      <w:r>
+        <w:rPr>
+          <w:rFonts w:ascii="Courier New" w:eastAsia="Times New Roman" w:hAnsi="Courier New" w:cs="Courier New"/>
+          <w:color w:val="BCBEC4"/>
+          <w:sz w:val="20"/>
+          <w:szCs w:val="20"/>
+          <w:lang w:val="en-US" w:eastAsia="ru-RU"/>
+        </w:rPr>
+        <w:t xml:space="preserve">String </w:t>
+      </w:r>
+      <w:r>
+        <w:rPr>
+          <w:rFonts w:ascii="Courier New" w:eastAsia="Times New Roman" w:hAnsi="Courier New" w:cs="Courier New"/>
+          <w:color w:val="C77DBB"/>
+          <w:sz w:val="20"/>
+          <w:szCs w:val="20"/>
+          <w:lang w:val="en-US" w:eastAsia="ru-RU"/>
+        </w:rPr>
+        <w:t>username</w:t>
+      </w:r>
+      <w:r>
+        <w:rPr>
+          <w:rFonts w:ascii="Courier New" w:eastAsia="Times New Roman" w:hAnsi="Courier New" w:cs="Courier New"/>
+          <w:color w:val="BCBEC4"/>
+          <w:sz w:val="20"/>
+          <w:szCs w:val="20"/>
+          <w:lang w:val="en-US" w:eastAsia="ru-RU"/>
+        </w:rPr>
+        <w:t>;</w:t>
+      </w:r>
+      <w:r>
+        <w:rPr>
+          <w:rFonts w:ascii="Courier New" w:eastAsia="Times New Roman" w:hAnsi="Courier New" w:cs="Courier New"/>
+          <w:color w:val="BCBEC4"/>
+          <w:sz w:val="20"/>
+          <w:szCs w:val="20"/>
+          <w:lang w:val="en-US" w:eastAsia="ru-RU"/>
+        </w:rPr>
+        <w:br/>
+      </w:r>
+      <w:r>
+        <w:rPr>
+          <w:rFonts w:ascii="Courier New" w:eastAsia="Times New Roman" w:hAnsi="Courier New" w:cs="Courier New"/>
+          <w:color w:val="BCBEC4"/>
+          <w:sz w:val="20"/>
+          <w:szCs w:val="20"/>
+          <w:lang w:val="en-US" w:eastAsia="ru-RU"/>
+        </w:rPr>
+        <w:br/>
+        <w:t xml:space="preserve">        </w:t>
+      </w:r>
+      <w:r>
+        <w:rPr>
+          <w:rFonts w:ascii="Courier New" w:eastAsia="Times New Roman" w:hAnsi="Courier New" w:cs="Courier New"/>
+          <w:color w:val="CF8E6D"/>
+          <w:sz w:val="20"/>
+          <w:szCs w:val="20"/>
+          <w:lang w:val="en-US" w:eastAsia="ru-RU"/>
+        </w:rPr>
+        <w:t xml:space="preserve">public </w:t>
+      </w:r>
+      <w:proofErr w:type="spellStart"/>
+      <w:r>
+        <w:rPr>
+          <w:rFonts w:ascii="Courier New" w:eastAsia="Times New Roman" w:hAnsi="Courier New" w:cs="Courier New"/>
+          <w:color w:val="56A8F5"/>
+          <w:sz w:val="20"/>
+          <w:szCs w:val="20"/>
+          <w:lang w:val="en-US" w:eastAsia="ru-RU"/>
+        </w:rPr>
+        <w:t>ClientHandler</w:t>
+      </w:r>
+      <w:proofErr w:type="spellEnd"/>
+      <w:r>
+        <w:rPr>
+          <w:rFonts w:ascii="Courier New" w:eastAsia="Times New Roman" w:hAnsi="Courier New" w:cs="Courier New"/>
+          <w:color w:val="BCBEC4"/>
+          <w:sz w:val="20"/>
+          <w:szCs w:val="20"/>
+          <w:lang w:val="en-US" w:eastAsia="ru-RU"/>
+        </w:rPr>
+        <w:t>(Socket socket) {</w:t>
+      </w:r>
+      <w:r>
+        <w:rPr>
+          <w:rFonts w:ascii="Courier New" w:eastAsia="Times New Roman" w:hAnsi="Courier New" w:cs="Courier New"/>
+          <w:color w:val="BCBEC4"/>
+          <w:sz w:val="20"/>
+          <w:szCs w:val="20"/>
+          <w:lang w:val="en-US" w:eastAsia="ru-RU"/>
+        </w:rPr>
+        <w:br/>
+        <w:t xml:space="preserve">            </w:t>
+      </w:r>
+      <w:proofErr w:type="spellStart"/>
+      <w:r>
+        <w:rPr>
+          <w:rFonts w:ascii="Courier New" w:eastAsia="Times New Roman" w:hAnsi="Courier New" w:cs="Courier New"/>
+          <w:color w:val="CF8E6D"/>
+          <w:sz w:val="20"/>
+          <w:szCs w:val="20"/>
+          <w:lang w:val="en-US" w:eastAsia="ru-RU"/>
+        </w:rPr>
+        <w:t>this</w:t>
+      </w:r>
+      <w:r>
+        <w:rPr>
+          <w:rFonts w:ascii="Courier New" w:eastAsia="Times New Roman" w:hAnsi="Courier New" w:cs="Courier New"/>
+          <w:color w:val="BCBEC4"/>
+          <w:sz w:val="20"/>
+          <w:szCs w:val="20"/>
+          <w:lang w:val="en-US" w:eastAsia="ru-RU"/>
+        </w:rPr>
+        <w:t>.</w:t>
+      </w:r>
+      <w:r>
+        <w:rPr>
+          <w:rFonts w:ascii="Courier New" w:eastAsia="Times New Roman" w:hAnsi="Courier New" w:cs="Courier New"/>
+          <w:color w:val="C77DBB"/>
+          <w:sz w:val="20"/>
+          <w:szCs w:val="20"/>
+          <w:lang w:val="en-US" w:eastAsia="ru-RU"/>
+        </w:rPr>
+        <w:t>socket</w:t>
+      </w:r>
+      <w:proofErr w:type="spellEnd"/>
+      <w:r>
+        <w:rPr>
+          <w:rFonts w:ascii="Courier New" w:eastAsia="Times New Roman" w:hAnsi="Courier New" w:cs="Courier New"/>
+          <w:color w:val="C77DBB"/>
+          <w:sz w:val="20"/>
+          <w:szCs w:val="20"/>
+          <w:lang w:val="en-US" w:eastAsia="ru-RU"/>
+        </w:rPr>
+        <w:t xml:space="preserve"> </w:t>
+      </w:r>
+      <w:r>
+        <w:rPr>
+          <w:rFonts w:ascii="Courier New" w:eastAsia="Times New Roman" w:hAnsi="Courier New" w:cs="Courier New"/>
+          <w:color w:val="BCBEC4"/>
+          <w:sz w:val="20"/>
+          <w:szCs w:val="20"/>
+          <w:lang w:val="en-US" w:eastAsia="ru-RU"/>
+        </w:rPr>
+        <w:t>= socket;</w:t>
+      </w:r>
+      <w:r>
+        <w:rPr>
+          <w:rFonts w:ascii="Courier New" w:eastAsia="Times New Roman" w:hAnsi="Courier New" w:cs="Courier New"/>
+          <w:color w:val="BCBEC4"/>
+          <w:sz w:val="20"/>
+          <w:szCs w:val="20"/>
+          <w:lang w:val="en-US" w:eastAsia="ru-RU"/>
+        </w:rPr>
+        <w:br/>
+        <w:t xml:space="preserve">        }</w:t>
+      </w:r>
+      <w:r>
+        <w:rPr>
+          <w:rFonts w:ascii="Courier New" w:eastAsia="Times New Roman" w:hAnsi="Courier New" w:cs="Courier New"/>
+          <w:color w:val="BCBEC4"/>
+          <w:sz w:val="20"/>
+          <w:szCs w:val="20"/>
+          <w:lang w:val="en-US" w:eastAsia="ru-RU"/>
+        </w:rPr>
+        <w:br/>
+      </w:r>
+      <w:r>
+        <w:rPr>
+          <w:rFonts w:ascii="Courier New" w:eastAsia="Times New Roman" w:hAnsi="Courier New" w:cs="Courier New"/>
+          <w:color w:val="BCBEC4"/>
+          <w:sz w:val="20"/>
+          <w:szCs w:val="20"/>
+          <w:lang w:val="en-US" w:eastAsia="ru-RU"/>
+        </w:rPr>
+        <w:br/>
+        <w:t xml:space="preserve">        </w:t>
+      </w:r>
+      <w:r>
+        <w:rPr>
+          <w:rFonts w:ascii="Courier New" w:eastAsia="Times New Roman" w:hAnsi="Courier New" w:cs="Courier New"/>
+          <w:color w:val="B3AE60"/>
+          <w:sz w:val="20"/>
+          <w:szCs w:val="20"/>
+          <w:lang w:val="en-US" w:eastAsia="ru-RU"/>
+        </w:rPr>
+        <w:t>@Override</w:t>
+      </w:r>
+      <w:r>
+        <w:rPr>
+          <w:rFonts w:ascii="Courier New" w:eastAsia="Times New Roman" w:hAnsi="Courier New" w:cs="Courier New"/>
+          <w:color w:val="B3AE60"/>
+          <w:sz w:val="20"/>
+          <w:szCs w:val="20"/>
+          <w:lang w:val="en-US" w:eastAsia="ru-RU"/>
+        </w:rPr>
+        <w:br/>
+        <w:t xml:space="preserve">        </w:t>
+      </w:r>
+      <w:r>
+        <w:rPr>
+          <w:rFonts w:ascii="Courier New" w:eastAsia="Times New Roman" w:hAnsi="Courier New" w:cs="Courier New"/>
+          <w:color w:val="CF8E6D"/>
+          <w:sz w:val="20"/>
+          <w:szCs w:val="20"/>
+          <w:lang w:val="en-US" w:eastAsia="ru-RU"/>
+        </w:rPr>
+        <w:t xml:space="preserve">public void </w:t>
+      </w:r>
+      <w:r>
+        <w:rPr>
+          <w:rFonts w:ascii="Courier New" w:eastAsia="Times New Roman" w:hAnsi="Courier New" w:cs="Courier New"/>
+          <w:color w:val="56A8F5"/>
+          <w:sz w:val="20"/>
+          <w:szCs w:val="20"/>
+          <w:lang w:val="en-US" w:eastAsia="ru-RU"/>
+        </w:rPr>
+        <w:t>run</w:t>
+      </w:r>
+      <w:r>
+        <w:rPr>
+          <w:rFonts w:ascii="Courier New" w:eastAsia="Times New Roman" w:hAnsi="Courier New" w:cs="Courier New"/>
+          <w:color w:val="BCBEC4"/>
+          <w:sz w:val="20"/>
+          <w:szCs w:val="20"/>
+          <w:lang w:val="en-US" w:eastAsia="ru-RU"/>
+        </w:rPr>
+        <w:t>() {</w:t>
+      </w:r>
+      <w:r>
+        <w:rPr>
+          <w:rFonts w:ascii="Courier New" w:eastAsia="Times New Roman" w:hAnsi="Courier New" w:cs="Courier New"/>
+          <w:color w:val="BCBEC4"/>
+          <w:sz w:val="20"/>
+          <w:szCs w:val="20"/>
+          <w:lang w:val="en-US" w:eastAsia="ru-RU"/>
+        </w:rPr>
+        <w:br/>
+        <w:t xml:space="preserve">            </w:t>
+      </w:r>
+      <w:r>
+        <w:rPr>
+          <w:rFonts w:ascii="Courier New" w:eastAsia="Times New Roman" w:hAnsi="Courier New" w:cs="Courier New"/>
+          <w:color w:val="CF8E6D"/>
+          <w:sz w:val="20"/>
+          <w:szCs w:val="20"/>
+          <w:lang w:val="en-US" w:eastAsia="ru-RU"/>
+        </w:rPr>
+        <w:t xml:space="preserve">try </w:t>
+      </w:r>
+      <w:r>
+        <w:rPr>
+          <w:rFonts w:ascii="Courier New" w:eastAsia="Times New Roman" w:hAnsi="Courier New" w:cs="Courier New"/>
+          <w:color w:val="BCBEC4"/>
+          <w:sz w:val="20"/>
+          <w:szCs w:val="20"/>
+          <w:lang w:val="en-US" w:eastAsia="ru-RU"/>
+        </w:rPr>
+        <w:t>{</w:t>
+      </w:r>
+      <w:r>
+        <w:rPr>
+          <w:rFonts w:ascii="Courier New" w:eastAsia="Times New Roman" w:hAnsi="Courier New" w:cs="Courier New"/>
+          <w:color w:val="BCBEC4"/>
+          <w:sz w:val="20"/>
+          <w:szCs w:val="20"/>
+          <w:lang w:val="en-US" w:eastAsia="ru-RU"/>
+        </w:rPr>
+        <w:br/>
+        <w:t xml:space="preserve">                </w:t>
+      </w:r>
+      <w:r>
+        <w:rPr>
+          <w:rFonts w:ascii="Courier New" w:eastAsia="Times New Roman" w:hAnsi="Courier New" w:cs="Courier New"/>
+          <w:color w:val="C77DBB"/>
+          <w:sz w:val="20"/>
+          <w:szCs w:val="20"/>
+          <w:lang w:val="en-US" w:eastAsia="ru-RU"/>
+        </w:rPr>
+        <w:t xml:space="preserve">in </w:t>
+      </w:r>
+      <w:r>
+        <w:rPr>
+          <w:rFonts w:ascii="Courier New" w:eastAsia="Times New Roman" w:hAnsi="Courier New" w:cs="Courier New"/>
+          <w:color w:val="BCBEC4"/>
+          <w:sz w:val="20"/>
+          <w:szCs w:val="20"/>
+          <w:lang w:val="en-US" w:eastAsia="ru-RU"/>
+        </w:rPr>
+        <w:t xml:space="preserve">= </w:t>
+      </w:r>
+      <w:r>
+        <w:rPr>
+          <w:rFonts w:ascii="Courier New" w:eastAsia="Times New Roman" w:hAnsi="Courier New" w:cs="Courier New"/>
+          <w:color w:val="CF8E6D"/>
+          <w:sz w:val="20"/>
+          <w:szCs w:val="20"/>
+          <w:lang w:val="en-US" w:eastAsia="ru-RU"/>
+        </w:rPr>
+        <w:t xml:space="preserve">new </w:t>
+      </w:r>
+      <w:proofErr w:type="spellStart"/>
+      <w:r>
+        <w:rPr>
+          <w:rFonts w:ascii="Courier New" w:eastAsia="Times New Roman" w:hAnsi="Courier New" w:cs="Courier New"/>
+          <w:color w:val="BCBEC4"/>
+          <w:sz w:val="20"/>
+          <w:szCs w:val="20"/>
+          <w:lang w:val="en-US" w:eastAsia="ru-RU"/>
+        </w:rPr>
+        <w:t>BufferedReader</w:t>
+      </w:r>
+      <w:proofErr w:type="spellEnd"/>
+      <w:r>
+        <w:rPr>
+          <w:rFonts w:ascii="Courier New" w:eastAsia="Times New Roman" w:hAnsi="Courier New" w:cs="Courier New"/>
+          <w:color w:val="BCBEC4"/>
+          <w:sz w:val="20"/>
+          <w:szCs w:val="20"/>
+          <w:lang w:val="en-US" w:eastAsia="ru-RU"/>
+        </w:rPr>
+        <w:t>(</w:t>
+      </w:r>
+      <w:r>
+        <w:rPr>
+          <w:rFonts w:ascii="Courier New" w:eastAsia="Times New Roman" w:hAnsi="Courier New" w:cs="Courier New"/>
+          <w:color w:val="CF8E6D"/>
+          <w:sz w:val="20"/>
+          <w:szCs w:val="20"/>
+          <w:lang w:val="en-US" w:eastAsia="ru-RU"/>
+        </w:rPr>
+        <w:t xml:space="preserve">new </w:t>
+      </w:r>
+      <w:proofErr w:type="spellStart"/>
+      <w:r>
+        <w:rPr>
+          <w:rFonts w:ascii="Courier New" w:eastAsia="Times New Roman" w:hAnsi="Courier New" w:cs="Courier New"/>
+          <w:color w:val="BCBEC4"/>
+          <w:sz w:val="20"/>
+          <w:szCs w:val="20"/>
+          <w:lang w:val="en-US" w:eastAsia="ru-RU"/>
+        </w:rPr>
+        <w:t>InputStreamReader</w:t>
+      </w:r>
+      <w:proofErr w:type="spellEnd"/>
+      <w:r>
+        <w:rPr>
+          <w:rFonts w:ascii="Courier New" w:eastAsia="Times New Roman" w:hAnsi="Courier New" w:cs="Courier New"/>
+          <w:color w:val="BCBEC4"/>
+          <w:sz w:val="20"/>
+          <w:szCs w:val="20"/>
+          <w:lang w:val="en-US" w:eastAsia="ru-RU"/>
+        </w:rPr>
+        <w:t>(</w:t>
+      </w:r>
+      <w:proofErr w:type="spellStart"/>
+      <w:r>
+        <w:rPr>
+          <w:rFonts w:ascii="Courier New" w:eastAsia="Times New Roman" w:hAnsi="Courier New" w:cs="Courier New"/>
+          <w:color w:val="C77DBB"/>
+          <w:sz w:val="20"/>
+          <w:szCs w:val="20"/>
+          <w:lang w:val="en-US" w:eastAsia="ru-RU"/>
+        </w:rPr>
+        <w:t>socket</w:t>
+      </w:r>
+      <w:r>
+        <w:rPr>
+          <w:rFonts w:ascii="Courier New" w:eastAsia="Times New Roman" w:hAnsi="Courier New" w:cs="Courier New"/>
+          <w:color w:val="BCBEC4"/>
+          <w:sz w:val="20"/>
+          <w:szCs w:val="20"/>
+          <w:lang w:val="en-US" w:eastAsia="ru-RU"/>
+        </w:rPr>
+        <w:t>.getInputStream</w:t>
+      </w:r>
+      <w:proofErr w:type="spellEnd"/>
+      <w:r>
+        <w:rPr>
+          <w:rFonts w:ascii="Courier New" w:eastAsia="Times New Roman" w:hAnsi="Courier New" w:cs="Courier New"/>
+          <w:color w:val="BCBEC4"/>
+          <w:sz w:val="20"/>
+          <w:szCs w:val="20"/>
+          <w:lang w:val="en-US" w:eastAsia="ru-RU"/>
+        </w:rPr>
+        <w:t>()));</w:t>
+      </w:r>
+      <w:r>
+        <w:rPr>
+          <w:rFonts w:ascii="Courier New" w:eastAsia="Times New Roman" w:hAnsi="Courier New" w:cs="Courier New"/>
+          <w:color w:val="BCBEC4"/>
+          <w:sz w:val="20"/>
+          <w:szCs w:val="20"/>
+          <w:lang w:val="en-US" w:eastAsia="ru-RU"/>
+        </w:rPr>
+        <w:br/>
+        <w:t xml:space="preserve">                </w:t>
+      </w:r>
+      <w:r>
+        <w:rPr>
+          <w:rFonts w:ascii="Courier New" w:eastAsia="Times New Roman" w:hAnsi="Courier New" w:cs="Courier New"/>
+          <w:color w:val="C77DBB"/>
+          <w:sz w:val="20"/>
+          <w:szCs w:val="20"/>
+          <w:lang w:val="en-US" w:eastAsia="ru-RU"/>
+        </w:rPr>
+        <w:t xml:space="preserve">out </w:t>
+      </w:r>
+      <w:r>
+        <w:rPr>
+          <w:rFonts w:ascii="Courier New" w:eastAsia="Times New Roman" w:hAnsi="Courier New" w:cs="Courier New"/>
+          <w:color w:val="BCBEC4"/>
+          <w:sz w:val="20"/>
+          <w:szCs w:val="20"/>
+          <w:lang w:val="en-US" w:eastAsia="ru-RU"/>
+        </w:rPr>
+        <w:t xml:space="preserve">= </w:t>
+      </w:r>
+      <w:r>
+        <w:rPr>
+          <w:rFonts w:ascii="Courier New" w:eastAsia="Times New Roman" w:hAnsi="Courier New" w:cs="Courier New"/>
+          <w:color w:val="CF8E6D"/>
+          <w:sz w:val="20"/>
+          <w:szCs w:val="20"/>
+          <w:lang w:val="en-US" w:eastAsia="ru-RU"/>
+        </w:rPr>
+        <w:t xml:space="preserve">new </w:t>
+      </w:r>
+      <w:proofErr w:type="spellStart"/>
+      <w:r>
+        <w:rPr>
+          <w:rFonts w:ascii="Courier New" w:eastAsia="Times New Roman" w:hAnsi="Courier New" w:cs="Courier New"/>
+          <w:color w:val="BCBEC4"/>
+          <w:sz w:val="20"/>
+          <w:szCs w:val="20"/>
+          <w:lang w:val="en-US" w:eastAsia="ru-RU"/>
+        </w:rPr>
+        <w:t>PrintWriter</w:t>
+      </w:r>
+      <w:proofErr w:type="spellEnd"/>
+      <w:r>
+        <w:rPr>
+          <w:rFonts w:ascii="Courier New" w:eastAsia="Times New Roman" w:hAnsi="Courier New" w:cs="Courier New"/>
+          <w:color w:val="BCBEC4"/>
+          <w:sz w:val="20"/>
+          <w:szCs w:val="20"/>
+          <w:lang w:val="en-US" w:eastAsia="ru-RU"/>
+        </w:rPr>
+        <w:t>(</w:t>
+      </w:r>
+      <w:r>
+        <w:rPr>
+          <w:rFonts w:ascii="Courier New" w:eastAsia="Times New Roman" w:hAnsi="Courier New" w:cs="Courier New"/>
+          <w:color w:val="CF8E6D"/>
+          <w:sz w:val="20"/>
+          <w:szCs w:val="20"/>
+          <w:lang w:val="en-US" w:eastAsia="ru-RU"/>
+        </w:rPr>
+        <w:t xml:space="preserve">new </w:t>
+      </w:r>
+      <w:proofErr w:type="spellStart"/>
+      <w:r>
+        <w:rPr>
+          <w:rFonts w:ascii="Courier New" w:eastAsia="Times New Roman" w:hAnsi="Courier New" w:cs="Courier New"/>
+          <w:color w:val="BCBEC4"/>
+          <w:sz w:val="20"/>
+          <w:szCs w:val="20"/>
+          <w:lang w:val="en-US" w:eastAsia="ru-RU"/>
+        </w:rPr>
+        <w:t>BufferedWriter</w:t>
+      </w:r>
+      <w:proofErr w:type="spellEnd"/>
+      <w:r>
+        <w:rPr>
+          <w:rFonts w:ascii="Courier New" w:eastAsia="Times New Roman" w:hAnsi="Courier New" w:cs="Courier New"/>
+          <w:color w:val="BCBEC4"/>
+          <w:sz w:val="20"/>
+          <w:szCs w:val="20"/>
+          <w:lang w:val="en-US" w:eastAsia="ru-RU"/>
+        </w:rPr>
+        <w:t>(</w:t>
+      </w:r>
+      <w:r>
+        <w:rPr>
+          <w:rFonts w:ascii="Courier New" w:eastAsia="Times New Roman" w:hAnsi="Courier New" w:cs="Courier New"/>
+          <w:color w:val="CF8E6D"/>
+          <w:sz w:val="20"/>
+          <w:szCs w:val="20"/>
+          <w:lang w:val="en-US" w:eastAsia="ru-RU"/>
+        </w:rPr>
+        <w:t xml:space="preserve">new </w:t>
+      </w:r>
+      <w:proofErr w:type="spellStart"/>
+      <w:r>
+        <w:rPr>
+          <w:rFonts w:ascii="Courier New" w:eastAsia="Times New Roman" w:hAnsi="Courier New" w:cs="Courier New"/>
+          <w:color w:val="BCBEC4"/>
+          <w:sz w:val="20"/>
+          <w:szCs w:val="20"/>
+          <w:lang w:val="en-US" w:eastAsia="ru-RU"/>
+        </w:rPr>
+        <w:t>OutputStreamWriter</w:t>
+      </w:r>
+      <w:proofErr w:type="spellEnd"/>
+      <w:r>
+        <w:rPr>
+          <w:rFonts w:ascii="Courier New" w:eastAsia="Times New Roman" w:hAnsi="Courier New" w:cs="Courier New"/>
+          <w:color w:val="BCBEC4"/>
+          <w:sz w:val="20"/>
+          <w:szCs w:val="20"/>
+          <w:lang w:val="en-US" w:eastAsia="ru-RU"/>
+        </w:rPr>
+        <w:t>(</w:t>
+      </w:r>
+      <w:proofErr w:type="spellStart"/>
+      <w:r>
+        <w:rPr>
+          <w:rFonts w:ascii="Courier New" w:eastAsia="Times New Roman" w:hAnsi="Courier New" w:cs="Courier New"/>
+          <w:color w:val="C77DBB"/>
+          <w:sz w:val="20"/>
+          <w:szCs w:val="20"/>
+          <w:lang w:val="en-US" w:eastAsia="ru-RU"/>
+        </w:rPr>
+        <w:t>socket</w:t>
+      </w:r>
+      <w:r>
+        <w:rPr>
+          <w:rFonts w:ascii="Courier New" w:eastAsia="Times New Roman" w:hAnsi="Courier New" w:cs="Courier New"/>
+          <w:color w:val="BCBEC4"/>
+          <w:sz w:val="20"/>
+          <w:szCs w:val="20"/>
+          <w:lang w:val="en-US" w:eastAsia="ru-RU"/>
+        </w:rPr>
+        <w:t>.getOutputStream</w:t>
+      </w:r>
+      <w:proofErr w:type="spellEnd"/>
+      <w:r>
+        <w:rPr>
+          <w:rFonts w:ascii="Courier New" w:eastAsia="Times New Roman" w:hAnsi="Courier New" w:cs="Courier New"/>
+          <w:color w:val="BCBEC4"/>
+          <w:sz w:val="20"/>
+          <w:szCs w:val="20"/>
+          <w:lang w:val="en-US" w:eastAsia="ru-RU"/>
+        </w:rPr>
+        <w:t xml:space="preserve">())), </w:t>
+      </w:r>
+      <w:r>
+        <w:rPr>
+          <w:rFonts w:ascii="Courier New" w:eastAsia="Times New Roman" w:hAnsi="Courier New" w:cs="Courier New"/>
+          <w:color w:val="CF8E6D"/>
+          <w:sz w:val="20"/>
+          <w:szCs w:val="20"/>
+          <w:lang w:val="en-US" w:eastAsia="ru-RU"/>
+        </w:rPr>
+        <w:t>true</w:t>
+      </w:r>
+      <w:r>
+        <w:rPr>
+          <w:rFonts w:ascii="Courier New" w:eastAsia="Times New Roman" w:hAnsi="Courier New" w:cs="Courier New"/>
+          <w:color w:val="BCBEC4"/>
+          <w:sz w:val="20"/>
+          <w:szCs w:val="20"/>
+          <w:lang w:val="en-US" w:eastAsia="ru-RU"/>
+        </w:rPr>
+        <w:t>);</w:t>
+      </w:r>
+      <w:r>
+        <w:rPr>
+          <w:rFonts w:ascii="Courier New" w:eastAsia="Times New Roman" w:hAnsi="Courier New" w:cs="Courier New"/>
+          <w:color w:val="BCBEC4"/>
+          <w:sz w:val="20"/>
+          <w:szCs w:val="20"/>
+          <w:lang w:val="en-US" w:eastAsia="ru-RU"/>
+        </w:rPr>
+        <w:br/>
+      </w:r>
+      <w:r>
+        <w:rPr>
+          <w:rFonts w:ascii="Courier New" w:eastAsia="Times New Roman" w:hAnsi="Courier New" w:cs="Courier New"/>
+          <w:color w:val="BCBEC4"/>
+          <w:sz w:val="20"/>
+          <w:szCs w:val="20"/>
+          <w:lang w:val="en-US" w:eastAsia="ru-RU"/>
+        </w:rPr>
+        <w:br/>
+        <w:t xml:space="preserve">                </w:t>
+      </w:r>
+      <w:r>
+        <w:rPr>
+          <w:rFonts w:ascii="Courier New" w:eastAsia="Times New Roman" w:hAnsi="Courier New" w:cs="Courier New"/>
+          <w:color w:val="C77DBB"/>
+          <w:sz w:val="20"/>
+          <w:szCs w:val="20"/>
+          <w:lang w:val="en-US" w:eastAsia="ru-RU"/>
+        </w:rPr>
+        <w:t xml:space="preserve">username </w:t>
+      </w:r>
+      <w:r>
+        <w:rPr>
+          <w:rFonts w:ascii="Courier New" w:eastAsia="Times New Roman" w:hAnsi="Courier New" w:cs="Courier New"/>
+          <w:color w:val="BCBEC4"/>
+          <w:sz w:val="20"/>
+          <w:szCs w:val="20"/>
+          <w:lang w:val="en-US" w:eastAsia="ru-RU"/>
+        </w:rPr>
+        <w:t xml:space="preserve">= </w:t>
+      </w:r>
+      <w:proofErr w:type="spellStart"/>
+      <w:r>
+        <w:rPr>
+          <w:rFonts w:ascii="Courier New" w:eastAsia="Times New Roman" w:hAnsi="Courier New" w:cs="Courier New"/>
+          <w:color w:val="C77DBB"/>
+          <w:sz w:val="20"/>
+          <w:szCs w:val="20"/>
+          <w:lang w:val="en-US" w:eastAsia="ru-RU"/>
+        </w:rPr>
+        <w:t>in</w:t>
+      </w:r>
+      <w:r>
+        <w:rPr>
+          <w:rFonts w:ascii="Courier New" w:eastAsia="Times New Roman" w:hAnsi="Courier New" w:cs="Courier New"/>
+          <w:color w:val="BCBEC4"/>
+          <w:sz w:val="20"/>
+          <w:szCs w:val="20"/>
+          <w:lang w:val="en-US" w:eastAsia="ru-RU"/>
+        </w:rPr>
+        <w:t>.readLine</w:t>
+      </w:r>
+      <w:proofErr w:type="spellEnd"/>
+      <w:r>
+        <w:rPr>
+          <w:rFonts w:ascii="Courier New" w:eastAsia="Times New Roman" w:hAnsi="Courier New" w:cs="Courier New"/>
+          <w:color w:val="BCBEC4"/>
+          <w:sz w:val="20"/>
+          <w:szCs w:val="20"/>
+          <w:lang w:val="en-US" w:eastAsia="ru-RU"/>
+        </w:rPr>
+        <w:t>();</w:t>
+      </w:r>
+      <w:r>
+        <w:rPr>
+          <w:rFonts w:ascii="Courier New" w:eastAsia="Times New Roman" w:hAnsi="Courier New" w:cs="Courier New"/>
+          <w:color w:val="BCBEC4"/>
+          <w:sz w:val="20"/>
+          <w:szCs w:val="20"/>
+          <w:lang w:val="en-US" w:eastAsia="ru-RU"/>
+        </w:rPr>
+        <w:br/>
+        <w:t xml:space="preserve">                </w:t>
+      </w:r>
+      <w:proofErr w:type="spellStart"/>
+      <w:r>
+        <w:rPr>
+          <w:rFonts w:ascii="Courier New" w:eastAsia="Times New Roman" w:hAnsi="Courier New" w:cs="Courier New"/>
+          <w:color w:val="BCBEC4"/>
+          <w:sz w:val="20"/>
+          <w:szCs w:val="20"/>
+          <w:lang w:val="en-US" w:eastAsia="ru-RU"/>
+        </w:rPr>
+        <w:t>System.</w:t>
+      </w:r>
+      <w:r>
+        <w:rPr>
+          <w:rFonts w:ascii="Courier New" w:eastAsia="Times New Roman" w:hAnsi="Courier New" w:cs="Courier New"/>
+          <w:i/>
+          <w:iCs/>
+          <w:color w:val="C77DBB"/>
+          <w:sz w:val="20"/>
+          <w:szCs w:val="20"/>
+          <w:lang w:val="en-US" w:eastAsia="ru-RU"/>
+        </w:rPr>
+        <w:t>out</w:t>
+      </w:r>
+      <w:r>
+        <w:rPr>
+          <w:rFonts w:ascii="Courier New" w:eastAsia="Times New Roman" w:hAnsi="Courier New" w:cs="Courier New"/>
+          <w:color w:val="BCBEC4"/>
+          <w:sz w:val="20"/>
+          <w:szCs w:val="20"/>
+          <w:lang w:val="en-US" w:eastAsia="ru-RU"/>
+        </w:rPr>
+        <w:t>.println</w:t>
+      </w:r>
+      <w:proofErr w:type="spellEnd"/>
+      <w:r>
+        <w:rPr>
+          <w:rFonts w:ascii="Courier New" w:eastAsia="Times New Roman" w:hAnsi="Courier New" w:cs="Courier New"/>
+          <w:color w:val="BCBEC4"/>
+          <w:sz w:val="20"/>
+          <w:szCs w:val="20"/>
+          <w:lang w:val="en-US" w:eastAsia="ru-RU"/>
+        </w:rPr>
+        <w:t>(</w:t>
+      </w:r>
+      <w:r>
+        <w:rPr>
+          <w:rFonts w:ascii="Courier New" w:eastAsia="Times New Roman" w:hAnsi="Courier New" w:cs="Courier New"/>
+          <w:color w:val="C77DBB"/>
+          <w:sz w:val="20"/>
+          <w:szCs w:val="20"/>
+          <w:lang w:val="en-US" w:eastAsia="ru-RU"/>
+        </w:rPr>
+        <w:t xml:space="preserve">username </w:t>
+      </w:r>
+      <w:r>
+        <w:rPr>
+          <w:rFonts w:ascii="Courier New" w:eastAsia="Times New Roman" w:hAnsi="Courier New" w:cs="Courier New"/>
+          <w:color w:val="BCBEC4"/>
+          <w:sz w:val="20"/>
+          <w:szCs w:val="20"/>
+          <w:lang w:val="en-US" w:eastAsia="ru-RU"/>
+        </w:rPr>
+        <w:t xml:space="preserve">+ </w:t>
+      </w:r>
+      <w:r>
+        <w:rPr>
+          <w:rFonts w:ascii="Courier New" w:eastAsia="Times New Roman" w:hAnsi="Courier New" w:cs="Courier New"/>
+          <w:color w:val="6AAB73"/>
+          <w:sz w:val="20"/>
+          <w:szCs w:val="20"/>
+          <w:lang w:val="en-US" w:eastAsia="ru-RU"/>
+        </w:rPr>
+        <w:t xml:space="preserve">" </w:t>
+      </w:r>
+      <w:r>
+        <w:rPr>
+          <w:rFonts w:ascii="Courier New" w:eastAsia="Times New Roman" w:hAnsi="Courier New" w:cs="Courier New"/>
+          <w:color w:val="6AAB73"/>
+          <w:sz w:val="20"/>
+          <w:szCs w:val="20"/>
+          <w:lang w:eastAsia="ru-RU"/>
+        </w:rPr>
+        <w:t>зашел</w:t>
+      </w:r>
+      <w:r>
+        <w:rPr>
+          <w:rFonts w:ascii="Courier New" w:eastAsia="Times New Roman" w:hAnsi="Courier New" w:cs="Courier New"/>
+          <w:color w:val="6AAB73"/>
+          <w:sz w:val="20"/>
+          <w:szCs w:val="20"/>
+          <w:lang w:val="en-US" w:eastAsia="ru-RU"/>
+        </w:rPr>
+        <w:t xml:space="preserve"> </w:t>
+      </w:r>
+      <w:r>
+        <w:rPr>
+          <w:rFonts w:ascii="Courier New" w:eastAsia="Times New Roman" w:hAnsi="Courier New" w:cs="Courier New"/>
+          <w:color w:val="6AAB73"/>
+          <w:sz w:val="20"/>
+          <w:szCs w:val="20"/>
+          <w:lang w:eastAsia="ru-RU"/>
+        </w:rPr>
+        <w:t>в</w:t>
+      </w:r>
+      <w:r>
+        <w:rPr>
+          <w:rFonts w:ascii="Courier New" w:eastAsia="Times New Roman" w:hAnsi="Courier New" w:cs="Courier New"/>
+          <w:color w:val="6AAB73"/>
+          <w:sz w:val="20"/>
+          <w:szCs w:val="20"/>
+          <w:lang w:val="en-US" w:eastAsia="ru-RU"/>
+        </w:rPr>
+        <w:t xml:space="preserve"> </w:t>
+      </w:r>
+      <w:r>
+        <w:rPr>
+          <w:rFonts w:ascii="Courier New" w:eastAsia="Times New Roman" w:hAnsi="Courier New" w:cs="Courier New"/>
+          <w:color w:val="6AAB73"/>
+          <w:sz w:val="20"/>
+          <w:szCs w:val="20"/>
+          <w:lang w:eastAsia="ru-RU"/>
+        </w:rPr>
+        <w:t>чат</w:t>
+      </w:r>
+      <w:r>
+        <w:rPr>
+          <w:rFonts w:ascii="Courier New" w:eastAsia="Times New Roman" w:hAnsi="Courier New" w:cs="Courier New"/>
+          <w:color w:val="6AAB73"/>
+          <w:sz w:val="20"/>
+          <w:szCs w:val="20"/>
+          <w:lang w:val="en-US" w:eastAsia="ru-RU"/>
+        </w:rPr>
+        <w:t>."</w:t>
+      </w:r>
+      <w:r>
+        <w:rPr>
+          <w:rFonts w:ascii="Courier New" w:eastAsia="Times New Roman" w:hAnsi="Courier New" w:cs="Courier New"/>
+          <w:color w:val="BCBEC4"/>
+          <w:sz w:val="20"/>
+          <w:szCs w:val="20"/>
+          <w:lang w:val="en-US" w:eastAsia="ru-RU"/>
+        </w:rPr>
+        <w:t>);</w:t>
+      </w:r>
+      <w:r>
+        <w:rPr>
+          <w:rFonts w:ascii="Courier New" w:eastAsia="Times New Roman" w:hAnsi="Courier New" w:cs="Courier New"/>
+          <w:color w:val="BCBEC4"/>
+          <w:sz w:val="20"/>
+          <w:szCs w:val="20"/>
+          <w:lang w:val="en-US" w:eastAsia="ru-RU"/>
+        </w:rPr>
+        <w:br/>
+        <w:t xml:space="preserve">                </w:t>
+      </w:r>
+      <w:proofErr w:type="spellStart"/>
+      <w:r>
+        <w:rPr>
+          <w:rFonts w:ascii="Courier New" w:eastAsia="Times New Roman" w:hAnsi="Courier New" w:cs="Courier New"/>
+          <w:i/>
+          <w:iCs/>
+          <w:color w:val="C77DBB"/>
+          <w:sz w:val="20"/>
+          <w:szCs w:val="20"/>
+          <w:lang w:val="en-US" w:eastAsia="ru-RU"/>
+        </w:rPr>
+        <w:t>clients</w:t>
+      </w:r>
+      <w:r>
+        <w:rPr>
+          <w:rFonts w:ascii="Courier New" w:eastAsia="Times New Roman" w:hAnsi="Courier New" w:cs="Courier New"/>
+          <w:color w:val="BCBEC4"/>
+          <w:sz w:val="20"/>
+          <w:szCs w:val="20"/>
+          <w:lang w:val="en-US" w:eastAsia="ru-RU"/>
+        </w:rPr>
+        <w:t>.add</w:t>
+      </w:r>
+      <w:proofErr w:type="spellEnd"/>
+      <w:r>
+        <w:rPr>
+          <w:rFonts w:ascii="Courier New" w:eastAsia="Times New Roman" w:hAnsi="Courier New" w:cs="Courier New"/>
+          <w:color w:val="BCBEC4"/>
+          <w:sz w:val="20"/>
+          <w:szCs w:val="20"/>
+          <w:lang w:val="en-US" w:eastAsia="ru-RU"/>
+        </w:rPr>
+        <w:t>(</w:t>
+      </w:r>
+      <w:r>
+        <w:rPr>
+          <w:rFonts w:ascii="Courier New" w:eastAsia="Times New Roman" w:hAnsi="Courier New" w:cs="Courier New"/>
+          <w:color w:val="C77DBB"/>
+          <w:sz w:val="20"/>
+          <w:szCs w:val="20"/>
+          <w:lang w:val="en-US" w:eastAsia="ru-RU"/>
+        </w:rPr>
+        <w:t>out</w:t>
+      </w:r>
+      <w:r>
+        <w:rPr>
+          <w:rFonts w:ascii="Courier New" w:eastAsia="Times New Roman" w:hAnsi="Courier New" w:cs="Courier New"/>
+          <w:color w:val="BCBEC4"/>
+          <w:sz w:val="20"/>
+          <w:szCs w:val="20"/>
+          <w:lang w:val="en-US" w:eastAsia="ru-RU"/>
+        </w:rPr>
+        <w:t>);</w:t>
+      </w:r>
+      <w:r>
+        <w:rPr>
+          <w:rFonts w:ascii="Courier New" w:eastAsia="Times New Roman" w:hAnsi="Courier New" w:cs="Courier New"/>
+          <w:color w:val="BCBEC4"/>
+          <w:sz w:val="20"/>
+          <w:szCs w:val="20"/>
+          <w:lang w:val="en-US" w:eastAsia="ru-RU"/>
+        </w:rPr>
+        <w:br/>
+      </w:r>
+      <w:r>
+        <w:rPr>
+          <w:rFonts w:ascii="Courier New" w:eastAsia="Times New Roman" w:hAnsi="Courier New" w:cs="Courier New"/>
+          <w:color w:val="BCBEC4"/>
+          <w:sz w:val="20"/>
+          <w:szCs w:val="20"/>
+          <w:lang w:val="en-US" w:eastAsia="ru-RU"/>
+        </w:rPr>
+        <w:br/>
+        <w:t xml:space="preserve">                String message;</w:t>
+      </w:r>
+      <w:r>
+        <w:rPr>
+          <w:rFonts w:ascii="Courier New" w:eastAsia="Times New Roman" w:hAnsi="Courier New" w:cs="Courier New"/>
+          <w:color w:val="BCBEC4"/>
+          <w:sz w:val="20"/>
+          <w:szCs w:val="20"/>
+          <w:lang w:val="en-US" w:eastAsia="ru-RU"/>
+        </w:rPr>
+        <w:br/>
+        <w:t xml:space="preserve">                </w:t>
+      </w:r>
+      <w:r>
+        <w:rPr>
+          <w:rFonts w:ascii="Courier New" w:eastAsia="Times New Roman" w:hAnsi="Courier New" w:cs="Courier New"/>
+          <w:color w:val="CF8E6D"/>
+          <w:sz w:val="20"/>
+          <w:szCs w:val="20"/>
+          <w:lang w:val="en-US" w:eastAsia="ru-RU"/>
+        </w:rPr>
+        <w:t xml:space="preserve">while </w:t>
+      </w:r>
+      <w:r>
+        <w:rPr>
+          <w:rFonts w:ascii="Courier New" w:eastAsia="Times New Roman" w:hAnsi="Courier New" w:cs="Courier New"/>
+          <w:color w:val="BCBEC4"/>
+          <w:sz w:val="20"/>
+          <w:szCs w:val="20"/>
+          <w:lang w:val="en-US" w:eastAsia="ru-RU"/>
+        </w:rPr>
+        <w:t xml:space="preserve">((message = </w:t>
+      </w:r>
+      <w:proofErr w:type="spellStart"/>
+      <w:r>
+        <w:rPr>
+          <w:rFonts w:ascii="Courier New" w:eastAsia="Times New Roman" w:hAnsi="Courier New" w:cs="Courier New"/>
+          <w:color w:val="C77DBB"/>
+          <w:sz w:val="20"/>
+          <w:szCs w:val="20"/>
+          <w:lang w:val="en-US" w:eastAsia="ru-RU"/>
+        </w:rPr>
+        <w:t>in</w:t>
+      </w:r>
+      <w:r>
+        <w:rPr>
+          <w:rFonts w:ascii="Courier New" w:eastAsia="Times New Roman" w:hAnsi="Courier New" w:cs="Courier New"/>
+          <w:color w:val="BCBEC4"/>
+          <w:sz w:val="20"/>
+          <w:szCs w:val="20"/>
+          <w:lang w:val="en-US" w:eastAsia="ru-RU"/>
+        </w:rPr>
+        <w:t>.readLine</w:t>
+      </w:r>
+      <w:proofErr w:type="spellEnd"/>
+      <w:r>
+        <w:rPr>
+          <w:rFonts w:ascii="Courier New" w:eastAsia="Times New Roman" w:hAnsi="Courier New" w:cs="Courier New"/>
+          <w:color w:val="BCBEC4"/>
+          <w:sz w:val="20"/>
+          <w:szCs w:val="20"/>
+          <w:lang w:val="en-US" w:eastAsia="ru-RU"/>
+        </w:rPr>
+        <w:t xml:space="preserve">()) != </w:t>
+      </w:r>
+      <w:r>
+        <w:rPr>
+          <w:rFonts w:ascii="Courier New" w:eastAsia="Times New Roman" w:hAnsi="Courier New" w:cs="Courier New"/>
+          <w:color w:val="CF8E6D"/>
+          <w:sz w:val="20"/>
+          <w:szCs w:val="20"/>
+          <w:lang w:val="en-US" w:eastAsia="ru-RU"/>
+        </w:rPr>
+        <w:t>null</w:t>
+      </w:r>
+      <w:r>
+        <w:rPr>
+          <w:rFonts w:ascii="Courier New" w:eastAsia="Times New Roman" w:hAnsi="Courier New" w:cs="Courier New"/>
+          <w:color w:val="BCBEC4"/>
+          <w:sz w:val="20"/>
+          <w:szCs w:val="20"/>
+          <w:lang w:val="en-US" w:eastAsia="ru-RU"/>
+        </w:rPr>
+        <w:t>) {</w:t>
+      </w:r>
+      <w:r>
+        <w:rPr>
+          <w:rFonts w:ascii="Courier New" w:eastAsia="Times New Roman" w:hAnsi="Courier New" w:cs="Courier New"/>
+          <w:color w:val="BCBEC4"/>
+          <w:sz w:val="20"/>
+          <w:szCs w:val="20"/>
+          <w:lang w:val="en-US" w:eastAsia="ru-RU"/>
+        </w:rPr>
+        <w:br/>
+        <w:t xml:space="preserve">                    </w:t>
+      </w:r>
+      <w:proofErr w:type="spellStart"/>
+      <w:r>
+        <w:rPr>
+          <w:rFonts w:ascii="Courier New" w:eastAsia="Times New Roman" w:hAnsi="Courier New" w:cs="Courier New"/>
+          <w:color w:val="BCBEC4"/>
+          <w:sz w:val="20"/>
+          <w:szCs w:val="20"/>
+          <w:lang w:val="en-US" w:eastAsia="ru-RU"/>
+        </w:rPr>
+        <w:t>System.</w:t>
+      </w:r>
+      <w:r>
+        <w:rPr>
+          <w:rFonts w:ascii="Courier New" w:eastAsia="Times New Roman" w:hAnsi="Courier New" w:cs="Courier New"/>
+          <w:i/>
+          <w:iCs/>
+          <w:color w:val="C77DBB"/>
+          <w:sz w:val="20"/>
+          <w:szCs w:val="20"/>
+          <w:lang w:val="en-US" w:eastAsia="ru-RU"/>
+        </w:rPr>
+        <w:t>out</w:t>
+      </w:r>
+      <w:r>
+        <w:rPr>
+          <w:rFonts w:ascii="Courier New" w:eastAsia="Times New Roman" w:hAnsi="Courier New" w:cs="Courier New"/>
+          <w:color w:val="BCBEC4"/>
+          <w:sz w:val="20"/>
+          <w:szCs w:val="20"/>
+          <w:lang w:val="en-US" w:eastAsia="ru-RU"/>
+        </w:rPr>
+        <w:t>.println</w:t>
+      </w:r>
+      <w:proofErr w:type="spellEnd"/>
+      <w:r>
+        <w:rPr>
+          <w:rFonts w:ascii="Courier New" w:eastAsia="Times New Roman" w:hAnsi="Courier New" w:cs="Courier New"/>
+          <w:color w:val="BCBEC4"/>
+          <w:sz w:val="20"/>
+          <w:szCs w:val="20"/>
+          <w:lang w:val="en-US" w:eastAsia="ru-RU"/>
+        </w:rPr>
+        <w:t>(</w:t>
+      </w:r>
+      <w:r>
+        <w:rPr>
+          <w:rFonts w:ascii="Courier New" w:eastAsia="Times New Roman" w:hAnsi="Courier New" w:cs="Courier New"/>
+          <w:color w:val="C77DBB"/>
+          <w:sz w:val="20"/>
+          <w:szCs w:val="20"/>
+          <w:lang w:val="en-US" w:eastAsia="ru-RU"/>
+        </w:rPr>
+        <w:t xml:space="preserve">username </w:t>
+      </w:r>
+      <w:r>
+        <w:rPr>
+          <w:rFonts w:ascii="Courier New" w:eastAsia="Times New Roman" w:hAnsi="Courier New" w:cs="Courier New"/>
+          <w:color w:val="BCBEC4"/>
+          <w:sz w:val="20"/>
+          <w:szCs w:val="20"/>
+          <w:lang w:val="en-US" w:eastAsia="ru-RU"/>
+        </w:rPr>
+        <w:t xml:space="preserve">+ </w:t>
+      </w:r>
+      <w:r>
+        <w:rPr>
+          <w:rFonts w:ascii="Courier New" w:eastAsia="Times New Roman" w:hAnsi="Courier New" w:cs="Courier New"/>
+          <w:color w:val="6AAB73"/>
+          <w:sz w:val="20"/>
+          <w:szCs w:val="20"/>
+          <w:lang w:val="en-US" w:eastAsia="ru-RU"/>
+        </w:rPr>
+        <w:t xml:space="preserve">": " </w:t>
+      </w:r>
+      <w:r>
+        <w:rPr>
+          <w:rFonts w:ascii="Courier New" w:eastAsia="Times New Roman" w:hAnsi="Courier New" w:cs="Courier New"/>
+          <w:color w:val="BCBEC4"/>
+          <w:sz w:val="20"/>
+          <w:szCs w:val="20"/>
+          <w:lang w:val="en-US" w:eastAsia="ru-RU"/>
+        </w:rPr>
+        <w:t>+ message);</w:t>
+      </w:r>
+      <w:r>
+        <w:rPr>
+          <w:rFonts w:ascii="Courier New" w:eastAsia="Times New Roman" w:hAnsi="Courier New" w:cs="Courier New"/>
+          <w:color w:val="BCBEC4"/>
+          <w:sz w:val="20"/>
+          <w:szCs w:val="20"/>
+          <w:lang w:val="en-US" w:eastAsia="ru-RU"/>
+        </w:rPr>
+        <w:br/>
+        <w:t xml:space="preserve">                    </w:t>
+      </w:r>
+      <w:r>
+        <w:rPr>
+          <w:rFonts w:ascii="Courier New" w:eastAsia="Times New Roman" w:hAnsi="Courier New" w:cs="Courier New"/>
+          <w:color w:val="CF8E6D"/>
+          <w:sz w:val="20"/>
+          <w:szCs w:val="20"/>
+          <w:lang w:val="en-US" w:eastAsia="ru-RU"/>
+        </w:rPr>
+        <w:t xml:space="preserve">for </w:t>
+      </w:r>
+      <w:r>
+        <w:rPr>
+          <w:rFonts w:ascii="Courier New" w:eastAsia="Times New Roman" w:hAnsi="Courier New" w:cs="Courier New"/>
+          <w:color w:val="BCBEC4"/>
+          <w:sz w:val="20"/>
+          <w:szCs w:val="20"/>
+          <w:lang w:val="en-US" w:eastAsia="ru-RU"/>
+        </w:rPr>
+        <w:t>(</w:t>
+      </w:r>
+      <w:proofErr w:type="spellStart"/>
+      <w:r>
+        <w:rPr>
+          <w:rFonts w:ascii="Courier New" w:eastAsia="Times New Roman" w:hAnsi="Courier New" w:cs="Courier New"/>
+          <w:color w:val="BCBEC4"/>
+          <w:sz w:val="20"/>
+          <w:szCs w:val="20"/>
+          <w:lang w:val="en-US" w:eastAsia="ru-RU"/>
+        </w:rPr>
+        <w:t>PrintWriter</w:t>
+      </w:r>
+      <w:proofErr w:type="spellEnd"/>
+      <w:r>
+        <w:rPr>
+          <w:rFonts w:ascii="Courier New" w:eastAsia="Times New Roman" w:hAnsi="Courier New" w:cs="Courier New"/>
+          <w:color w:val="BCBEC4"/>
+          <w:sz w:val="20"/>
+          <w:szCs w:val="20"/>
+          <w:lang w:val="en-US" w:eastAsia="ru-RU"/>
+        </w:rPr>
+        <w:t xml:space="preserve"> client : </w:t>
+      </w:r>
+      <w:r>
+        <w:rPr>
+          <w:rFonts w:ascii="Courier New" w:eastAsia="Times New Roman" w:hAnsi="Courier New" w:cs="Courier New"/>
+          <w:i/>
+          <w:iCs/>
+          <w:color w:val="C77DBB"/>
+          <w:sz w:val="20"/>
+          <w:szCs w:val="20"/>
+          <w:lang w:val="en-US" w:eastAsia="ru-RU"/>
+        </w:rPr>
+        <w:t>clients</w:t>
+      </w:r>
+      <w:r>
+        <w:rPr>
+          <w:rFonts w:ascii="Courier New" w:eastAsia="Times New Roman" w:hAnsi="Courier New" w:cs="Courier New"/>
+          <w:color w:val="BCBEC4"/>
+          <w:sz w:val="20"/>
+          <w:szCs w:val="20"/>
+          <w:lang w:val="en-US" w:eastAsia="ru-RU"/>
+        </w:rPr>
+        <w:t>) {</w:t>
+      </w:r>
+      <w:r>
+        <w:rPr>
+          <w:rFonts w:ascii="Courier New" w:eastAsia="Times New Roman" w:hAnsi="Courier New" w:cs="Courier New"/>
+          <w:color w:val="BCBEC4"/>
+          <w:sz w:val="20"/>
+          <w:szCs w:val="20"/>
+          <w:lang w:val="en-US" w:eastAsia="ru-RU"/>
+        </w:rPr>
+        <w:br/>
+        <w:t xml:space="preserve">                        </w:t>
+      </w:r>
+      <w:proofErr w:type="spellStart"/>
+      <w:r>
+        <w:rPr>
+          <w:rFonts w:ascii="Courier New" w:eastAsia="Times New Roman" w:hAnsi="Courier New" w:cs="Courier New"/>
+          <w:color w:val="BCBEC4"/>
+          <w:sz w:val="20"/>
+          <w:szCs w:val="20"/>
+          <w:lang w:val="en-US" w:eastAsia="ru-RU"/>
+        </w:rPr>
+        <w:t>client.println</w:t>
+      </w:r>
+      <w:proofErr w:type="spellEnd"/>
+      <w:r>
+        <w:rPr>
+          <w:rFonts w:ascii="Courier New" w:eastAsia="Times New Roman" w:hAnsi="Courier New" w:cs="Courier New"/>
+          <w:color w:val="BCBEC4"/>
+          <w:sz w:val="20"/>
+          <w:szCs w:val="20"/>
+          <w:lang w:val="en-US" w:eastAsia="ru-RU"/>
+        </w:rPr>
+        <w:t>(</w:t>
+      </w:r>
+      <w:r>
+        <w:rPr>
+          <w:rFonts w:ascii="Courier New" w:eastAsia="Times New Roman" w:hAnsi="Courier New" w:cs="Courier New"/>
+          <w:color w:val="C77DBB"/>
+          <w:sz w:val="20"/>
+          <w:szCs w:val="20"/>
+          <w:lang w:val="en-US" w:eastAsia="ru-RU"/>
+        </w:rPr>
+        <w:t xml:space="preserve">username </w:t>
+      </w:r>
+      <w:r>
+        <w:rPr>
+          <w:rFonts w:ascii="Courier New" w:eastAsia="Times New Roman" w:hAnsi="Courier New" w:cs="Courier New"/>
+          <w:color w:val="BCBEC4"/>
+          <w:sz w:val="20"/>
+          <w:szCs w:val="20"/>
+          <w:lang w:val="en-US" w:eastAsia="ru-RU"/>
+        </w:rPr>
+        <w:t xml:space="preserve">+ </w:t>
+      </w:r>
+      <w:r>
+        <w:rPr>
+          <w:rFonts w:ascii="Courier New" w:eastAsia="Times New Roman" w:hAnsi="Courier New" w:cs="Courier New"/>
+          <w:color w:val="6AAB73"/>
+          <w:sz w:val="20"/>
+          <w:szCs w:val="20"/>
+          <w:lang w:val="en-US" w:eastAsia="ru-RU"/>
+        </w:rPr>
+        <w:t xml:space="preserve">": " </w:t>
+      </w:r>
+      <w:r>
+        <w:rPr>
+          <w:rFonts w:ascii="Courier New" w:eastAsia="Times New Roman" w:hAnsi="Courier New" w:cs="Courier New"/>
+          <w:color w:val="BCBEC4"/>
+          <w:sz w:val="20"/>
+          <w:szCs w:val="20"/>
+          <w:lang w:val="en-US" w:eastAsia="ru-RU"/>
+        </w:rPr>
+        <w:t>+ message);</w:t>
+      </w:r>
+      <w:r>
+        <w:rPr>
+          <w:rFonts w:ascii="Courier New" w:eastAsia="Times New Roman" w:hAnsi="Courier New" w:cs="Courier New"/>
+          <w:color w:val="BCBEC4"/>
+          <w:sz w:val="20"/>
+          <w:szCs w:val="20"/>
+          <w:lang w:val="en-US" w:eastAsia="ru-RU"/>
+        </w:rPr>
+        <w:br/>
+        <w:t xml:space="preserve">                    }</w:t>
+      </w:r>
+      <w:r>
+        <w:rPr>
+          <w:rFonts w:ascii="Courier New" w:eastAsia="Times New Roman" w:hAnsi="Courier New" w:cs="Courier New"/>
+          <w:color w:val="BCBEC4"/>
+          <w:sz w:val="20"/>
+          <w:szCs w:val="20"/>
+          <w:lang w:val="en-US" w:eastAsia="ru-RU"/>
+        </w:rPr>
+        <w:br/>
+        <w:t xml:space="preserve">                }</w:t>
+      </w:r>
+      <w:r>
+        <w:rPr>
+          <w:rFonts w:ascii="Courier New" w:eastAsia="Times New Roman" w:hAnsi="Courier New" w:cs="Courier New"/>
+          <w:color w:val="BCBEC4"/>
+          <w:sz w:val="20"/>
+          <w:szCs w:val="20"/>
+          <w:lang w:val="en-US" w:eastAsia="ru-RU"/>
+        </w:rPr>
+        <w:br/>
+        <w:t xml:space="preserve">            } </w:t>
+      </w:r>
+      <w:r>
+        <w:rPr>
+          <w:rFonts w:ascii="Courier New" w:eastAsia="Times New Roman" w:hAnsi="Courier New" w:cs="Courier New"/>
+          <w:color w:val="CF8E6D"/>
+          <w:sz w:val="20"/>
+          <w:szCs w:val="20"/>
+          <w:lang w:val="en-US" w:eastAsia="ru-RU"/>
+        </w:rPr>
+        <w:t xml:space="preserve">catch </w:t>
+      </w:r>
+      <w:r>
+        <w:rPr>
+          <w:rFonts w:ascii="Courier New" w:eastAsia="Times New Roman" w:hAnsi="Courier New" w:cs="Courier New"/>
+          <w:color w:val="BCBEC4"/>
+          <w:sz w:val="20"/>
+          <w:szCs w:val="20"/>
+          <w:lang w:val="en-US" w:eastAsia="ru-RU"/>
+        </w:rPr>
+        <w:t>(</w:t>
+      </w:r>
+      <w:proofErr w:type="spellStart"/>
+      <w:r>
+        <w:rPr>
+          <w:rFonts w:ascii="Courier New" w:eastAsia="Times New Roman" w:hAnsi="Courier New" w:cs="Courier New"/>
+          <w:color w:val="BCBEC4"/>
+          <w:sz w:val="20"/>
+          <w:szCs w:val="20"/>
+          <w:lang w:val="en-US" w:eastAsia="ru-RU"/>
+        </w:rPr>
+        <w:t>IOException</w:t>
+      </w:r>
+      <w:proofErr w:type="spellEnd"/>
+      <w:r>
+        <w:rPr>
+          <w:rFonts w:ascii="Courier New" w:eastAsia="Times New Roman" w:hAnsi="Courier New" w:cs="Courier New"/>
+          <w:color w:val="BCBEC4"/>
+          <w:sz w:val="20"/>
+          <w:szCs w:val="20"/>
+          <w:lang w:val="en-US" w:eastAsia="ru-RU"/>
+        </w:rPr>
+        <w:t xml:space="preserve"> e) {</w:t>
+      </w:r>
+      <w:r>
+        <w:rPr>
+          <w:rFonts w:ascii="Courier New" w:eastAsia="Times New Roman" w:hAnsi="Courier New" w:cs="Courier New"/>
+          <w:color w:val="BCBEC4"/>
+          <w:sz w:val="20"/>
+          <w:szCs w:val="20"/>
+          <w:lang w:val="en-US" w:eastAsia="ru-RU"/>
+        </w:rPr>
+        <w:br/>
+        <w:t xml:space="preserve">                </w:t>
+      </w:r>
+      <w:proofErr w:type="spellStart"/>
+      <w:r>
+        <w:rPr>
+          <w:rFonts w:ascii="Courier New" w:eastAsia="Times New Roman" w:hAnsi="Courier New" w:cs="Courier New"/>
+          <w:color w:val="BCBEC4"/>
+          <w:sz w:val="20"/>
+          <w:szCs w:val="20"/>
+          <w:lang w:val="en-US" w:eastAsia="ru-RU"/>
+        </w:rPr>
+        <w:t>System.</w:t>
+      </w:r>
+      <w:r>
+        <w:rPr>
+          <w:rFonts w:ascii="Courier New" w:eastAsia="Times New Roman" w:hAnsi="Courier New" w:cs="Courier New"/>
+          <w:i/>
+          <w:iCs/>
+          <w:color w:val="C77DBB"/>
+          <w:sz w:val="20"/>
+          <w:szCs w:val="20"/>
+          <w:lang w:val="en-US" w:eastAsia="ru-RU"/>
+        </w:rPr>
+        <w:t>err</w:t>
+      </w:r>
+      <w:r>
+        <w:rPr>
+          <w:rFonts w:ascii="Courier New" w:eastAsia="Times New Roman" w:hAnsi="Courier New" w:cs="Courier New"/>
+          <w:color w:val="BCBEC4"/>
+          <w:sz w:val="20"/>
+          <w:szCs w:val="20"/>
+          <w:lang w:val="en-US" w:eastAsia="ru-RU"/>
+        </w:rPr>
+        <w:t>.println</w:t>
+      </w:r>
+      <w:proofErr w:type="spellEnd"/>
+      <w:r>
+        <w:rPr>
+          <w:rFonts w:ascii="Courier New" w:eastAsia="Times New Roman" w:hAnsi="Courier New" w:cs="Courier New"/>
+          <w:color w:val="BCBEC4"/>
+          <w:sz w:val="20"/>
+          <w:szCs w:val="20"/>
+          <w:lang w:val="en-US" w:eastAsia="ru-RU"/>
+        </w:rPr>
+        <w:t>(</w:t>
+      </w:r>
+      <w:r>
+        <w:rPr>
+          <w:rFonts w:ascii="Courier New" w:eastAsia="Times New Roman" w:hAnsi="Courier New" w:cs="Courier New"/>
+          <w:color w:val="6AAB73"/>
+          <w:sz w:val="20"/>
+          <w:szCs w:val="20"/>
+          <w:lang w:val="en-US" w:eastAsia="ru-RU"/>
+        </w:rPr>
+        <w:t>"</w:t>
+      </w:r>
+      <w:r>
+        <w:rPr>
+          <w:rFonts w:ascii="Courier New" w:eastAsia="Times New Roman" w:hAnsi="Courier New" w:cs="Courier New"/>
+          <w:color w:val="6AAB73"/>
+          <w:sz w:val="20"/>
+          <w:szCs w:val="20"/>
+          <w:lang w:eastAsia="ru-RU"/>
+        </w:rPr>
+        <w:t>Клиентская</w:t>
+      </w:r>
+      <w:r>
+        <w:rPr>
+          <w:rFonts w:ascii="Courier New" w:eastAsia="Times New Roman" w:hAnsi="Courier New" w:cs="Courier New"/>
+          <w:color w:val="6AAB73"/>
+          <w:sz w:val="20"/>
+          <w:szCs w:val="20"/>
+          <w:lang w:val="en-US" w:eastAsia="ru-RU"/>
+        </w:rPr>
+        <w:t xml:space="preserve"> </w:t>
+      </w:r>
+      <w:r>
+        <w:rPr>
+          <w:rFonts w:ascii="Courier New" w:eastAsia="Times New Roman" w:hAnsi="Courier New" w:cs="Courier New"/>
+          <w:color w:val="6AAB73"/>
+          <w:sz w:val="20"/>
+          <w:szCs w:val="20"/>
+          <w:lang w:eastAsia="ru-RU"/>
+        </w:rPr>
+        <w:t>ошибка</w:t>
+      </w:r>
+      <w:r>
+        <w:rPr>
+          <w:rFonts w:ascii="Courier New" w:eastAsia="Times New Roman" w:hAnsi="Courier New" w:cs="Courier New"/>
+          <w:color w:val="6AAB73"/>
+          <w:sz w:val="20"/>
+          <w:szCs w:val="20"/>
+          <w:lang w:val="en-US" w:eastAsia="ru-RU"/>
+        </w:rPr>
+        <w:t xml:space="preserve">: " </w:t>
+      </w:r>
+      <w:r>
+        <w:rPr>
+          <w:rFonts w:ascii="Courier New" w:eastAsia="Times New Roman" w:hAnsi="Courier New" w:cs="Courier New"/>
+          <w:color w:val="BCBEC4"/>
+          <w:sz w:val="20"/>
+          <w:szCs w:val="20"/>
+          <w:lang w:val="en-US" w:eastAsia="ru-RU"/>
+        </w:rPr>
+        <w:t xml:space="preserve">+ </w:t>
+      </w:r>
+      <w:proofErr w:type="spellStart"/>
+      <w:r>
+        <w:rPr>
+          <w:rFonts w:ascii="Courier New" w:eastAsia="Times New Roman" w:hAnsi="Courier New" w:cs="Courier New"/>
+          <w:color w:val="BCBEC4"/>
+          <w:sz w:val="20"/>
+          <w:szCs w:val="20"/>
+          <w:lang w:val="en-US" w:eastAsia="ru-RU"/>
+        </w:rPr>
+        <w:t>e.getMessage</w:t>
+      </w:r>
+      <w:proofErr w:type="spellEnd"/>
+      <w:r>
+        <w:rPr>
+          <w:rFonts w:ascii="Courier New" w:eastAsia="Times New Roman" w:hAnsi="Courier New" w:cs="Courier New"/>
+          <w:color w:val="BCBEC4"/>
+          <w:sz w:val="20"/>
+          <w:szCs w:val="20"/>
+          <w:lang w:val="en-US" w:eastAsia="ru-RU"/>
+        </w:rPr>
+        <w:t>());</w:t>
+      </w:r>
+      <w:r>
+        <w:rPr>
+          <w:rFonts w:ascii="Courier New" w:eastAsia="Times New Roman" w:hAnsi="Courier New" w:cs="Courier New"/>
+          <w:color w:val="BCBEC4"/>
+          <w:sz w:val="20"/>
+          <w:szCs w:val="20"/>
+          <w:lang w:val="en-US" w:eastAsia="ru-RU"/>
+        </w:rPr>
+        <w:br/>
+        <w:t xml:space="preserve">            } </w:t>
+      </w:r>
+      <w:r>
+        <w:rPr>
+          <w:rFonts w:ascii="Courier New" w:eastAsia="Times New Roman" w:hAnsi="Courier New" w:cs="Courier New"/>
+          <w:color w:val="CF8E6D"/>
+          <w:sz w:val="20"/>
+          <w:szCs w:val="20"/>
+          <w:lang w:val="en-US" w:eastAsia="ru-RU"/>
+        </w:rPr>
+        <w:t xml:space="preserve">finally </w:t>
+      </w:r>
+      <w:r>
+        <w:rPr>
+          <w:rFonts w:ascii="Courier New" w:eastAsia="Times New Roman" w:hAnsi="Courier New" w:cs="Courier New"/>
+          <w:color w:val="BCBEC4"/>
+          <w:sz w:val="20"/>
+          <w:szCs w:val="20"/>
+          <w:lang w:val="en-US" w:eastAsia="ru-RU"/>
+        </w:rPr>
+        <w:t>{</w:t>
+      </w:r>
+      <w:r>
+        <w:rPr>
+          <w:rFonts w:ascii="Courier New" w:eastAsia="Times New Roman" w:hAnsi="Courier New" w:cs="Courier New"/>
+          <w:color w:val="BCBEC4"/>
+          <w:sz w:val="20"/>
+          <w:szCs w:val="20"/>
+          <w:lang w:val="en-US" w:eastAsia="ru-RU"/>
+        </w:rPr>
+        <w:br/>
+        <w:t xml:space="preserve">                </w:t>
+      </w:r>
+      <w:r>
+        <w:rPr>
+          <w:rFonts w:ascii="Courier New" w:eastAsia="Times New Roman" w:hAnsi="Courier New" w:cs="Courier New"/>
+          <w:color w:val="CF8E6D"/>
+          <w:sz w:val="20"/>
+          <w:szCs w:val="20"/>
+          <w:lang w:val="en-US" w:eastAsia="ru-RU"/>
+        </w:rPr>
+        <w:t xml:space="preserve">try </w:t>
+      </w:r>
+      <w:r>
+        <w:rPr>
+          <w:rFonts w:ascii="Courier New" w:eastAsia="Times New Roman" w:hAnsi="Courier New" w:cs="Courier New"/>
+          <w:color w:val="BCBEC4"/>
+          <w:sz w:val="20"/>
+          <w:szCs w:val="20"/>
+          <w:lang w:val="en-US" w:eastAsia="ru-RU"/>
+        </w:rPr>
+        <w:t>{</w:t>
+      </w:r>
+      <w:r>
+        <w:rPr>
+          <w:rFonts w:ascii="Courier New" w:eastAsia="Times New Roman" w:hAnsi="Courier New" w:cs="Courier New"/>
+          <w:color w:val="BCBEC4"/>
+          <w:sz w:val="20"/>
+          <w:szCs w:val="20"/>
+          <w:lang w:val="en-US" w:eastAsia="ru-RU"/>
+        </w:rPr>
+        <w:br/>
+        <w:t xml:space="preserve">                    </w:t>
+      </w:r>
+      <w:proofErr w:type="spellStart"/>
+      <w:r>
+        <w:rPr>
+          <w:rFonts w:ascii="Courier New" w:eastAsia="Times New Roman" w:hAnsi="Courier New" w:cs="Courier New"/>
+          <w:color w:val="C77DBB"/>
+          <w:sz w:val="20"/>
+          <w:szCs w:val="20"/>
+          <w:lang w:val="en-US" w:eastAsia="ru-RU"/>
+        </w:rPr>
+        <w:t>socket</w:t>
+      </w:r>
+      <w:r>
+        <w:rPr>
+          <w:rFonts w:ascii="Courier New" w:eastAsia="Times New Roman" w:hAnsi="Courier New" w:cs="Courier New"/>
+          <w:color w:val="BCBEC4"/>
+          <w:sz w:val="20"/>
+          <w:szCs w:val="20"/>
+          <w:lang w:val="en-US" w:eastAsia="ru-RU"/>
+        </w:rPr>
+        <w:t>.close</w:t>
+      </w:r>
+      <w:proofErr w:type="spellEnd"/>
+      <w:r>
+        <w:rPr>
+          <w:rFonts w:ascii="Courier New" w:eastAsia="Times New Roman" w:hAnsi="Courier New" w:cs="Courier New"/>
+          <w:color w:val="BCBEC4"/>
+          <w:sz w:val="20"/>
+          <w:szCs w:val="20"/>
+          <w:lang w:val="en-US" w:eastAsia="ru-RU"/>
+        </w:rPr>
+        <w:t>();</w:t>
+      </w:r>
+      <w:r>
+        <w:rPr>
+          <w:rFonts w:ascii="Courier New" w:eastAsia="Times New Roman" w:hAnsi="Courier New" w:cs="Courier New"/>
+          <w:color w:val="BCBEC4"/>
+          <w:sz w:val="20"/>
+          <w:szCs w:val="20"/>
+          <w:lang w:val="en-US" w:eastAsia="ru-RU"/>
+        </w:rPr>
+        <w:br/>
+        <w:t xml:space="preserve">                    </w:t>
+      </w:r>
+      <w:proofErr w:type="spellStart"/>
+      <w:r>
+        <w:rPr>
+          <w:rFonts w:ascii="Courier New" w:eastAsia="Times New Roman" w:hAnsi="Courier New" w:cs="Courier New"/>
+          <w:i/>
+          <w:iCs/>
+          <w:color w:val="C77DBB"/>
+          <w:sz w:val="20"/>
+          <w:szCs w:val="20"/>
+          <w:lang w:val="en-US" w:eastAsia="ru-RU"/>
+        </w:rPr>
+        <w:t>clients</w:t>
+      </w:r>
+      <w:r>
+        <w:rPr>
+          <w:rFonts w:ascii="Courier New" w:eastAsia="Times New Roman" w:hAnsi="Courier New" w:cs="Courier New"/>
+          <w:color w:val="BCBEC4"/>
+          <w:sz w:val="20"/>
+          <w:szCs w:val="20"/>
+          <w:lang w:val="en-US" w:eastAsia="ru-RU"/>
+        </w:rPr>
+        <w:t>.remove</w:t>
+      </w:r>
+      <w:proofErr w:type="spellEnd"/>
+      <w:r>
+        <w:rPr>
+          <w:rFonts w:ascii="Courier New" w:eastAsia="Times New Roman" w:hAnsi="Courier New" w:cs="Courier New"/>
+          <w:color w:val="BCBEC4"/>
+          <w:sz w:val="20"/>
+          <w:szCs w:val="20"/>
+          <w:lang w:val="en-US" w:eastAsia="ru-RU"/>
+        </w:rPr>
+        <w:t>(</w:t>
+      </w:r>
+      <w:r>
+        <w:rPr>
+          <w:rFonts w:ascii="Courier New" w:eastAsia="Times New Roman" w:hAnsi="Courier New" w:cs="Courier New"/>
+          <w:color w:val="C77DBB"/>
+          <w:sz w:val="20"/>
+          <w:szCs w:val="20"/>
+          <w:lang w:val="en-US" w:eastAsia="ru-RU"/>
+        </w:rPr>
+        <w:t>out</w:t>
+      </w:r>
+      <w:r>
+        <w:rPr>
+          <w:rFonts w:ascii="Courier New" w:eastAsia="Times New Roman" w:hAnsi="Courier New" w:cs="Courier New"/>
+          <w:color w:val="BCBEC4"/>
+          <w:sz w:val="20"/>
+          <w:szCs w:val="20"/>
+          <w:lang w:val="en-US" w:eastAsia="ru-RU"/>
+        </w:rPr>
+        <w:t>);</w:t>
+      </w:r>
+      <w:r>
+        <w:rPr>
+          <w:rFonts w:ascii="Courier New" w:eastAsia="Times New Roman" w:hAnsi="Courier New" w:cs="Courier New"/>
+          <w:color w:val="BCBEC4"/>
+          <w:sz w:val="20"/>
+          <w:szCs w:val="20"/>
+          <w:lang w:val="en-US" w:eastAsia="ru-RU"/>
+        </w:rPr>
+        <w:br/>
+        <w:t xml:space="preserve">                    </w:t>
+      </w:r>
+      <w:proofErr w:type="spellStart"/>
+      <w:r>
+        <w:rPr>
+          <w:rFonts w:ascii="Courier New" w:eastAsia="Times New Roman" w:hAnsi="Courier New" w:cs="Courier New"/>
+          <w:color w:val="BCBEC4"/>
+          <w:sz w:val="20"/>
+          <w:szCs w:val="20"/>
+          <w:lang w:val="en-US" w:eastAsia="ru-RU"/>
+        </w:rPr>
+        <w:t>System.</w:t>
+      </w:r>
+      <w:r>
+        <w:rPr>
+          <w:rFonts w:ascii="Courier New" w:eastAsia="Times New Roman" w:hAnsi="Courier New" w:cs="Courier New"/>
+          <w:i/>
+          <w:iCs/>
+          <w:color w:val="C77DBB"/>
+          <w:sz w:val="20"/>
+          <w:szCs w:val="20"/>
+          <w:lang w:val="en-US" w:eastAsia="ru-RU"/>
+        </w:rPr>
+        <w:t>out</w:t>
+      </w:r>
+      <w:r>
+        <w:rPr>
+          <w:rFonts w:ascii="Courier New" w:eastAsia="Times New Roman" w:hAnsi="Courier New" w:cs="Courier New"/>
+          <w:color w:val="BCBEC4"/>
+          <w:sz w:val="20"/>
+          <w:szCs w:val="20"/>
+          <w:lang w:val="en-US" w:eastAsia="ru-RU"/>
+        </w:rPr>
+        <w:t>.println</w:t>
+      </w:r>
+      <w:proofErr w:type="spellEnd"/>
+      <w:r>
+        <w:rPr>
+          <w:rFonts w:ascii="Courier New" w:eastAsia="Times New Roman" w:hAnsi="Courier New" w:cs="Courier New"/>
+          <w:color w:val="BCBEC4"/>
+          <w:sz w:val="20"/>
+          <w:szCs w:val="20"/>
+          <w:lang w:val="en-US" w:eastAsia="ru-RU"/>
+        </w:rPr>
+        <w:t>(</w:t>
+      </w:r>
+      <w:r>
+        <w:rPr>
+          <w:rFonts w:ascii="Courier New" w:eastAsia="Times New Roman" w:hAnsi="Courier New" w:cs="Courier New"/>
+          <w:color w:val="6AAB73"/>
+          <w:sz w:val="20"/>
+          <w:szCs w:val="20"/>
+          <w:lang w:val="en-US" w:eastAsia="ru-RU"/>
+        </w:rPr>
+        <w:t>"</w:t>
+      </w:r>
+      <w:r>
+        <w:rPr>
+          <w:rFonts w:ascii="Courier New" w:eastAsia="Times New Roman" w:hAnsi="Courier New" w:cs="Courier New"/>
+          <w:color w:val="6AAB73"/>
+          <w:sz w:val="20"/>
+          <w:szCs w:val="20"/>
+          <w:lang w:eastAsia="ru-RU"/>
+        </w:rPr>
+        <w:t>Клиент</w:t>
+      </w:r>
+      <w:r>
+        <w:rPr>
+          <w:rFonts w:ascii="Courier New" w:eastAsia="Times New Roman" w:hAnsi="Courier New" w:cs="Courier New"/>
+          <w:color w:val="6AAB73"/>
+          <w:sz w:val="20"/>
+          <w:szCs w:val="20"/>
+          <w:lang w:val="en-US" w:eastAsia="ru-RU"/>
+        </w:rPr>
+        <w:t xml:space="preserve"> </w:t>
+      </w:r>
+      <w:r>
+        <w:rPr>
+          <w:rFonts w:ascii="Courier New" w:eastAsia="Times New Roman" w:hAnsi="Courier New" w:cs="Courier New"/>
+          <w:color w:val="6AAB73"/>
+          <w:sz w:val="20"/>
+          <w:szCs w:val="20"/>
+          <w:lang w:eastAsia="ru-RU"/>
+        </w:rPr>
+        <w:t>потерял</w:t>
+      </w:r>
+      <w:r>
+        <w:rPr>
+          <w:rFonts w:ascii="Courier New" w:eastAsia="Times New Roman" w:hAnsi="Courier New" w:cs="Courier New"/>
+          <w:color w:val="6AAB73"/>
+          <w:sz w:val="20"/>
+          <w:szCs w:val="20"/>
+          <w:lang w:val="en-US" w:eastAsia="ru-RU"/>
+        </w:rPr>
+        <w:t xml:space="preserve"> </w:t>
+      </w:r>
+      <w:r>
+        <w:rPr>
+          <w:rFonts w:ascii="Courier New" w:eastAsia="Times New Roman" w:hAnsi="Courier New" w:cs="Courier New"/>
+          <w:color w:val="6AAB73"/>
+          <w:sz w:val="20"/>
+          <w:szCs w:val="20"/>
+          <w:lang w:eastAsia="ru-RU"/>
+        </w:rPr>
+        <w:t>соединение</w:t>
+      </w:r>
+      <w:r>
+        <w:rPr>
+          <w:rFonts w:ascii="Courier New" w:eastAsia="Times New Roman" w:hAnsi="Courier New" w:cs="Courier New"/>
+          <w:color w:val="6AAB73"/>
+          <w:sz w:val="20"/>
+          <w:szCs w:val="20"/>
+          <w:lang w:val="en-US" w:eastAsia="ru-RU"/>
+        </w:rPr>
+        <w:t>."</w:t>
+      </w:r>
+      <w:r>
+        <w:rPr>
+          <w:rFonts w:ascii="Courier New" w:eastAsia="Times New Roman" w:hAnsi="Courier New" w:cs="Courier New"/>
+          <w:color w:val="BCBEC4"/>
+          <w:sz w:val="20"/>
+          <w:szCs w:val="20"/>
+          <w:lang w:val="en-US" w:eastAsia="ru-RU"/>
+        </w:rPr>
+        <w:t>);</w:t>
+      </w:r>
+      <w:r>
+        <w:rPr>
+          <w:rFonts w:ascii="Courier New" w:eastAsia="Times New Roman" w:hAnsi="Courier New" w:cs="Courier New"/>
+          <w:color w:val="BCBEC4"/>
+          <w:sz w:val="20"/>
+          <w:szCs w:val="20"/>
+          <w:lang w:val="en-US" w:eastAsia="ru-RU"/>
+        </w:rPr>
+        <w:br/>
+        <w:t xml:space="preserve">                } </w:t>
+      </w:r>
+      <w:r>
+        <w:rPr>
+          <w:rFonts w:ascii="Courier New" w:eastAsia="Times New Roman" w:hAnsi="Courier New" w:cs="Courier New"/>
+          <w:color w:val="CF8E6D"/>
+          <w:sz w:val="20"/>
+          <w:szCs w:val="20"/>
+          <w:lang w:val="en-US" w:eastAsia="ru-RU"/>
+        </w:rPr>
+        <w:t xml:space="preserve">catch </w:t>
+      </w:r>
+      <w:r>
+        <w:rPr>
+          <w:rFonts w:ascii="Courier New" w:eastAsia="Times New Roman" w:hAnsi="Courier New" w:cs="Courier New"/>
+          <w:color w:val="BCBEC4"/>
+          <w:sz w:val="20"/>
+          <w:szCs w:val="20"/>
+          <w:lang w:val="en-US" w:eastAsia="ru-RU"/>
+        </w:rPr>
+        <w:t>(</w:t>
+      </w:r>
+      <w:proofErr w:type="spellStart"/>
+      <w:r>
+        <w:rPr>
+          <w:rFonts w:ascii="Courier New" w:eastAsia="Times New Roman" w:hAnsi="Courier New" w:cs="Courier New"/>
+          <w:color w:val="BCBEC4"/>
+          <w:sz w:val="20"/>
+          <w:szCs w:val="20"/>
+          <w:lang w:val="en-US" w:eastAsia="ru-RU"/>
+        </w:rPr>
+        <w:t>IOException</w:t>
+      </w:r>
+      <w:proofErr w:type="spellEnd"/>
+      <w:r>
+        <w:rPr>
+          <w:rFonts w:ascii="Courier New" w:eastAsia="Times New Roman" w:hAnsi="Courier New" w:cs="Courier New"/>
+          <w:color w:val="BCBEC4"/>
+          <w:sz w:val="20"/>
+          <w:szCs w:val="20"/>
+          <w:lang w:val="en-US" w:eastAsia="ru-RU"/>
+        </w:rPr>
+        <w:t xml:space="preserve"> e) {</w:t>
+      </w:r>
+      <w:r>
+        <w:rPr>
+          <w:rFonts w:ascii="Courier New" w:eastAsia="Times New Roman" w:hAnsi="Courier New" w:cs="Courier New"/>
+          <w:color w:val="BCBEC4"/>
+          <w:sz w:val="20"/>
+          <w:szCs w:val="20"/>
+          <w:lang w:val="en-US" w:eastAsia="ru-RU"/>
+        </w:rPr>
+        <w:br/>
+        <w:t xml:space="preserve">                    </w:t>
+      </w:r>
+      <w:proofErr w:type="spellStart"/>
+      <w:r>
+        <w:rPr>
+          <w:rFonts w:ascii="Courier New" w:eastAsia="Times New Roman" w:hAnsi="Courier New" w:cs="Courier New"/>
+          <w:color w:val="BCBEC4"/>
+          <w:sz w:val="20"/>
+          <w:szCs w:val="20"/>
+          <w:lang w:val="en-US" w:eastAsia="ru-RU"/>
+        </w:rPr>
+        <w:t>System.</w:t>
+      </w:r>
+      <w:r>
+        <w:rPr>
+          <w:rFonts w:ascii="Courier New" w:eastAsia="Times New Roman" w:hAnsi="Courier New" w:cs="Courier New"/>
+          <w:i/>
+          <w:iCs/>
+          <w:color w:val="C77DBB"/>
+          <w:sz w:val="20"/>
+          <w:szCs w:val="20"/>
+          <w:lang w:val="en-US" w:eastAsia="ru-RU"/>
+        </w:rPr>
+        <w:t>err</w:t>
+      </w:r>
+      <w:r>
+        <w:rPr>
+          <w:rFonts w:ascii="Courier New" w:eastAsia="Times New Roman" w:hAnsi="Courier New" w:cs="Courier New"/>
+          <w:color w:val="BCBEC4"/>
+          <w:sz w:val="20"/>
+          <w:szCs w:val="20"/>
+          <w:lang w:val="en-US" w:eastAsia="ru-RU"/>
+        </w:rPr>
+        <w:t>.println</w:t>
+      </w:r>
+      <w:proofErr w:type="spellEnd"/>
+      <w:r>
+        <w:rPr>
+          <w:rFonts w:ascii="Courier New" w:eastAsia="Times New Roman" w:hAnsi="Courier New" w:cs="Courier New"/>
+          <w:color w:val="BCBEC4"/>
+          <w:sz w:val="20"/>
+          <w:szCs w:val="20"/>
+          <w:lang w:val="en-US" w:eastAsia="ru-RU"/>
+        </w:rPr>
+        <w:t>(</w:t>
+      </w:r>
+      <w:r>
+        <w:rPr>
+          <w:rFonts w:ascii="Courier New" w:eastAsia="Times New Roman" w:hAnsi="Courier New" w:cs="Courier New"/>
+          <w:color w:val="6AAB73"/>
+          <w:sz w:val="20"/>
+          <w:szCs w:val="20"/>
+          <w:lang w:val="en-US" w:eastAsia="ru-RU"/>
+        </w:rPr>
+        <w:t>"</w:t>
+      </w:r>
+      <w:r>
+        <w:rPr>
+          <w:rFonts w:ascii="Courier New" w:eastAsia="Times New Roman" w:hAnsi="Courier New" w:cs="Courier New"/>
+          <w:color w:val="6AAB73"/>
+          <w:sz w:val="20"/>
+          <w:szCs w:val="20"/>
+          <w:lang w:eastAsia="ru-RU"/>
+        </w:rPr>
+        <w:t>Ошибка</w:t>
+      </w:r>
+      <w:r>
+        <w:rPr>
+          <w:rFonts w:ascii="Courier New" w:eastAsia="Times New Roman" w:hAnsi="Courier New" w:cs="Courier New"/>
+          <w:color w:val="6AAB73"/>
+          <w:sz w:val="20"/>
+          <w:szCs w:val="20"/>
+          <w:lang w:val="en-US" w:eastAsia="ru-RU"/>
+        </w:rPr>
+        <w:t xml:space="preserve">: " </w:t>
+      </w:r>
+      <w:r>
+        <w:rPr>
+          <w:rFonts w:ascii="Courier New" w:eastAsia="Times New Roman" w:hAnsi="Courier New" w:cs="Courier New"/>
+          <w:color w:val="BCBEC4"/>
+          <w:sz w:val="20"/>
+          <w:szCs w:val="20"/>
+          <w:lang w:val="en-US" w:eastAsia="ru-RU"/>
+        </w:rPr>
+        <w:t xml:space="preserve">+ </w:t>
+      </w:r>
+      <w:proofErr w:type="spellStart"/>
+      <w:r>
+        <w:rPr>
+          <w:rFonts w:ascii="Courier New" w:eastAsia="Times New Roman" w:hAnsi="Courier New" w:cs="Courier New"/>
+          <w:color w:val="BCBEC4"/>
+          <w:sz w:val="20"/>
+          <w:szCs w:val="20"/>
+          <w:lang w:val="en-US" w:eastAsia="ru-RU"/>
+        </w:rPr>
+        <w:t>e.getMessage</w:t>
+      </w:r>
+      <w:proofErr w:type="spellEnd"/>
+      <w:r>
+        <w:rPr>
+          <w:rFonts w:ascii="Courier New" w:eastAsia="Times New Roman" w:hAnsi="Courier New" w:cs="Courier New"/>
+          <w:color w:val="BCBEC4"/>
+          <w:sz w:val="20"/>
+          <w:szCs w:val="20"/>
+          <w:lang w:val="en-US" w:eastAsia="ru-RU"/>
+        </w:rPr>
+        <w:t>());</w:t>
+      </w:r>
+      <w:r>
+        <w:rPr>
+          <w:rFonts w:ascii="Courier New" w:eastAsia="Times New Roman" w:hAnsi="Courier New" w:cs="Courier New"/>
+          <w:color w:val="BCBEC4"/>
+          <w:sz w:val="20"/>
+          <w:szCs w:val="20"/>
+          <w:lang w:val="en-US" w:eastAsia="ru-RU"/>
+        </w:rPr>
+        <w:br/>
+        <w:t xml:space="preserve">                }</w:t>
+      </w:r>
+      <w:r>
+        <w:rPr>
+          <w:rFonts w:ascii="Courier New" w:eastAsia="Times New Roman" w:hAnsi="Courier New" w:cs="Courier New"/>
+          <w:color w:val="BCBEC4"/>
+          <w:sz w:val="20"/>
+          <w:szCs w:val="20"/>
+          <w:lang w:val="en-US" w:eastAsia="ru-RU"/>
+        </w:rPr>
+        <w:br/>
+        <w:t xml:space="preserve">            }</w:t>
+      </w:r>
+      <w:r>
+        <w:rPr>
+          <w:rFonts w:ascii="Courier New" w:eastAsia="Times New Roman" w:hAnsi="Courier New" w:cs="Courier New"/>
+          <w:color w:val="BCBEC4"/>
+          <w:sz w:val="20"/>
+          <w:szCs w:val="20"/>
+          <w:lang w:val="en-US" w:eastAsia="ru-RU"/>
+        </w:rPr>
+        <w:br/>
+        <w:t xml:space="preserve">        }</w:t>
+      </w:r>
+      <w:r>
+        <w:rPr>
+          <w:rFonts w:ascii="Courier New" w:eastAsia="Times New Roman" w:hAnsi="Courier New" w:cs="Courier New"/>
+          <w:color w:val="BCBEC4"/>
+          <w:sz w:val="20"/>
+          <w:szCs w:val="20"/>
+          <w:lang w:val="en-US" w:eastAsia="ru-RU"/>
+        </w:rPr>
+        <w:br/>
+        <w:t xml:space="preserve">    }</w:t>
+      </w:r>
+      <w:r>
+        <w:rPr>
+          <w:rFonts w:ascii="Courier New" w:eastAsia="Times New Roman" w:hAnsi="Courier New" w:cs="Courier New"/>
+          <w:color w:val="BCBEC4"/>
+          <w:sz w:val="20"/>
+          <w:szCs w:val="20"/>
+          <w:lang w:val="en-US" w:eastAsia="ru-RU"/>
+        </w:rPr>
+        <w:br/>
+        <w:t>}</w:t>
+      </w:r>
+    </w:p>
+    <w:p>
+      <w:pPr>
+        <w:shd w:val="clear" w:color="auto" w:fill="FFFFFF"/>
+        <w:tabs>
+          <w:tab w:val="left" w:pos="916"/>
+          <w:tab w:val="left" w:pos="1832"/>
+          <w:tab w:val="left" w:pos="2748"/>
+          <w:tab w:val="left" w:pos="3664"/>
+          <w:tab w:val="left" w:pos="4580"/>
+          <w:tab w:val="left" w:pos="5496"/>
+          <w:tab w:val="left" w:pos="6412"/>
+          <w:tab w:val="left" w:pos="7328"/>
+          <w:tab w:val="left" w:pos="8244"/>
+          <w:tab w:val="left" w:pos="9160"/>
+          <w:tab w:val="left" w:pos="10076"/>
+          <w:tab w:val="left" w:pos="10992"/>
+          <w:tab w:val="left" w:pos="11908"/>
+          <w:tab w:val="left" w:pos="12824"/>
+          <w:tab w:val="left" w:pos="13740"/>
+          <w:tab w:val="left" w:pos="14656"/>
+        </w:tabs>
+        <w:spacing w:after="0" w:line="240" w:lineRule="auto"/>
+        <w:ind w:firstLine="567"/>
+        <w:jc w:val="both"/>
+        <w:rPr>
+          <w:rFonts w:ascii="Times New Roman" w:eastAsia="Times New Roman" w:hAnsi="Times New Roman" w:cs="Times New Roman"/>
+          <w:sz w:val="24"/>
+          <w:szCs w:val="24"/>
+          <w:lang w:val="en-US" w:eastAsia="ru-RU"/>
+        </w:rPr>
+      </w:pPr>
+    </w:p>
+    <w:p>
+      <w:pPr>
+        <w:shd w:val="clear" w:color="auto" w:fill="FFFFFF"/>
+        <w:tabs>
+          <w:tab w:val="left" w:pos="916"/>
+          <w:tab w:val="left" w:pos="1832"/>
+          <w:tab w:val="left" w:pos="2748"/>
+          <w:tab w:val="left" w:pos="3664"/>
+          <w:tab w:val="left" w:pos="4580"/>
+          <w:tab w:val="left" w:pos="5496"/>
+          <w:tab w:val="left" w:pos="6412"/>
+          <w:tab w:val="left" w:pos="7328"/>
+          <w:tab w:val="left" w:pos="8244"/>
+          <w:tab w:val="left" w:pos="9160"/>
+          <w:tab w:val="left" w:pos="10076"/>
+          <w:tab w:val="left" w:pos="10992"/>
+          <w:tab w:val="left" w:pos="11908"/>
+          <w:tab w:val="left" w:pos="12824"/>
+          <w:tab w:val="left" w:pos="13740"/>
+          <w:tab w:val="left" w:pos="14656"/>
+        </w:tabs>
+        <w:spacing w:after="0" w:line="240" w:lineRule="auto"/>
+        <w:ind w:firstLine="567"/>
+        <w:jc w:val="both"/>
+        <w:rPr>
           <w:rFonts w:ascii="Times New Roman" w:eastAsia="Times New Roman" w:hAnsi="Times New Roman" w:cs="Times New Roman"/>
           <w:sz w:val="24"/>
           <w:szCs w:val="24"/>
@@ -3294,12 +6566,2265 @@
       </w:pPr>
       <w:r>
         <w:rPr>
-          <w:rFonts w:ascii="Times New Roman" w:hAnsi="Times New Roman" w:cs="Times New Roman"/>
+          <w:rFonts w:ascii="Times New Roman" w:eastAsia="Times New Roman" w:hAnsi="Times New Roman" w:cs="Times New Roman"/>
           <w:sz w:val="24"/>
           <w:szCs w:val="24"/>
-        </w:rPr>
-        <w:t>Интерфейс у клиентского приложения определить самостоятельно.</w:t>
-      </w:r>
+          <w:lang w:eastAsia="ru-RU"/>
+        </w:rPr>
+        <w:t>Код клиента:</w:t>
+      </w:r>
+    </w:p>
+    <w:p>
+      <w:pPr>
+        <w:shd w:val="clear" w:color="auto" w:fill="1E1F22"/>
+        <w:tabs>
+          <w:tab w:val="left" w:pos="916"/>
+          <w:tab w:val="left" w:pos="1832"/>
+          <w:tab w:val="left" w:pos="2748"/>
+          <w:tab w:val="left" w:pos="3664"/>
+          <w:tab w:val="left" w:pos="4580"/>
+          <w:tab w:val="left" w:pos="5496"/>
+          <w:tab w:val="left" w:pos="6412"/>
+          <w:tab w:val="left" w:pos="7328"/>
+          <w:tab w:val="left" w:pos="8244"/>
+          <w:tab w:val="left" w:pos="9160"/>
+          <w:tab w:val="left" w:pos="10076"/>
+          <w:tab w:val="left" w:pos="10992"/>
+          <w:tab w:val="left" w:pos="11908"/>
+          <w:tab w:val="left" w:pos="12824"/>
+          <w:tab w:val="left" w:pos="13740"/>
+          <w:tab w:val="left" w:pos="14656"/>
+        </w:tabs>
+        <w:spacing w:after="0" w:line="240" w:lineRule="auto"/>
+        <w:rPr>
+          <w:rFonts w:ascii="Courier New" w:eastAsia="Times New Roman" w:hAnsi="Courier New" w:cs="Courier New"/>
+          <w:color w:val="BCBEC4"/>
+          <w:sz w:val="20"/>
+          <w:szCs w:val="20"/>
+          <w:lang w:val="en-US" w:eastAsia="ru-RU"/>
+        </w:rPr>
+      </w:pPr>
+      <w:r>
+        <w:rPr>
+          <w:rFonts w:ascii="Courier New" w:eastAsia="Times New Roman" w:hAnsi="Courier New" w:cs="Courier New"/>
+          <w:color w:val="CF8E6D"/>
+          <w:sz w:val="20"/>
+          <w:szCs w:val="20"/>
+          <w:lang w:val="en-US" w:eastAsia="ru-RU"/>
+        </w:rPr>
+        <w:t xml:space="preserve">import </w:t>
+      </w:r>
+      <w:r>
+        <w:rPr>
+          <w:rFonts w:ascii="Courier New" w:eastAsia="Times New Roman" w:hAnsi="Courier New" w:cs="Courier New"/>
+          <w:color w:val="BCBEC4"/>
+          <w:sz w:val="20"/>
+          <w:szCs w:val="20"/>
+          <w:lang w:val="en-US" w:eastAsia="ru-RU"/>
+        </w:rPr>
+        <w:t>java.io.*;</w:t>
+      </w:r>
+      <w:r>
+        <w:rPr>
+          <w:rFonts w:ascii="Courier New" w:eastAsia="Times New Roman" w:hAnsi="Courier New" w:cs="Courier New"/>
+          <w:color w:val="BCBEC4"/>
+          <w:sz w:val="20"/>
+          <w:szCs w:val="20"/>
+          <w:lang w:val="en-US" w:eastAsia="ru-RU"/>
+        </w:rPr>
+        <w:br/>
+      </w:r>
+      <w:r>
+        <w:rPr>
+          <w:rFonts w:ascii="Courier New" w:eastAsia="Times New Roman" w:hAnsi="Courier New" w:cs="Courier New"/>
+          <w:color w:val="CF8E6D"/>
+          <w:sz w:val="20"/>
+          <w:szCs w:val="20"/>
+          <w:lang w:val="en-US" w:eastAsia="ru-RU"/>
+        </w:rPr>
+        <w:t xml:space="preserve">import </w:t>
+      </w:r>
+      <w:r>
+        <w:rPr>
+          <w:rFonts w:ascii="Courier New" w:eastAsia="Times New Roman" w:hAnsi="Courier New" w:cs="Courier New"/>
+          <w:color w:val="BCBEC4"/>
+          <w:sz w:val="20"/>
+          <w:szCs w:val="20"/>
+          <w:lang w:val="en-US" w:eastAsia="ru-RU"/>
+        </w:rPr>
+        <w:t>java.net.*;</w:t>
+      </w:r>
+      <w:r>
+        <w:rPr>
+          <w:rFonts w:ascii="Courier New" w:eastAsia="Times New Roman" w:hAnsi="Courier New" w:cs="Courier New"/>
+          <w:color w:val="BCBEC4"/>
+          <w:sz w:val="20"/>
+          <w:szCs w:val="20"/>
+          <w:lang w:val="en-US" w:eastAsia="ru-RU"/>
+        </w:rPr>
+        <w:br/>
+      </w:r>
+      <w:r>
+        <w:rPr>
+          <w:rFonts w:ascii="Courier New" w:eastAsia="Times New Roman" w:hAnsi="Courier New" w:cs="Courier New"/>
+          <w:color w:val="CF8E6D"/>
+          <w:sz w:val="20"/>
+          <w:szCs w:val="20"/>
+          <w:lang w:val="en-US" w:eastAsia="ru-RU"/>
+        </w:rPr>
+        <w:t xml:space="preserve">import </w:t>
+      </w:r>
+      <w:proofErr w:type="spellStart"/>
+      <w:r>
+        <w:rPr>
+          <w:rFonts w:ascii="Courier New" w:eastAsia="Times New Roman" w:hAnsi="Courier New" w:cs="Courier New"/>
+          <w:color w:val="BCBEC4"/>
+          <w:sz w:val="20"/>
+          <w:szCs w:val="20"/>
+          <w:lang w:val="en-US" w:eastAsia="ru-RU"/>
+        </w:rPr>
+        <w:t>java.util.Scanner</w:t>
+      </w:r>
+      <w:proofErr w:type="spellEnd"/>
+      <w:r>
+        <w:rPr>
+          <w:rFonts w:ascii="Courier New" w:eastAsia="Times New Roman" w:hAnsi="Courier New" w:cs="Courier New"/>
+          <w:color w:val="BCBEC4"/>
+          <w:sz w:val="20"/>
+          <w:szCs w:val="20"/>
+          <w:lang w:val="en-US" w:eastAsia="ru-RU"/>
+        </w:rPr>
+        <w:t>;</w:t>
+      </w:r>
+      <w:r>
+        <w:rPr>
+          <w:rFonts w:ascii="Courier New" w:eastAsia="Times New Roman" w:hAnsi="Courier New" w:cs="Courier New"/>
+          <w:color w:val="BCBEC4"/>
+          <w:sz w:val="20"/>
+          <w:szCs w:val="20"/>
+          <w:lang w:val="en-US" w:eastAsia="ru-RU"/>
+        </w:rPr>
+        <w:br/>
+      </w:r>
+      <w:r>
+        <w:rPr>
+          <w:rFonts w:ascii="Courier New" w:eastAsia="Times New Roman" w:hAnsi="Courier New" w:cs="Courier New"/>
+          <w:color w:val="BCBEC4"/>
+          <w:sz w:val="20"/>
+          <w:szCs w:val="20"/>
+          <w:lang w:val="en-US" w:eastAsia="ru-RU"/>
+        </w:rPr>
+        <w:br/>
+      </w:r>
+      <w:r>
+        <w:rPr>
+          <w:rFonts w:ascii="Courier New" w:eastAsia="Times New Roman" w:hAnsi="Courier New" w:cs="Courier New"/>
+          <w:color w:val="CF8E6D"/>
+          <w:sz w:val="20"/>
+          <w:szCs w:val="20"/>
+          <w:lang w:val="en-US" w:eastAsia="ru-RU"/>
+        </w:rPr>
+        <w:t xml:space="preserve">public class </w:t>
+      </w:r>
+      <w:proofErr w:type="spellStart"/>
+      <w:r>
+        <w:rPr>
+          <w:rFonts w:ascii="Courier New" w:eastAsia="Times New Roman" w:hAnsi="Courier New" w:cs="Courier New"/>
+          <w:color w:val="BCBEC4"/>
+          <w:sz w:val="20"/>
+          <w:szCs w:val="20"/>
+          <w:lang w:val="en-US" w:eastAsia="ru-RU"/>
+        </w:rPr>
+        <w:t>ChatClient</w:t>
+      </w:r>
+      <w:proofErr w:type="spellEnd"/>
+      <w:r>
+        <w:rPr>
+          <w:rFonts w:ascii="Courier New" w:eastAsia="Times New Roman" w:hAnsi="Courier New" w:cs="Courier New"/>
+          <w:color w:val="BCBEC4"/>
+          <w:sz w:val="20"/>
+          <w:szCs w:val="20"/>
+          <w:lang w:val="en-US" w:eastAsia="ru-RU"/>
+        </w:rPr>
+        <w:t xml:space="preserve"> {</w:t>
+      </w:r>
+      <w:r>
+        <w:rPr>
+          <w:rFonts w:ascii="Courier New" w:eastAsia="Times New Roman" w:hAnsi="Courier New" w:cs="Courier New"/>
+          <w:color w:val="BCBEC4"/>
+          <w:sz w:val="20"/>
+          <w:szCs w:val="20"/>
+          <w:lang w:val="en-US" w:eastAsia="ru-RU"/>
+        </w:rPr>
+        <w:br/>
+        <w:t xml:space="preserve">    </w:t>
+      </w:r>
+      <w:r>
+        <w:rPr>
+          <w:rFonts w:ascii="Courier New" w:eastAsia="Times New Roman" w:hAnsi="Courier New" w:cs="Courier New"/>
+          <w:color w:val="CF8E6D"/>
+          <w:sz w:val="20"/>
+          <w:szCs w:val="20"/>
+          <w:lang w:val="en-US" w:eastAsia="ru-RU"/>
+        </w:rPr>
+        <w:t xml:space="preserve">private static final </w:t>
+      </w:r>
+      <w:r>
+        <w:rPr>
+          <w:rFonts w:ascii="Courier New" w:eastAsia="Times New Roman" w:hAnsi="Courier New" w:cs="Courier New"/>
+          <w:color w:val="BCBEC4"/>
+          <w:sz w:val="20"/>
+          <w:szCs w:val="20"/>
+          <w:lang w:val="en-US" w:eastAsia="ru-RU"/>
+        </w:rPr>
+        <w:t xml:space="preserve">String </w:t>
+      </w:r>
+      <w:r>
+        <w:rPr>
+          <w:rFonts w:ascii="Courier New" w:eastAsia="Times New Roman" w:hAnsi="Courier New" w:cs="Courier New"/>
+          <w:i/>
+          <w:iCs/>
+          <w:color w:val="C77DBB"/>
+          <w:sz w:val="20"/>
+          <w:szCs w:val="20"/>
+          <w:lang w:val="en-US" w:eastAsia="ru-RU"/>
+        </w:rPr>
+        <w:t xml:space="preserve">SERVER_ADDRESS </w:t>
+      </w:r>
+      <w:r>
+        <w:rPr>
+          <w:rFonts w:ascii="Courier New" w:eastAsia="Times New Roman" w:hAnsi="Courier New" w:cs="Courier New"/>
+          <w:color w:val="BCBEC4"/>
+          <w:sz w:val="20"/>
+          <w:szCs w:val="20"/>
+          <w:lang w:val="en-US" w:eastAsia="ru-RU"/>
+        </w:rPr>
+        <w:t xml:space="preserve">= </w:t>
+      </w:r>
+      <w:r>
+        <w:rPr>
+          <w:rFonts w:ascii="Courier New" w:eastAsia="Times New Roman" w:hAnsi="Courier New" w:cs="Courier New"/>
+          <w:color w:val="6AAB73"/>
+          <w:sz w:val="20"/>
+          <w:szCs w:val="20"/>
+          <w:lang w:val="en-US" w:eastAsia="ru-RU"/>
+        </w:rPr>
+        <w:t>"localhost"</w:t>
+      </w:r>
+      <w:r>
+        <w:rPr>
+          <w:rFonts w:ascii="Courier New" w:eastAsia="Times New Roman" w:hAnsi="Courier New" w:cs="Courier New"/>
+          <w:color w:val="BCBEC4"/>
+          <w:sz w:val="20"/>
+          <w:szCs w:val="20"/>
+          <w:lang w:val="en-US" w:eastAsia="ru-RU"/>
+        </w:rPr>
+        <w:t>;</w:t>
+      </w:r>
+      <w:r>
+        <w:rPr>
+          <w:rFonts w:ascii="Courier New" w:eastAsia="Times New Roman" w:hAnsi="Courier New" w:cs="Courier New"/>
+          <w:color w:val="BCBEC4"/>
+          <w:sz w:val="20"/>
+          <w:szCs w:val="20"/>
+          <w:lang w:val="en-US" w:eastAsia="ru-RU"/>
+        </w:rPr>
+        <w:br/>
+        <w:t xml:space="preserve">    </w:t>
+      </w:r>
+      <w:r>
+        <w:rPr>
+          <w:rFonts w:ascii="Courier New" w:eastAsia="Times New Roman" w:hAnsi="Courier New" w:cs="Courier New"/>
+          <w:color w:val="CF8E6D"/>
+          <w:sz w:val="20"/>
+          <w:szCs w:val="20"/>
+          <w:lang w:val="en-US" w:eastAsia="ru-RU"/>
+        </w:rPr>
+        <w:t xml:space="preserve">private static final int </w:t>
+      </w:r>
+      <w:r>
+        <w:rPr>
+          <w:rFonts w:ascii="Courier New" w:eastAsia="Times New Roman" w:hAnsi="Courier New" w:cs="Courier New"/>
+          <w:i/>
+          <w:iCs/>
+          <w:color w:val="C77DBB"/>
+          <w:sz w:val="20"/>
+          <w:szCs w:val="20"/>
+          <w:lang w:val="en-US" w:eastAsia="ru-RU"/>
+        </w:rPr>
+        <w:t xml:space="preserve">PORT </w:t>
+      </w:r>
+      <w:r>
+        <w:rPr>
+          <w:rFonts w:ascii="Courier New" w:eastAsia="Times New Roman" w:hAnsi="Courier New" w:cs="Courier New"/>
+          <w:color w:val="BCBEC4"/>
+          <w:sz w:val="20"/>
+          <w:szCs w:val="20"/>
+          <w:lang w:val="en-US" w:eastAsia="ru-RU"/>
+        </w:rPr>
+        <w:t xml:space="preserve">= </w:t>
+      </w:r>
+      <w:r>
+        <w:rPr>
+          <w:rFonts w:ascii="Courier New" w:eastAsia="Times New Roman" w:hAnsi="Courier New" w:cs="Courier New"/>
+          <w:color w:val="2AACB8"/>
+          <w:sz w:val="20"/>
+          <w:szCs w:val="20"/>
+          <w:lang w:val="en-US" w:eastAsia="ru-RU"/>
+        </w:rPr>
+        <w:t>8088</w:t>
+      </w:r>
+      <w:r>
+        <w:rPr>
+          <w:rFonts w:ascii="Courier New" w:eastAsia="Times New Roman" w:hAnsi="Courier New" w:cs="Courier New"/>
+          <w:color w:val="BCBEC4"/>
+          <w:sz w:val="20"/>
+          <w:szCs w:val="20"/>
+          <w:lang w:val="en-US" w:eastAsia="ru-RU"/>
+        </w:rPr>
+        <w:t>;</w:t>
+      </w:r>
+      <w:r>
+        <w:rPr>
+          <w:rFonts w:ascii="Courier New" w:eastAsia="Times New Roman" w:hAnsi="Courier New" w:cs="Courier New"/>
+          <w:color w:val="BCBEC4"/>
+          <w:sz w:val="20"/>
+          <w:szCs w:val="20"/>
+          <w:lang w:val="en-US" w:eastAsia="ru-RU"/>
+        </w:rPr>
+        <w:br/>
+        <w:t xml:space="preserve">    </w:t>
+      </w:r>
+      <w:r>
+        <w:rPr>
+          <w:rFonts w:ascii="Courier New" w:eastAsia="Times New Roman" w:hAnsi="Courier New" w:cs="Courier New"/>
+          <w:color w:val="CF8E6D"/>
+          <w:sz w:val="20"/>
+          <w:szCs w:val="20"/>
+          <w:lang w:val="en-US" w:eastAsia="ru-RU"/>
+        </w:rPr>
+        <w:t xml:space="preserve">private static </w:t>
+      </w:r>
+      <w:r>
+        <w:rPr>
+          <w:rFonts w:ascii="Courier New" w:eastAsia="Times New Roman" w:hAnsi="Courier New" w:cs="Courier New"/>
+          <w:color w:val="BCBEC4"/>
+          <w:sz w:val="20"/>
+          <w:szCs w:val="20"/>
+          <w:lang w:val="en-US" w:eastAsia="ru-RU"/>
+        </w:rPr>
+        <w:t xml:space="preserve">String </w:t>
+      </w:r>
+      <w:r>
+        <w:rPr>
+          <w:rFonts w:ascii="Courier New" w:eastAsia="Times New Roman" w:hAnsi="Courier New" w:cs="Courier New"/>
+          <w:i/>
+          <w:iCs/>
+          <w:color w:val="C77DBB"/>
+          <w:sz w:val="20"/>
+          <w:szCs w:val="20"/>
+          <w:lang w:val="en-US" w:eastAsia="ru-RU"/>
+        </w:rPr>
+        <w:t>username</w:t>
+      </w:r>
+      <w:r>
+        <w:rPr>
+          <w:rFonts w:ascii="Courier New" w:eastAsia="Times New Roman" w:hAnsi="Courier New" w:cs="Courier New"/>
+          <w:color w:val="BCBEC4"/>
+          <w:sz w:val="20"/>
+          <w:szCs w:val="20"/>
+          <w:lang w:val="en-US" w:eastAsia="ru-RU"/>
+        </w:rPr>
+        <w:t>;</w:t>
+      </w:r>
+      <w:r>
+        <w:rPr>
+          <w:rFonts w:ascii="Courier New" w:eastAsia="Times New Roman" w:hAnsi="Courier New" w:cs="Courier New"/>
+          <w:color w:val="BCBEC4"/>
+          <w:sz w:val="20"/>
+          <w:szCs w:val="20"/>
+          <w:lang w:val="en-US" w:eastAsia="ru-RU"/>
+        </w:rPr>
+        <w:br/>
+      </w:r>
+      <w:r>
+        <w:rPr>
+          <w:rFonts w:ascii="Courier New" w:eastAsia="Times New Roman" w:hAnsi="Courier New" w:cs="Courier New"/>
+          <w:color w:val="BCBEC4"/>
+          <w:sz w:val="20"/>
+          <w:szCs w:val="20"/>
+          <w:lang w:val="en-US" w:eastAsia="ru-RU"/>
+        </w:rPr>
+        <w:br/>
+        <w:t xml:space="preserve">    </w:t>
+      </w:r>
+      <w:r>
+        <w:rPr>
+          <w:rFonts w:ascii="Courier New" w:eastAsia="Times New Roman" w:hAnsi="Courier New" w:cs="Courier New"/>
+          <w:color w:val="CF8E6D"/>
+          <w:sz w:val="20"/>
+          <w:szCs w:val="20"/>
+          <w:lang w:val="en-US" w:eastAsia="ru-RU"/>
+        </w:rPr>
+        <w:t xml:space="preserve">public static void </w:t>
+      </w:r>
+      <w:r>
+        <w:rPr>
+          <w:rFonts w:ascii="Courier New" w:eastAsia="Times New Roman" w:hAnsi="Courier New" w:cs="Courier New"/>
+          <w:color w:val="56A8F5"/>
+          <w:sz w:val="20"/>
+          <w:szCs w:val="20"/>
+          <w:lang w:val="en-US" w:eastAsia="ru-RU"/>
+        </w:rPr>
+        <w:t>main</w:t>
+      </w:r>
+      <w:r>
+        <w:rPr>
+          <w:rFonts w:ascii="Courier New" w:eastAsia="Times New Roman" w:hAnsi="Courier New" w:cs="Courier New"/>
+          <w:color w:val="BCBEC4"/>
+          <w:sz w:val="20"/>
+          <w:szCs w:val="20"/>
+          <w:lang w:val="en-US" w:eastAsia="ru-RU"/>
+        </w:rPr>
+        <w:t xml:space="preserve">(String[] </w:t>
+      </w:r>
+      <w:proofErr w:type="spellStart"/>
+      <w:r>
+        <w:rPr>
+          <w:rFonts w:ascii="Courier New" w:eastAsia="Times New Roman" w:hAnsi="Courier New" w:cs="Courier New"/>
+          <w:color w:val="BCBEC4"/>
+          <w:sz w:val="20"/>
+          <w:szCs w:val="20"/>
+          <w:lang w:val="en-US" w:eastAsia="ru-RU"/>
+        </w:rPr>
+        <w:t>args</w:t>
+      </w:r>
+      <w:proofErr w:type="spellEnd"/>
+      <w:r>
+        <w:rPr>
+          <w:rFonts w:ascii="Courier New" w:eastAsia="Times New Roman" w:hAnsi="Courier New" w:cs="Courier New"/>
+          <w:color w:val="BCBEC4"/>
+          <w:sz w:val="20"/>
+          <w:szCs w:val="20"/>
+          <w:lang w:val="en-US" w:eastAsia="ru-RU"/>
+        </w:rPr>
+        <w:t>) {</w:t>
+      </w:r>
+      <w:r>
+        <w:rPr>
+          <w:rFonts w:ascii="Courier New" w:eastAsia="Times New Roman" w:hAnsi="Courier New" w:cs="Courier New"/>
+          <w:color w:val="BCBEC4"/>
+          <w:sz w:val="20"/>
+          <w:szCs w:val="20"/>
+          <w:lang w:val="en-US" w:eastAsia="ru-RU"/>
+        </w:rPr>
+        <w:br/>
+        <w:t xml:space="preserve">        </w:t>
+      </w:r>
+      <w:r>
+        <w:rPr>
+          <w:rFonts w:ascii="Courier New" w:eastAsia="Times New Roman" w:hAnsi="Courier New" w:cs="Courier New"/>
+          <w:color w:val="CF8E6D"/>
+          <w:sz w:val="20"/>
+          <w:szCs w:val="20"/>
+          <w:lang w:val="en-US" w:eastAsia="ru-RU"/>
+        </w:rPr>
+        <w:t xml:space="preserve">try </w:t>
+      </w:r>
+      <w:r>
+        <w:rPr>
+          <w:rFonts w:ascii="Courier New" w:eastAsia="Times New Roman" w:hAnsi="Courier New" w:cs="Courier New"/>
+          <w:color w:val="BCBEC4"/>
+          <w:sz w:val="20"/>
+          <w:szCs w:val="20"/>
+          <w:lang w:val="en-US" w:eastAsia="ru-RU"/>
+        </w:rPr>
+        <w:t xml:space="preserve">(Socket </w:t>
+      </w:r>
+      <w:proofErr w:type="spellStart"/>
+      <w:r>
+        <w:rPr>
+          <w:rFonts w:ascii="Courier New" w:eastAsia="Times New Roman" w:hAnsi="Courier New" w:cs="Courier New"/>
+          <w:color w:val="BCBEC4"/>
+          <w:sz w:val="20"/>
+          <w:szCs w:val="20"/>
+          <w:lang w:val="en-US" w:eastAsia="ru-RU"/>
+        </w:rPr>
+        <w:t>socket</w:t>
+      </w:r>
+      <w:proofErr w:type="spellEnd"/>
+      <w:r>
+        <w:rPr>
+          <w:rFonts w:ascii="Courier New" w:eastAsia="Times New Roman" w:hAnsi="Courier New" w:cs="Courier New"/>
+          <w:color w:val="BCBEC4"/>
+          <w:sz w:val="20"/>
+          <w:szCs w:val="20"/>
+          <w:lang w:val="en-US" w:eastAsia="ru-RU"/>
+        </w:rPr>
+        <w:t xml:space="preserve"> = </w:t>
+      </w:r>
+      <w:r>
+        <w:rPr>
+          <w:rFonts w:ascii="Courier New" w:eastAsia="Times New Roman" w:hAnsi="Courier New" w:cs="Courier New"/>
+          <w:color w:val="CF8E6D"/>
+          <w:sz w:val="20"/>
+          <w:szCs w:val="20"/>
+          <w:lang w:val="en-US" w:eastAsia="ru-RU"/>
+        </w:rPr>
+        <w:t xml:space="preserve">new </w:t>
+      </w:r>
+      <w:r>
+        <w:rPr>
+          <w:rFonts w:ascii="Courier New" w:eastAsia="Times New Roman" w:hAnsi="Courier New" w:cs="Courier New"/>
+          <w:color w:val="BCBEC4"/>
+          <w:sz w:val="20"/>
+          <w:szCs w:val="20"/>
+          <w:lang w:val="en-US" w:eastAsia="ru-RU"/>
+        </w:rPr>
+        <w:t>Socket(</w:t>
+      </w:r>
+      <w:r>
+        <w:rPr>
+          <w:rFonts w:ascii="Courier New" w:eastAsia="Times New Roman" w:hAnsi="Courier New" w:cs="Courier New"/>
+          <w:i/>
+          <w:iCs/>
+          <w:color w:val="C77DBB"/>
+          <w:sz w:val="20"/>
+          <w:szCs w:val="20"/>
+          <w:lang w:val="en-US" w:eastAsia="ru-RU"/>
+        </w:rPr>
+        <w:t>SERVER_ADDRESS</w:t>
+      </w:r>
+      <w:r>
+        <w:rPr>
+          <w:rFonts w:ascii="Courier New" w:eastAsia="Times New Roman" w:hAnsi="Courier New" w:cs="Courier New"/>
+          <w:color w:val="BCBEC4"/>
+          <w:sz w:val="20"/>
+          <w:szCs w:val="20"/>
+          <w:lang w:val="en-US" w:eastAsia="ru-RU"/>
+        </w:rPr>
+        <w:t xml:space="preserve">, </w:t>
+      </w:r>
+      <w:r>
+        <w:rPr>
+          <w:rFonts w:ascii="Courier New" w:eastAsia="Times New Roman" w:hAnsi="Courier New" w:cs="Courier New"/>
+          <w:i/>
+          <w:iCs/>
+          <w:color w:val="C77DBB"/>
+          <w:sz w:val="20"/>
+          <w:szCs w:val="20"/>
+          <w:lang w:val="en-US" w:eastAsia="ru-RU"/>
+        </w:rPr>
+        <w:t>PORT</w:t>
+      </w:r>
+      <w:r>
+        <w:rPr>
+          <w:rFonts w:ascii="Courier New" w:eastAsia="Times New Roman" w:hAnsi="Courier New" w:cs="Courier New"/>
+          <w:color w:val="BCBEC4"/>
+          <w:sz w:val="20"/>
+          <w:szCs w:val="20"/>
+          <w:lang w:val="en-US" w:eastAsia="ru-RU"/>
+        </w:rPr>
+        <w:t>)) {</w:t>
+      </w:r>
+      <w:r>
+        <w:rPr>
+          <w:rFonts w:ascii="Courier New" w:eastAsia="Times New Roman" w:hAnsi="Courier New" w:cs="Courier New"/>
+          <w:color w:val="BCBEC4"/>
+          <w:sz w:val="20"/>
+          <w:szCs w:val="20"/>
+          <w:lang w:val="en-US" w:eastAsia="ru-RU"/>
+        </w:rPr>
+        <w:br/>
+        <w:t xml:space="preserve">            </w:t>
+      </w:r>
+      <w:proofErr w:type="spellStart"/>
+      <w:r>
+        <w:rPr>
+          <w:rFonts w:ascii="Courier New" w:eastAsia="Times New Roman" w:hAnsi="Courier New" w:cs="Courier New"/>
+          <w:color w:val="BCBEC4"/>
+          <w:sz w:val="20"/>
+          <w:szCs w:val="20"/>
+          <w:lang w:val="en-US" w:eastAsia="ru-RU"/>
+        </w:rPr>
+        <w:t>BufferedReader</w:t>
+      </w:r>
+      <w:proofErr w:type="spellEnd"/>
+      <w:r>
+        <w:rPr>
+          <w:rFonts w:ascii="Courier New" w:eastAsia="Times New Roman" w:hAnsi="Courier New" w:cs="Courier New"/>
+          <w:color w:val="BCBEC4"/>
+          <w:sz w:val="20"/>
+          <w:szCs w:val="20"/>
+          <w:lang w:val="en-US" w:eastAsia="ru-RU"/>
+        </w:rPr>
+        <w:t xml:space="preserve"> in = </w:t>
+      </w:r>
+      <w:r>
+        <w:rPr>
+          <w:rFonts w:ascii="Courier New" w:eastAsia="Times New Roman" w:hAnsi="Courier New" w:cs="Courier New"/>
+          <w:color w:val="CF8E6D"/>
+          <w:sz w:val="20"/>
+          <w:szCs w:val="20"/>
+          <w:lang w:val="en-US" w:eastAsia="ru-RU"/>
+        </w:rPr>
+        <w:t xml:space="preserve">new </w:t>
+      </w:r>
+      <w:proofErr w:type="spellStart"/>
+      <w:r>
+        <w:rPr>
+          <w:rFonts w:ascii="Courier New" w:eastAsia="Times New Roman" w:hAnsi="Courier New" w:cs="Courier New"/>
+          <w:color w:val="BCBEC4"/>
+          <w:sz w:val="20"/>
+          <w:szCs w:val="20"/>
+          <w:lang w:val="en-US" w:eastAsia="ru-RU"/>
+        </w:rPr>
+        <w:t>BufferedReader</w:t>
+      </w:r>
+      <w:proofErr w:type="spellEnd"/>
+      <w:r>
+        <w:rPr>
+          <w:rFonts w:ascii="Courier New" w:eastAsia="Times New Roman" w:hAnsi="Courier New" w:cs="Courier New"/>
+          <w:color w:val="BCBEC4"/>
+          <w:sz w:val="20"/>
+          <w:szCs w:val="20"/>
+          <w:lang w:val="en-US" w:eastAsia="ru-RU"/>
+        </w:rPr>
+        <w:t>(</w:t>
+      </w:r>
+      <w:r>
+        <w:rPr>
+          <w:rFonts w:ascii="Courier New" w:eastAsia="Times New Roman" w:hAnsi="Courier New" w:cs="Courier New"/>
+          <w:color w:val="CF8E6D"/>
+          <w:sz w:val="20"/>
+          <w:szCs w:val="20"/>
+          <w:lang w:val="en-US" w:eastAsia="ru-RU"/>
+        </w:rPr>
+        <w:t xml:space="preserve">new </w:t>
+      </w:r>
+      <w:proofErr w:type="spellStart"/>
+      <w:r>
+        <w:rPr>
+          <w:rFonts w:ascii="Courier New" w:eastAsia="Times New Roman" w:hAnsi="Courier New" w:cs="Courier New"/>
+          <w:color w:val="BCBEC4"/>
+          <w:sz w:val="20"/>
+          <w:szCs w:val="20"/>
+          <w:lang w:val="en-US" w:eastAsia="ru-RU"/>
+        </w:rPr>
+        <w:t>InputStreamReader</w:t>
+      </w:r>
+      <w:proofErr w:type="spellEnd"/>
+      <w:r>
+        <w:rPr>
+          <w:rFonts w:ascii="Courier New" w:eastAsia="Times New Roman" w:hAnsi="Courier New" w:cs="Courier New"/>
+          <w:color w:val="BCBEC4"/>
+          <w:sz w:val="20"/>
+          <w:szCs w:val="20"/>
+          <w:lang w:val="en-US" w:eastAsia="ru-RU"/>
+        </w:rPr>
+        <w:t>(</w:t>
+      </w:r>
+      <w:proofErr w:type="spellStart"/>
+      <w:r>
+        <w:rPr>
+          <w:rFonts w:ascii="Courier New" w:eastAsia="Times New Roman" w:hAnsi="Courier New" w:cs="Courier New"/>
+          <w:color w:val="BCBEC4"/>
+          <w:sz w:val="20"/>
+          <w:szCs w:val="20"/>
+          <w:lang w:val="en-US" w:eastAsia="ru-RU"/>
+        </w:rPr>
+        <w:t>socket.getInputStream</w:t>
+      </w:r>
+      <w:proofErr w:type="spellEnd"/>
+      <w:r>
+        <w:rPr>
+          <w:rFonts w:ascii="Courier New" w:eastAsia="Times New Roman" w:hAnsi="Courier New" w:cs="Courier New"/>
+          <w:color w:val="BCBEC4"/>
+          <w:sz w:val="20"/>
+          <w:szCs w:val="20"/>
+          <w:lang w:val="en-US" w:eastAsia="ru-RU"/>
+        </w:rPr>
+        <w:t>()));</w:t>
+      </w:r>
+      <w:r>
+        <w:rPr>
+          <w:rFonts w:ascii="Courier New" w:eastAsia="Times New Roman" w:hAnsi="Courier New" w:cs="Courier New"/>
+          <w:color w:val="BCBEC4"/>
+          <w:sz w:val="20"/>
+          <w:szCs w:val="20"/>
+          <w:lang w:val="en-US" w:eastAsia="ru-RU"/>
+        </w:rPr>
+        <w:br/>
+        <w:t xml:space="preserve">            </w:t>
+      </w:r>
+      <w:proofErr w:type="spellStart"/>
+      <w:r>
+        <w:rPr>
+          <w:rFonts w:ascii="Courier New" w:eastAsia="Times New Roman" w:hAnsi="Courier New" w:cs="Courier New"/>
+          <w:color w:val="BCBEC4"/>
+          <w:sz w:val="20"/>
+          <w:szCs w:val="20"/>
+          <w:lang w:val="en-US" w:eastAsia="ru-RU"/>
+        </w:rPr>
+        <w:t>PrintWriter</w:t>
+      </w:r>
+      <w:proofErr w:type="spellEnd"/>
+      <w:r>
+        <w:rPr>
+          <w:rFonts w:ascii="Courier New" w:eastAsia="Times New Roman" w:hAnsi="Courier New" w:cs="Courier New"/>
+          <w:color w:val="BCBEC4"/>
+          <w:sz w:val="20"/>
+          <w:szCs w:val="20"/>
+          <w:lang w:val="en-US" w:eastAsia="ru-RU"/>
+        </w:rPr>
+        <w:t xml:space="preserve"> out = </w:t>
+      </w:r>
+      <w:r>
+        <w:rPr>
+          <w:rFonts w:ascii="Courier New" w:eastAsia="Times New Roman" w:hAnsi="Courier New" w:cs="Courier New"/>
+          <w:color w:val="CF8E6D"/>
+          <w:sz w:val="20"/>
+          <w:szCs w:val="20"/>
+          <w:lang w:val="en-US" w:eastAsia="ru-RU"/>
+        </w:rPr>
+        <w:t xml:space="preserve">new </w:t>
+      </w:r>
+      <w:proofErr w:type="spellStart"/>
+      <w:r>
+        <w:rPr>
+          <w:rFonts w:ascii="Courier New" w:eastAsia="Times New Roman" w:hAnsi="Courier New" w:cs="Courier New"/>
+          <w:color w:val="BCBEC4"/>
+          <w:sz w:val="20"/>
+          <w:szCs w:val="20"/>
+          <w:lang w:val="en-US" w:eastAsia="ru-RU"/>
+        </w:rPr>
+        <w:t>PrintWriter</w:t>
+      </w:r>
+      <w:proofErr w:type="spellEnd"/>
+      <w:r>
+        <w:rPr>
+          <w:rFonts w:ascii="Courier New" w:eastAsia="Times New Roman" w:hAnsi="Courier New" w:cs="Courier New"/>
+          <w:color w:val="BCBEC4"/>
+          <w:sz w:val="20"/>
+          <w:szCs w:val="20"/>
+          <w:lang w:val="en-US" w:eastAsia="ru-RU"/>
+        </w:rPr>
+        <w:t>(</w:t>
+      </w:r>
+      <w:r>
+        <w:rPr>
+          <w:rFonts w:ascii="Courier New" w:eastAsia="Times New Roman" w:hAnsi="Courier New" w:cs="Courier New"/>
+          <w:color w:val="CF8E6D"/>
+          <w:sz w:val="20"/>
+          <w:szCs w:val="20"/>
+          <w:lang w:val="en-US" w:eastAsia="ru-RU"/>
+        </w:rPr>
+        <w:t xml:space="preserve">new </w:t>
+      </w:r>
+      <w:proofErr w:type="spellStart"/>
+      <w:r>
+        <w:rPr>
+          <w:rFonts w:ascii="Courier New" w:eastAsia="Times New Roman" w:hAnsi="Courier New" w:cs="Courier New"/>
+          <w:color w:val="BCBEC4"/>
+          <w:sz w:val="20"/>
+          <w:szCs w:val="20"/>
+          <w:lang w:val="en-US" w:eastAsia="ru-RU"/>
+        </w:rPr>
+        <w:t>BufferedWriter</w:t>
+      </w:r>
+      <w:proofErr w:type="spellEnd"/>
+      <w:r>
+        <w:rPr>
+          <w:rFonts w:ascii="Courier New" w:eastAsia="Times New Roman" w:hAnsi="Courier New" w:cs="Courier New"/>
+          <w:color w:val="BCBEC4"/>
+          <w:sz w:val="20"/>
+          <w:szCs w:val="20"/>
+          <w:lang w:val="en-US" w:eastAsia="ru-RU"/>
+        </w:rPr>
+        <w:t>(</w:t>
+      </w:r>
+      <w:r>
+        <w:rPr>
+          <w:rFonts w:ascii="Courier New" w:eastAsia="Times New Roman" w:hAnsi="Courier New" w:cs="Courier New"/>
+          <w:color w:val="CF8E6D"/>
+          <w:sz w:val="20"/>
+          <w:szCs w:val="20"/>
+          <w:lang w:val="en-US" w:eastAsia="ru-RU"/>
+        </w:rPr>
+        <w:t xml:space="preserve">new </w:t>
+      </w:r>
+      <w:proofErr w:type="spellStart"/>
+      <w:r>
+        <w:rPr>
+          <w:rFonts w:ascii="Courier New" w:eastAsia="Times New Roman" w:hAnsi="Courier New" w:cs="Courier New"/>
+          <w:color w:val="BCBEC4"/>
+          <w:sz w:val="20"/>
+          <w:szCs w:val="20"/>
+          <w:lang w:val="en-US" w:eastAsia="ru-RU"/>
+        </w:rPr>
+        <w:t>OutputStreamWriter</w:t>
+      </w:r>
+      <w:proofErr w:type="spellEnd"/>
+      <w:r>
+        <w:rPr>
+          <w:rFonts w:ascii="Courier New" w:eastAsia="Times New Roman" w:hAnsi="Courier New" w:cs="Courier New"/>
+          <w:color w:val="BCBEC4"/>
+          <w:sz w:val="20"/>
+          <w:szCs w:val="20"/>
+          <w:lang w:val="en-US" w:eastAsia="ru-RU"/>
+        </w:rPr>
+        <w:t>(</w:t>
+      </w:r>
+      <w:proofErr w:type="spellStart"/>
+      <w:r>
+        <w:rPr>
+          <w:rFonts w:ascii="Courier New" w:eastAsia="Times New Roman" w:hAnsi="Courier New" w:cs="Courier New"/>
+          <w:color w:val="BCBEC4"/>
+          <w:sz w:val="20"/>
+          <w:szCs w:val="20"/>
+          <w:lang w:val="en-US" w:eastAsia="ru-RU"/>
+        </w:rPr>
+        <w:t>socket.getOutputStream</w:t>
+      </w:r>
+      <w:proofErr w:type="spellEnd"/>
+      <w:r>
+        <w:rPr>
+          <w:rFonts w:ascii="Courier New" w:eastAsia="Times New Roman" w:hAnsi="Courier New" w:cs="Courier New"/>
+          <w:color w:val="BCBEC4"/>
+          <w:sz w:val="20"/>
+          <w:szCs w:val="20"/>
+          <w:lang w:val="en-US" w:eastAsia="ru-RU"/>
+        </w:rPr>
+        <w:t xml:space="preserve">())), </w:t>
+      </w:r>
+      <w:r>
+        <w:rPr>
+          <w:rFonts w:ascii="Courier New" w:eastAsia="Times New Roman" w:hAnsi="Courier New" w:cs="Courier New"/>
+          <w:color w:val="CF8E6D"/>
+          <w:sz w:val="20"/>
+          <w:szCs w:val="20"/>
+          <w:lang w:val="en-US" w:eastAsia="ru-RU"/>
+        </w:rPr>
+        <w:t>true</w:t>
+      </w:r>
+      <w:r>
+        <w:rPr>
+          <w:rFonts w:ascii="Courier New" w:eastAsia="Times New Roman" w:hAnsi="Courier New" w:cs="Courier New"/>
+          <w:color w:val="BCBEC4"/>
+          <w:sz w:val="20"/>
+          <w:szCs w:val="20"/>
+          <w:lang w:val="en-US" w:eastAsia="ru-RU"/>
+        </w:rPr>
+        <w:t>);</w:t>
+      </w:r>
+      <w:r>
+        <w:rPr>
+          <w:rFonts w:ascii="Courier New" w:eastAsia="Times New Roman" w:hAnsi="Courier New" w:cs="Courier New"/>
+          <w:color w:val="BCBEC4"/>
+          <w:sz w:val="20"/>
+          <w:szCs w:val="20"/>
+          <w:lang w:val="en-US" w:eastAsia="ru-RU"/>
+        </w:rPr>
+        <w:br/>
+      </w:r>
+      <w:r>
+        <w:rPr>
+          <w:rFonts w:ascii="Courier New" w:eastAsia="Times New Roman" w:hAnsi="Courier New" w:cs="Courier New"/>
+          <w:color w:val="BCBEC4"/>
+          <w:sz w:val="20"/>
+          <w:szCs w:val="20"/>
+          <w:lang w:val="en-US" w:eastAsia="ru-RU"/>
+        </w:rPr>
+        <w:br/>
+        <w:t xml:space="preserve">            Scanner </w:t>
+      </w:r>
+      <w:proofErr w:type="spellStart"/>
+      <w:r>
+        <w:rPr>
+          <w:rFonts w:ascii="Courier New" w:eastAsia="Times New Roman" w:hAnsi="Courier New" w:cs="Courier New"/>
+          <w:color w:val="BCBEC4"/>
+          <w:sz w:val="20"/>
+          <w:szCs w:val="20"/>
+          <w:lang w:val="en-US" w:eastAsia="ru-RU"/>
+        </w:rPr>
+        <w:t>scanner</w:t>
+      </w:r>
+      <w:proofErr w:type="spellEnd"/>
+      <w:r>
+        <w:rPr>
+          <w:rFonts w:ascii="Courier New" w:eastAsia="Times New Roman" w:hAnsi="Courier New" w:cs="Courier New"/>
+          <w:color w:val="BCBEC4"/>
+          <w:sz w:val="20"/>
+          <w:szCs w:val="20"/>
+          <w:lang w:val="en-US" w:eastAsia="ru-RU"/>
+        </w:rPr>
+        <w:t xml:space="preserve"> = </w:t>
+      </w:r>
+      <w:r>
+        <w:rPr>
+          <w:rFonts w:ascii="Courier New" w:eastAsia="Times New Roman" w:hAnsi="Courier New" w:cs="Courier New"/>
+          <w:color w:val="CF8E6D"/>
+          <w:sz w:val="20"/>
+          <w:szCs w:val="20"/>
+          <w:lang w:val="en-US" w:eastAsia="ru-RU"/>
+        </w:rPr>
+        <w:t xml:space="preserve">new </w:t>
+      </w:r>
+      <w:r>
+        <w:rPr>
+          <w:rFonts w:ascii="Courier New" w:eastAsia="Times New Roman" w:hAnsi="Courier New" w:cs="Courier New"/>
+          <w:color w:val="BCBEC4"/>
+          <w:sz w:val="20"/>
+          <w:szCs w:val="20"/>
+          <w:lang w:val="en-US" w:eastAsia="ru-RU"/>
+        </w:rPr>
+        <w:t>Scanner(System.</w:t>
+      </w:r>
+      <w:r>
+        <w:rPr>
+          <w:rFonts w:ascii="Courier New" w:eastAsia="Times New Roman" w:hAnsi="Courier New" w:cs="Courier New"/>
+          <w:i/>
+          <w:iCs/>
+          <w:color w:val="C77DBB"/>
+          <w:sz w:val="20"/>
+          <w:szCs w:val="20"/>
+          <w:lang w:val="en-US" w:eastAsia="ru-RU"/>
+        </w:rPr>
+        <w:t>in</w:t>
+      </w:r>
+      <w:r>
+        <w:rPr>
+          <w:rFonts w:ascii="Courier New" w:eastAsia="Times New Roman" w:hAnsi="Courier New" w:cs="Courier New"/>
+          <w:color w:val="BCBEC4"/>
+          <w:sz w:val="20"/>
+          <w:szCs w:val="20"/>
+          <w:lang w:val="en-US" w:eastAsia="ru-RU"/>
+        </w:rPr>
+        <w:t>);</w:t>
+      </w:r>
+      <w:r>
+        <w:rPr>
+          <w:rFonts w:ascii="Courier New" w:eastAsia="Times New Roman" w:hAnsi="Courier New" w:cs="Courier New"/>
+          <w:color w:val="BCBEC4"/>
+          <w:sz w:val="20"/>
+          <w:szCs w:val="20"/>
+          <w:lang w:val="en-US" w:eastAsia="ru-RU"/>
+        </w:rPr>
+        <w:br/>
+        <w:t xml:space="preserve">            </w:t>
+      </w:r>
+      <w:proofErr w:type="spellStart"/>
+      <w:r>
+        <w:rPr>
+          <w:rFonts w:ascii="Courier New" w:eastAsia="Times New Roman" w:hAnsi="Courier New" w:cs="Courier New"/>
+          <w:color w:val="BCBEC4"/>
+          <w:sz w:val="20"/>
+          <w:szCs w:val="20"/>
+          <w:lang w:val="en-US" w:eastAsia="ru-RU"/>
+        </w:rPr>
+        <w:t>System.</w:t>
+      </w:r>
+      <w:r>
+        <w:rPr>
+          <w:rFonts w:ascii="Courier New" w:eastAsia="Times New Roman" w:hAnsi="Courier New" w:cs="Courier New"/>
+          <w:i/>
+          <w:iCs/>
+          <w:color w:val="C77DBB"/>
+          <w:sz w:val="20"/>
+          <w:szCs w:val="20"/>
+          <w:lang w:val="en-US" w:eastAsia="ru-RU"/>
+        </w:rPr>
+        <w:t>out</w:t>
+      </w:r>
+      <w:r>
+        <w:rPr>
+          <w:rFonts w:ascii="Courier New" w:eastAsia="Times New Roman" w:hAnsi="Courier New" w:cs="Courier New"/>
+          <w:color w:val="BCBEC4"/>
+          <w:sz w:val="20"/>
+          <w:szCs w:val="20"/>
+          <w:lang w:val="en-US" w:eastAsia="ru-RU"/>
+        </w:rPr>
+        <w:t>.print</w:t>
+      </w:r>
+      <w:proofErr w:type="spellEnd"/>
+      <w:r>
+        <w:rPr>
+          <w:rFonts w:ascii="Courier New" w:eastAsia="Times New Roman" w:hAnsi="Courier New" w:cs="Courier New"/>
+          <w:color w:val="BCBEC4"/>
+          <w:sz w:val="20"/>
+          <w:szCs w:val="20"/>
+          <w:lang w:val="en-US" w:eastAsia="ru-RU"/>
+        </w:rPr>
+        <w:t>(</w:t>
+      </w:r>
+      <w:r>
+        <w:rPr>
+          <w:rFonts w:ascii="Courier New" w:eastAsia="Times New Roman" w:hAnsi="Courier New" w:cs="Courier New"/>
+          <w:color w:val="6AAB73"/>
+          <w:sz w:val="20"/>
+          <w:szCs w:val="20"/>
+          <w:lang w:val="en-US" w:eastAsia="ru-RU"/>
+        </w:rPr>
+        <w:t>"</w:t>
+      </w:r>
+      <w:r>
+        <w:rPr>
+          <w:rFonts w:ascii="Courier New" w:eastAsia="Times New Roman" w:hAnsi="Courier New" w:cs="Courier New"/>
+          <w:color w:val="6AAB73"/>
+          <w:sz w:val="20"/>
+          <w:szCs w:val="20"/>
+          <w:lang w:eastAsia="ru-RU"/>
+        </w:rPr>
+        <w:t>Введите</w:t>
+      </w:r>
+      <w:r>
+        <w:rPr>
+          <w:rFonts w:ascii="Courier New" w:eastAsia="Times New Roman" w:hAnsi="Courier New" w:cs="Courier New"/>
+          <w:color w:val="6AAB73"/>
+          <w:sz w:val="20"/>
+          <w:szCs w:val="20"/>
+          <w:lang w:val="en-US" w:eastAsia="ru-RU"/>
+        </w:rPr>
+        <w:t xml:space="preserve"> </w:t>
+      </w:r>
+      <w:r>
+        <w:rPr>
+          <w:rFonts w:ascii="Courier New" w:eastAsia="Times New Roman" w:hAnsi="Courier New" w:cs="Courier New"/>
+          <w:color w:val="6AAB73"/>
+          <w:sz w:val="20"/>
+          <w:szCs w:val="20"/>
+          <w:lang w:eastAsia="ru-RU"/>
+        </w:rPr>
+        <w:t>имя</w:t>
+      </w:r>
+      <w:r>
+        <w:rPr>
+          <w:rFonts w:ascii="Courier New" w:eastAsia="Times New Roman" w:hAnsi="Courier New" w:cs="Courier New"/>
+          <w:color w:val="6AAB73"/>
+          <w:sz w:val="20"/>
+          <w:szCs w:val="20"/>
+          <w:lang w:val="en-US" w:eastAsia="ru-RU"/>
+        </w:rPr>
+        <w:t>: "</w:t>
+      </w:r>
+      <w:r>
+        <w:rPr>
+          <w:rFonts w:ascii="Courier New" w:eastAsia="Times New Roman" w:hAnsi="Courier New" w:cs="Courier New"/>
+          <w:color w:val="BCBEC4"/>
+          <w:sz w:val="20"/>
+          <w:szCs w:val="20"/>
+          <w:lang w:val="en-US" w:eastAsia="ru-RU"/>
+        </w:rPr>
+        <w:t>);</w:t>
+      </w:r>
+      <w:r>
+        <w:rPr>
+          <w:rFonts w:ascii="Courier New" w:eastAsia="Times New Roman" w:hAnsi="Courier New" w:cs="Courier New"/>
+          <w:color w:val="BCBEC4"/>
+          <w:sz w:val="20"/>
+          <w:szCs w:val="20"/>
+          <w:lang w:val="en-US" w:eastAsia="ru-RU"/>
+        </w:rPr>
+        <w:br/>
+        <w:t xml:space="preserve">            </w:t>
+      </w:r>
+      <w:r>
+        <w:rPr>
+          <w:rFonts w:ascii="Courier New" w:eastAsia="Times New Roman" w:hAnsi="Courier New" w:cs="Courier New"/>
+          <w:i/>
+          <w:iCs/>
+          <w:color w:val="C77DBB"/>
+          <w:sz w:val="20"/>
+          <w:szCs w:val="20"/>
+          <w:lang w:val="en-US" w:eastAsia="ru-RU"/>
+        </w:rPr>
+        <w:t xml:space="preserve">username </w:t>
+      </w:r>
+      <w:r>
+        <w:rPr>
+          <w:rFonts w:ascii="Courier New" w:eastAsia="Times New Roman" w:hAnsi="Courier New" w:cs="Courier New"/>
+          <w:color w:val="BCBEC4"/>
+          <w:sz w:val="20"/>
+          <w:szCs w:val="20"/>
+          <w:lang w:val="en-US" w:eastAsia="ru-RU"/>
+        </w:rPr>
+        <w:t xml:space="preserve">= </w:t>
+      </w:r>
+      <w:proofErr w:type="spellStart"/>
+      <w:r>
+        <w:rPr>
+          <w:rFonts w:ascii="Courier New" w:eastAsia="Times New Roman" w:hAnsi="Courier New" w:cs="Courier New"/>
+          <w:color w:val="BCBEC4"/>
+          <w:sz w:val="20"/>
+          <w:szCs w:val="20"/>
+          <w:lang w:val="en-US" w:eastAsia="ru-RU"/>
+        </w:rPr>
+        <w:t>scanner.nextLine</w:t>
+      </w:r>
+      <w:proofErr w:type="spellEnd"/>
+      <w:r>
+        <w:rPr>
+          <w:rFonts w:ascii="Courier New" w:eastAsia="Times New Roman" w:hAnsi="Courier New" w:cs="Courier New"/>
+          <w:color w:val="BCBEC4"/>
+          <w:sz w:val="20"/>
+          <w:szCs w:val="20"/>
+          <w:lang w:val="en-US" w:eastAsia="ru-RU"/>
+        </w:rPr>
+        <w:t>();</w:t>
+      </w:r>
+      <w:r>
+        <w:rPr>
+          <w:rFonts w:ascii="Courier New" w:eastAsia="Times New Roman" w:hAnsi="Courier New" w:cs="Courier New"/>
+          <w:color w:val="BCBEC4"/>
+          <w:sz w:val="20"/>
+          <w:szCs w:val="20"/>
+          <w:lang w:val="en-US" w:eastAsia="ru-RU"/>
+        </w:rPr>
+        <w:br/>
+        <w:t xml:space="preserve">            </w:t>
+      </w:r>
+      <w:proofErr w:type="spellStart"/>
+      <w:r>
+        <w:rPr>
+          <w:rFonts w:ascii="Courier New" w:eastAsia="Times New Roman" w:hAnsi="Courier New" w:cs="Courier New"/>
+          <w:color w:val="BCBEC4"/>
+          <w:sz w:val="20"/>
+          <w:szCs w:val="20"/>
+          <w:lang w:val="en-US" w:eastAsia="ru-RU"/>
+        </w:rPr>
+        <w:t>out.println</w:t>
+      </w:r>
+      <w:proofErr w:type="spellEnd"/>
+      <w:r>
+        <w:rPr>
+          <w:rFonts w:ascii="Courier New" w:eastAsia="Times New Roman" w:hAnsi="Courier New" w:cs="Courier New"/>
+          <w:color w:val="BCBEC4"/>
+          <w:sz w:val="20"/>
+          <w:szCs w:val="20"/>
+          <w:lang w:val="en-US" w:eastAsia="ru-RU"/>
+        </w:rPr>
+        <w:t>(</w:t>
+      </w:r>
+      <w:r>
+        <w:rPr>
+          <w:rFonts w:ascii="Courier New" w:eastAsia="Times New Roman" w:hAnsi="Courier New" w:cs="Courier New"/>
+          <w:i/>
+          <w:iCs/>
+          <w:color w:val="C77DBB"/>
+          <w:sz w:val="20"/>
+          <w:szCs w:val="20"/>
+          <w:lang w:val="en-US" w:eastAsia="ru-RU"/>
+        </w:rPr>
+        <w:t>username</w:t>
+      </w:r>
+      <w:r>
+        <w:rPr>
+          <w:rFonts w:ascii="Courier New" w:eastAsia="Times New Roman" w:hAnsi="Courier New" w:cs="Courier New"/>
+          <w:color w:val="BCBEC4"/>
+          <w:sz w:val="20"/>
+          <w:szCs w:val="20"/>
+          <w:lang w:val="en-US" w:eastAsia="ru-RU"/>
+        </w:rPr>
+        <w:t>);</w:t>
+      </w:r>
+      <w:r>
+        <w:rPr>
+          <w:rFonts w:ascii="Courier New" w:eastAsia="Times New Roman" w:hAnsi="Courier New" w:cs="Courier New"/>
+          <w:color w:val="BCBEC4"/>
+          <w:sz w:val="20"/>
+          <w:szCs w:val="20"/>
+          <w:lang w:val="en-US" w:eastAsia="ru-RU"/>
+        </w:rPr>
+        <w:br/>
+      </w:r>
+      <w:r>
+        <w:rPr>
+          <w:rFonts w:ascii="Courier New" w:eastAsia="Times New Roman" w:hAnsi="Courier New" w:cs="Courier New"/>
+          <w:color w:val="BCBEC4"/>
+          <w:sz w:val="20"/>
+          <w:szCs w:val="20"/>
+          <w:lang w:val="en-US" w:eastAsia="ru-RU"/>
+        </w:rPr>
+        <w:br/>
+        <w:t xml:space="preserve">            </w:t>
+      </w:r>
+      <w:r>
+        <w:rPr>
+          <w:rFonts w:ascii="Courier New" w:eastAsia="Times New Roman" w:hAnsi="Courier New" w:cs="Courier New"/>
+          <w:color w:val="CF8E6D"/>
+          <w:sz w:val="20"/>
+          <w:szCs w:val="20"/>
+          <w:lang w:val="en-US" w:eastAsia="ru-RU"/>
+        </w:rPr>
+        <w:t xml:space="preserve">new </w:t>
+      </w:r>
+      <w:r>
+        <w:rPr>
+          <w:rFonts w:ascii="Courier New" w:eastAsia="Times New Roman" w:hAnsi="Courier New" w:cs="Courier New"/>
+          <w:color w:val="BCBEC4"/>
+          <w:sz w:val="20"/>
+          <w:szCs w:val="20"/>
+          <w:lang w:val="en-US" w:eastAsia="ru-RU"/>
+        </w:rPr>
+        <w:t>Thread(() -&gt; {</w:t>
+      </w:r>
+      <w:r>
+        <w:rPr>
+          <w:rFonts w:ascii="Courier New" w:eastAsia="Times New Roman" w:hAnsi="Courier New" w:cs="Courier New"/>
+          <w:color w:val="BCBEC4"/>
+          <w:sz w:val="20"/>
+          <w:szCs w:val="20"/>
+          <w:lang w:val="en-US" w:eastAsia="ru-RU"/>
+        </w:rPr>
+        <w:br/>
+        <w:t xml:space="preserve">                </w:t>
+      </w:r>
+      <w:r>
+        <w:rPr>
+          <w:rFonts w:ascii="Courier New" w:eastAsia="Times New Roman" w:hAnsi="Courier New" w:cs="Courier New"/>
+          <w:color w:val="CF8E6D"/>
+          <w:sz w:val="20"/>
+          <w:szCs w:val="20"/>
+          <w:lang w:val="en-US" w:eastAsia="ru-RU"/>
+        </w:rPr>
+        <w:t xml:space="preserve">try </w:t>
+      </w:r>
+      <w:r>
+        <w:rPr>
+          <w:rFonts w:ascii="Courier New" w:eastAsia="Times New Roman" w:hAnsi="Courier New" w:cs="Courier New"/>
+          <w:color w:val="BCBEC4"/>
+          <w:sz w:val="20"/>
+          <w:szCs w:val="20"/>
+          <w:lang w:val="en-US" w:eastAsia="ru-RU"/>
+        </w:rPr>
+        <w:t>{</w:t>
+      </w:r>
+      <w:r>
+        <w:rPr>
+          <w:rFonts w:ascii="Courier New" w:eastAsia="Times New Roman" w:hAnsi="Courier New" w:cs="Courier New"/>
+          <w:color w:val="BCBEC4"/>
+          <w:sz w:val="20"/>
+          <w:szCs w:val="20"/>
+          <w:lang w:val="en-US" w:eastAsia="ru-RU"/>
+        </w:rPr>
+        <w:br/>
+        <w:t xml:space="preserve">                    String message;</w:t>
+      </w:r>
+      <w:r>
+        <w:rPr>
+          <w:rFonts w:ascii="Courier New" w:eastAsia="Times New Roman" w:hAnsi="Courier New" w:cs="Courier New"/>
+          <w:color w:val="BCBEC4"/>
+          <w:sz w:val="20"/>
+          <w:szCs w:val="20"/>
+          <w:lang w:val="en-US" w:eastAsia="ru-RU"/>
+        </w:rPr>
+        <w:br/>
+        <w:t xml:space="preserve">                    </w:t>
+      </w:r>
+      <w:r>
+        <w:rPr>
+          <w:rFonts w:ascii="Courier New" w:eastAsia="Times New Roman" w:hAnsi="Courier New" w:cs="Courier New"/>
+          <w:color w:val="CF8E6D"/>
+          <w:sz w:val="20"/>
+          <w:szCs w:val="20"/>
+          <w:lang w:val="en-US" w:eastAsia="ru-RU"/>
+        </w:rPr>
+        <w:t xml:space="preserve">while </w:t>
+      </w:r>
+      <w:r>
+        <w:rPr>
+          <w:rFonts w:ascii="Courier New" w:eastAsia="Times New Roman" w:hAnsi="Courier New" w:cs="Courier New"/>
+          <w:color w:val="BCBEC4"/>
+          <w:sz w:val="20"/>
+          <w:szCs w:val="20"/>
+          <w:lang w:val="en-US" w:eastAsia="ru-RU"/>
+        </w:rPr>
+        <w:t xml:space="preserve">((message = </w:t>
+      </w:r>
+      <w:proofErr w:type="spellStart"/>
+      <w:r>
+        <w:rPr>
+          <w:rFonts w:ascii="Courier New" w:eastAsia="Times New Roman" w:hAnsi="Courier New" w:cs="Courier New"/>
+          <w:color w:val="C77DBB"/>
+          <w:sz w:val="20"/>
+          <w:szCs w:val="20"/>
+          <w:lang w:val="en-US" w:eastAsia="ru-RU"/>
+        </w:rPr>
+        <w:t>in</w:t>
+      </w:r>
+      <w:r>
+        <w:rPr>
+          <w:rFonts w:ascii="Courier New" w:eastAsia="Times New Roman" w:hAnsi="Courier New" w:cs="Courier New"/>
+          <w:color w:val="BCBEC4"/>
+          <w:sz w:val="20"/>
+          <w:szCs w:val="20"/>
+          <w:lang w:val="en-US" w:eastAsia="ru-RU"/>
+        </w:rPr>
+        <w:t>.readLine</w:t>
+      </w:r>
+      <w:proofErr w:type="spellEnd"/>
+      <w:r>
+        <w:rPr>
+          <w:rFonts w:ascii="Courier New" w:eastAsia="Times New Roman" w:hAnsi="Courier New" w:cs="Courier New"/>
+          <w:color w:val="BCBEC4"/>
+          <w:sz w:val="20"/>
+          <w:szCs w:val="20"/>
+          <w:lang w:val="en-US" w:eastAsia="ru-RU"/>
+        </w:rPr>
+        <w:t xml:space="preserve">()) != </w:t>
+      </w:r>
+      <w:r>
+        <w:rPr>
+          <w:rFonts w:ascii="Courier New" w:eastAsia="Times New Roman" w:hAnsi="Courier New" w:cs="Courier New"/>
+          <w:color w:val="CF8E6D"/>
+          <w:sz w:val="20"/>
+          <w:szCs w:val="20"/>
+          <w:lang w:val="en-US" w:eastAsia="ru-RU"/>
+        </w:rPr>
+        <w:t>null</w:t>
+      </w:r>
+      <w:r>
+        <w:rPr>
+          <w:rFonts w:ascii="Courier New" w:eastAsia="Times New Roman" w:hAnsi="Courier New" w:cs="Courier New"/>
+          <w:color w:val="BCBEC4"/>
+          <w:sz w:val="20"/>
+          <w:szCs w:val="20"/>
+          <w:lang w:val="en-US" w:eastAsia="ru-RU"/>
+        </w:rPr>
+        <w:t>) {</w:t>
+      </w:r>
+      <w:r>
+        <w:rPr>
+          <w:rFonts w:ascii="Courier New" w:eastAsia="Times New Roman" w:hAnsi="Courier New" w:cs="Courier New"/>
+          <w:color w:val="BCBEC4"/>
+          <w:sz w:val="20"/>
+          <w:szCs w:val="20"/>
+          <w:lang w:val="en-US" w:eastAsia="ru-RU"/>
+        </w:rPr>
+        <w:br/>
+        <w:t xml:space="preserve">                        </w:t>
+      </w:r>
+      <w:r>
+        <w:rPr>
+          <w:rFonts w:ascii="Courier New" w:eastAsia="Times New Roman" w:hAnsi="Courier New" w:cs="Courier New"/>
+          <w:color w:val="CF8E6D"/>
+          <w:sz w:val="20"/>
+          <w:szCs w:val="20"/>
+          <w:lang w:val="en-US" w:eastAsia="ru-RU"/>
+        </w:rPr>
+        <w:t xml:space="preserve">if </w:t>
+      </w:r>
+      <w:r>
+        <w:rPr>
+          <w:rFonts w:ascii="Courier New" w:eastAsia="Times New Roman" w:hAnsi="Courier New" w:cs="Courier New"/>
+          <w:color w:val="BCBEC4"/>
+          <w:sz w:val="20"/>
+          <w:szCs w:val="20"/>
+          <w:lang w:val="en-US" w:eastAsia="ru-RU"/>
+        </w:rPr>
+        <w:t>(!</w:t>
+      </w:r>
+      <w:proofErr w:type="spellStart"/>
+      <w:r>
+        <w:rPr>
+          <w:rFonts w:ascii="Courier New" w:eastAsia="Times New Roman" w:hAnsi="Courier New" w:cs="Courier New"/>
+          <w:color w:val="BCBEC4"/>
+          <w:sz w:val="20"/>
+          <w:szCs w:val="20"/>
+          <w:lang w:val="en-US" w:eastAsia="ru-RU"/>
+        </w:rPr>
+        <w:t>message.startsWith</w:t>
+      </w:r>
+      <w:proofErr w:type="spellEnd"/>
+      <w:r>
+        <w:rPr>
+          <w:rFonts w:ascii="Courier New" w:eastAsia="Times New Roman" w:hAnsi="Courier New" w:cs="Courier New"/>
+          <w:color w:val="BCBEC4"/>
+          <w:sz w:val="20"/>
+          <w:szCs w:val="20"/>
+          <w:lang w:val="en-US" w:eastAsia="ru-RU"/>
+        </w:rPr>
+        <w:t>(</w:t>
+      </w:r>
+      <w:r>
+        <w:rPr>
+          <w:rFonts w:ascii="Courier New" w:eastAsia="Times New Roman" w:hAnsi="Courier New" w:cs="Courier New"/>
+          <w:i/>
+          <w:iCs/>
+          <w:color w:val="C77DBB"/>
+          <w:sz w:val="20"/>
+          <w:szCs w:val="20"/>
+          <w:lang w:val="en-US" w:eastAsia="ru-RU"/>
+        </w:rPr>
+        <w:t xml:space="preserve">username </w:t>
+      </w:r>
+      <w:r>
+        <w:rPr>
+          <w:rFonts w:ascii="Courier New" w:eastAsia="Times New Roman" w:hAnsi="Courier New" w:cs="Courier New"/>
+          <w:color w:val="BCBEC4"/>
+          <w:sz w:val="20"/>
+          <w:szCs w:val="20"/>
+          <w:lang w:val="en-US" w:eastAsia="ru-RU"/>
+        </w:rPr>
+        <w:t xml:space="preserve">+ </w:t>
+      </w:r>
+      <w:r>
+        <w:rPr>
+          <w:rFonts w:ascii="Courier New" w:eastAsia="Times New Roman" w:hAnsi="Courier New" w:cs="Courier New"/>
+          <w:color w:val="6AAB73"/>
+          <w:sz w:val="20"/>
+          <w:szCs w:val="20"/>
+          <w:lang w:val="en-US" w:eastAsia="ru-RU"/>
+        </w:rPr>
+        <w:t>": "</w:t>
+      </w:r>
+      <w:r>
+        <w:rPr>
+          <w:rFonts w:ascii="Courier New" w:eastAsia="Times New Roman" w:hAnsi="Courier New" w:cs="Courier New"/>
+          <w:color w:val="BCBEC4"/>
+          <w:sz w:val="20"/>
+          <w:szCs w:val="20"/>
+          <w:lang w:val="en-US" w:eastAsia="ru-RU"/>
+        </w:rPr>
+        <w:t>)) {</w:t>
+      </w:r>
+      <w:r>
+        <w:rPr>
+          <w:rFonts w:ascii="Courier New" w:eastAsia="Times New Roman" w:hAnsi="Courier New" w:cs="Courier New"/>
+          <w:color w:val="BCBEC4"/>
+          <w:sz w:val="20"/>
+          <w:szCs w:val="20"/>
+          <w:lang w:val="en-US" w:eastAsia="ru-RU"/>
+        </w:rPr>
+        <w:br/>
+        <w:t xml:space="preserve">                            </w:t>
+      </w:r>
+      <w:proofErr w:type="spellStart"/>
+      <w:r>
+        <w:rPr>
+          <w:rFonts w:ascii="Courier New" w:eastAsia="Times New Roman" w:hAnsi="Courier New" w:cs="Courier New"/>
+          <w:color w:val="BCBEC4"/>
+          <w:sz w:val="20"/>
+          <w:szCs w:val="20"/>
+          <w:lang w:val="en-US" w:eastAsia="ru-RU"/>
+        </w:rPr>
+        <w:t>System.</w:t>
+      </w:r>
+      <w:r>
+        <w:rPr>
+          <w:rFonts w:ascii="Courier New" w:eastAsia="Times New Roman" w:hAnsi="Courier New" w:cs="Courier New"/>
+          <w:i/>
+          <w:iCs/>
+          <w:color w:val="C77DBB"/>
+          <w:sz w:val="20"/>
+          <w:szCs w:val="20"/>
+          <w:lang w:val="en-US" w:eastAsia="ru-RU"/>
+        </w:rPr>
+        <w:t>out</w:t>
+      </w:r>
+      <w:r>
+        <w:rPr>
+          <w:rFonts w:ascii="Courier New" w:eastAsia="Times New Roman" w:hAnsi="Courier New" w:cs="Courier New"/>
+          <w:color w:val="BCBEC4"/>
+          <w:sz w:val="20"/>
+          <w:szCs w:val="20"/>
+          <w:lang w:val="en-US" w:eastAsia="ru-RU"/>
+        </w:rPr>
+        <w:t>.println</w:t>
+      </w:r>
+      <w:proofErr w:type="spellEnd"/>
+      <w:r>
+        <w:rPr>
+          <w:rFonts w:ascii="Courier New" w:eastAsia="Times New Roman" w:hAnsi="Courier New" w:cs="Courier New"/>
+          <w:color w:val="BCBEC4"/>
+          <w:sz w:val="20"/>
+          <w:szCs w:val="20"/>
+          <w:lang w:val="en-US" w:eastAsia="ru-RU"/>
+        </w:rPr>
+        <w:t>(message);</w:t>
+      </w:r>
+      <w:r>
+        <w:rPr>
+          <w:rFonts w:ascii="Courier New" w:eastAsia="Times New Roman" w:hAnsi="Courier New" w:cs="Courier New"/>
+          <w:color w:val="BCBEC4"/>
+          <w:sz w:val="20"/>
+          <w:szCs w:val="20"/>
+          <w:lang w:val="en-US" w:eastAsia="ru-RU"/>
+        </w:rPr>
+        <w:br/>
+        <w:t xml:space="preserve">                        }</w:t>
+      </w:r>
+      <w:r>
+        <w:rPr>
+          <w:rFonts w:ascii="Courier New" w:eastAsia="Times New Roman" w:hAnsi="Courier New" w:cs="Courier New"/>
+          <w:color w:val="BCBEC4"/>
+          <w:sz w:val="20"/>
+          <w:szCs w:val="20"/>
+          <w:lang w:val="en-US" w:eastAsia="ru-RU"/>
+        </w:rPr>
+        <w:br/>
+        <w:t xml:space="preserve">                    }</w:t>
+      </w:r>
+      <w:r>
+        <w:rPr>
+          <w:rFonts w:ascii="Courier New" w:eastAsia="Times New Roman" w:hAnsi="Courier New" w:cs="Courier New"/>
+          <w:color w:val="BCBEC4"/>
+          <w:sz w:val="20"/>
+          <w:szCs w:val="20"/>
+          <w:lang w:val="en-US" w:eastAsia="ru-RU"/>
+        </w:rPr>
+        <w:br/>
+        <w:t xml:space="preserve">                } </w:t>
+      </w:r>
+      <w:r>
+        <w:rPr>
+          <w:rFonts w:ascii="Courier New" w:eastAsia="Times New Roman" w:hAnsi="Courier New" w:cs="Courier New"/>
+          <w:color w:val="CF8E6D"/>
+          <w:sz w:val="20"/>
+          <w:szCs w:val="20"/>
+          <w:lang w:val="en-US" w:eastAsia="ru-RU"/>
+        </w:rPr>
+        <w:t xml:space="preserve">catch </w:t>
+      </w:r>
+      <w:r>
+        <w:rPr>
+          <w:rFonts w:ascii="Courier New" w:eastAsia="Times New Roman" w:hAnsi="Courier New" w:cs="Courier New"/>
+          <w:color w:val="BCBEC4"/>
+          <w:sz w:val="20"/>
+          <w:szCs w:val="20"/>
+          <w:lang w:val="en-US" w:eastAsia="ru-RU"/>
+        </w:rPr>
+        <w:t>(</w:t>
+      </w:r>
+      <w:proofErr w:type="spellStart"/>
+      <w:r>
+        <w:rPr>
+          <w:rFonts w:ascii="Courier New" w:eastAsia="Times New Roman" w:hAnsi="Courier New" w:cs="Courier New"/>
+          <w:color w:val="BCBEC4"/>
+          <w:sz w:val="20"/>
+          <w:szCs w:val="20"/>
+          <w:lang w:val="en-US" w:eastAsia="ru-RU"/>
+        </w:rPr>
+        <w:t>IOException</w:t>
+      </w:r>
+      <w:proofErr w:type="spellEnd"/>
+      <w:r>
+        <w:rPr>
+          <w:rFonts w:ascii="Courier New" w:eastAsia="Times New Roman" w:hAnsi="Courier New" w:cs="Courier New"/>
+          <w:color w:val="BCBEC4"/>
+          <w:sz w:val="20"/>
+          <w:szCs w:val="20"/>
+          <w:lang w:val="en-US" w:eastAsia="ru-RU"/>
+        </w:rPr>
+        <w:t xml:space="preserve"> e) {</w:t>
+      </w:r>
+      <w:r>
+        <w:rPr>
+          <w:rFonts w:ascii="Courier New" w:eastAsia="Times New Roman" w:hAnsi="Courier New" w:cs="Courier New"/>
+          <w:color w:val="BCBEC4"/>
+          <w:sz w:val="20"/>
+          <w:szCs w:val="20"/>
+          <w:lang w:val="en-US" w:eastAsia="ru-RU"/>
+        </w:rPr>
+        <w:br/>
+        <w:t xml:space="preserve">                    </w:t>
+      </w:r>
+      <w:proofErr w:type="spellStart"/>
+      <w:r>
+        <w:rPr>
+          <w:rFonts w:ascii="Courier New" w:eastAsia="Times New Roman" w:hAnsi="Courier New" w:cs="Courier New"/>
+          <w:color w:val="BCBEC4"/>
+          <w:sz w:val="20"/>
+          <w:szCs w:val="20"/>
+          <w:lang w:val="en-US" w:eastAsia="ru-RU"/>
+        </w:rPr>
+        <w:t>System.</w:t>
+      </w:r>
+      <w:r>
+        <w:rPr>
+          <w:rFonts w:ascii="Courier New" w:eastAsia="Times New Roman" w:hAnsi="Courier New" w:cs="Courier New"/>
+          <w:i/>
+          <w:iCs/>
+          <w:color w:val="C77DBB"/>
+          <w:sz w:val="20"/>
+          <w:szCs w:val="20"/>
+          <w:lang w:val="en-US" w:eastAsia="ru-RU"/>
+        </w:rPr>
+        <w:t>err</w:t>
+      </w:r>
+      <w:r>
+        <w:rPr>
+          <w:rFonts w:ascii="Courier New" w:eastAsia="Times New Roman" w:hAnsi="Courier New" w:cs="Courier New"/>
+          <w:color w:val="BCBEC4"/>
+          <w:sz w:val="20"/>
+          <w:szCs w:val="20"/>
+          <w:lang w:val="en-US" w:eastAsia="ru-RU"/>
+        </w:rPr>
+        <w:t>.println</w:t>
+      </w:r>
+      <w:proofErr w:type="spellEnd"/>
+      <w:r>
+        <w:rPr>
+          <w:rFonts w:ascii="Courier New" w:eastAsia="Times New Roman" w:hAnsi="Courier New" w:cs="Courier New"/>
+          <w:color w:val="BCBEC4"/>
+          <w:sz w:val="20"/>
+          <w:szCs w:val="20"/>
+          <w:lang w:val="en-US" w:eastAsia="ru-RU"/>
+        </w:rPr>
+        <w:t>(</w:t>
+      </w:r>
+      <w:r>
+        <w:rPr>
+          <w:rFonts w:ascii="Courier New" w:eastAsia="Times New Roman" w:hAnsi="Courier New" w:cs="Courier New"/>
+          <w:color w:val="6AAB73"/>
+          <w:sz w:val="20"/>
+          <w:szCs w:val="20"/>
+          <w:lang w:val="en-US" w:eastAsia="ru-RU"/>
+        </w:rPr>
+        <w:t>"</w:t>
+      </w:r>
+      <w:r>
+        <w:rPr>
+          <w:rFonts w:ascii="Courier New" w:eastAsia="Times New Roman" w:hAnsi="Courier New" w:cs="Courier New"/>
+          <w:color w:val="6AAB73"/>
+          <w:sz w:val="20"/>
+          <w:szCs w:val="20"/>
+          <w:lang w:eastAsia="ru-RU"/>
+        </w:rPr>
+        <w:t>Соединение</w:t>
+      </w:r>
+      <w:r>
+        <w:rPr>
+          <w:rFonts w:ascii="Courier New" w:eastAsia="Times New Roman" w:hAnsi="Courier New" w:cs="Courier New"/>
+          <w:color w:val="6AAB73"/>
+          <w:sz w:val="20"/>
+          <w:szCs w:val="20"/>
+          <w:lang w:val="en-US" w:eastAsia="ru-RU"/>
+        </w:rPr>
+        <w:t xml:space="preserve"> </w:t>
+      </w:r>
+      <w:r>
+        <w:rPr>
+          <w:rFonts w:ascii="Courier New" w:eastAsia="Times New Roman" w:hAnsi="Courier New" w:cs="Courier New"/>
+          <w:color w:val="6AAB73"/>
+          <w:sz w:val="20"/>
+          <w:szCs w:val="20"/>
+          <w:lang w:eastAsia="ru-RU"/>
+        </w:rPr>
+        <w:t>сервера</w:t>
+      </w:r>
+      <w:r>
+        <w:rPr>
+          <w:rFonts w:ascii="Courier New" w:eastAsia="Times New Roman" w:hAnsi="Courier New" w:cs="Courier New"/>
+          <w:color w:val="6AAB73"/>
+          <w:sz w:val="20"/>
+          <w:szCs w:val="20"/>
+          <w:lang w:val="en-US" w:eastAsia="ru-RU"/>
+        </w:rPr>
+        <w:t xml:space="preserve"> </w:t>
+      </w:r>
+      <w:r>
+        <w:rPr>
+          <w:rFonts w:ascii="Courier New" w:eastAsia="Times New Roman" w:hAnsi="Courier New" w:cs="Courier New"/>
+          <w:color w:val="6AAB73"/>
+          <w:sz w:val="20"/>
+          <w:szCs w:val="20"/>
+          <w:lang w:eastAsia="ru-RU"/>
+        </w:rPr>
+        <w:t>потеряно</w:t>
+      </w:r>
+      <w:r>
+        <w:rPr>
+          <w:rFonts w:ascii="Courier New" w:eastAsia="Times New Roman" w:hAnsi="Courier New" w:cs="Courier New"/>
+          <w:color w:val="6AAB73"/>
+          <w:sz w:val="20"/>
+          <w:szCs w:val="20"/>
+          <w:lang w:val="en-US" w:eastAsia="ru-RU"/>
+        </w:rPr>
+        <w:t xml:space="preserve">: " </w:t>
+      </w:r>
+      <w:r>
+        <w:rPr>
+          <w:rFonts w:ascii="Courier New" w:eastAsia="Times New Roman" w:hAnsi="Courier New" w:cs="Courier New"/>
+          <w:color w:val="BCBEC4"/>
+          <w:sz w:val="20"/>
+          <w:szCs w:val="20"/>
+          <w:lang w:val="en-US" w:eastAsia="ru-RU"/>
+        </w:rPr>
+        <w:t xml:space="preserve">+ </w:t>
+      </w:r>
+      <w:proofErr w:type="spellStart"/>
+      <w:r>
+        <w:rPr>
+          <w:rFonts w:ascii="Courier New" w:eastAsia="Times New Roman" w:hAnsi="Courier New" w:cs="Courier New"/>
+          <w:color w:val="BCBEC4"/>
+          <w:sz w:val="20"/>
+          <w:szCs w:val="20"/>
+          <w:lang w:val="en-US" w:eastAsia="ru-RU"/>
+        </w:rPr>
+        <w:t>e.getMessage</w:t>
+      </w:r>
+      <w:proofErr w:type="spellEnd"/>
+      <w:r>
+        <w:rPr>
+          <w:rFonts w:ascii="Courier New" w:eastAsia="Times New Roman" w:hAnsi="Courier New" w:cs="Courier New"/>
+          <w:color w:val="BCBEC4"/>
+          <w:sz w:val="20"/>
+          <w:szCs w:val="20"/>
+          <w:lang w:val="en-US" w:eastAsia="ru-RU"/>
+        </w:rPr>
+        <w:t>());</w:t>
+      </w:r>
+      <w:r>
+        <w:rPr>
+          <w:rFonts w:ascii="Courier New" w:eastAsia="Times New Roman" w:hAnsi="Courier New" w:cs="Courier New"/>
+          <w:color w:val="BCBEC4"/>
+          <w:sz w:val="20"/>
+          <w:szCs w:val="20"/>
+          <w:lang w:val="en-US" w:eastAsia="ru-RU"/>
+        </w:rPr>
+        <w:br/>
+        <w:t xml:space="preserve">                }</w:t>
+      </w:r>
+      <w:r>
+        <w:rPr>
+          <w:rFonts w:ascii="Courier New" w:eastAsia="Times New Roman" w:hAnsi="Courier New" w:cs="Courier New"/>
+          <w:color w:val="BCBEC4"/>
+          <w:sz w:val="20"/>
+          <w:szCs w:val="20"/>
+          <w:lang w:val="en-US" w:eastAsia="ru-RU"/>
+        </w:rPr>
+        <w:br/>
+        <w:t xml:space="preserve">            }).start();</w:t>
+      </w:r>
+      <w:r>
+        <w:rPr>
+          <w:rFonts w:ascii="Courier New" w:eastAsia="Times New Roman" w:hAnsi="Courier New" w:cs="Courier New"/>
+          <w:color w:val="BCBEC4"/>
+          <w:sz w:val="20"/>
+          <w:szCs w:val="20"/>
+          <w:lang w:val="en-US" w:eastAsia="ru-RU"/>
+        </w:rPr>
+        <w:br/>
+      </w:r>
+      <w:r>
+        <w:rPr>
+          <w:rFonts w:ascii="Courier New" w:eastAsia="Times New Roman" w:hAnsi="Courier New" w:cs="Courier New"/>
+          <w:color w:val="BCBEC4"/>
+          <w:sz w:val="20"/>
+          <w:szCs w:val="20"/>
+          <w:lang w:val="en-US" w:eastAsia="ru-RU"/>
+        </w:rPr>
+        <w:br/>
+        <w:t xml:space="preserve">            </w:t>
+      </w:r>
+      <w:r>
+        <w:rPr>
+          <w:rFonts w:ascii="Courier New" w:eastAsia="Times New Roman" w:hAnsi="Courier New" w:cs="Courier New"/>
+          <w:color w:val="CF8E6D"/>
+          <w:sz w:val="20"/>
+          <w:szCs w:val="20"/>
+          <w:lang w:val="en-US" w:eastAsia="ru-RU"/>
+        </w:rPr>
+        <w:t xml:space="preserve">while </w:t>
+      </w:r>
+      <w:r>
+        <w:rPr>
+          <w:rFonts w:ascii="Courier New" w:eastAsia="Times New Roman" w:hAnsi="Courier New" w:cs="Courier New"/>
+          <w:color w:val="BCBEC4"/>
+          <w:sz w:val="20"/>
+          <w:szCs w:val="20"/>
+          <w:lang w:val="en-US" w:eastAsia="ru-RU"/>
+        </w:rPr>
+        <w:t>(</w:t>
+      </w:r>
+      <w:r>
+        <w:rPr>
+          <w:rFonts w:ascii="Courier New" w:eastAsia="Times New Roman" w:hAnsi="Courier New" w:cs="Courier New"/>
+          <w:color w:val="CF8E6D"/>
+          <w:sz w:val="20"/>
+          <w:szCs w:val="20"/>
+          <w:lang w:val="en-US" w:eastAsia="ru-RU"/>
+        </w:rPr>
+        <w:t>true</w:t>
+      </w:r>
+      <w:r>
+        <w:rPr>
+          <w:rFonts w:ascii="Courier New" w:eastAsia="Times New Roman" w:hAnsi="Courier New" w:cs="Courier New"/>
+          <w:color w:val="BCBEC4"/>
+          <w:sz w:val="20"/>
+          <w:szCs w:val="20"/>
+          <w:lang w:val="en-US" w:eastAsia="ru-RU"/>
+        </w:rPr>
+        <w:t>) {</w:t>
+      </w:r>
+      <w:r>
+        <w:rPr>
+          <w:rFonts w:ascii="Courier New" w:eastAsia="Times New Roman" w:hAnsi="Courier New" w:cs="Courier New"/>
+          <w:color w:val="BCBEC4"/>
+          <w:sz w:val="20"/>
+          <w:szCs w:val="20"/>
+          <w:lang w:val="en-US" w:eastAsia="ru-RU"/>
+        </w:rPr>
+        <w:br/>
+        <w:t xml:space="preserve">                String message = </w:t>
+      </w:r>
+      <w:proofErr w:type="spellStart"/>
+      <w:r>
+        <w:rPr>
+          <w:rFonts w:ascii="Courier New" w:eastAsia="Times New Roman" w:hAnsi="Courier New" w:cs="Courier New"/>
+          <w:color w:val="BCBEC4"/>
+          <w:sz w:val="20"/>
+          <w:szCs w:val="20"/>
+          <w:lang w:val="en-US" w:eastAsia="ru-RU"/>
+        </w:rPr>
+        <w:t>scanner.nextLine</w:t>
+      </w:r>
+      <w:proofErr w:type="spellEnd"/>
+      <w:r>
+        <w:rPr>
+          <w:rFonts w:ascii="Courier New" w:eastAsia="Times New Roman" w:hAnsi="Courier New" w:cs="Courier New"/>
+          <w:color w:val="BCBEC4"/>
+          <w:sz w:val="20"/>
+          <w:szCs w:val="20"/>
+          <w:lang w:val="en-US" w:eastAsia="ru-RU"/>
+        </w:rPr>
+        <w:t>();</w:t>
+      </w:r>
+      <w:r>
+        <w:rPr>
+          <w:rFonts w:ascii="Courier New" w:eastAsia="Times New Roman" w:hAnsi="Courier New" w:cs="Courier New"/>
+          <w:color w:val="BCBEC4"/>
+          <w:sz w:val="20"/>
+          <w:szCs w:val="20"/>
+          <w:lang w:val="en-US" w:eastAsia="ru-RU"/>
+        </w:rPr>
+        <w:br/>
+        <w:t xml:space="preserve">                </w:t>
+      </w:r>
+      <w:r>
+        <w:rPr>
+          <w:rFonts w:ascii="Courier New" w:eastAsia="Times New Roman" w:hAnsi="Courier New" w:cs="Courier New"/>
+          <w:color w:val="CF8E6D"/>
+          <w:sz w:val="20"/>
+          <w:szCs w:val="20"/>
+          <w:lang w:val="en-US" w:eastAsia="ru-RU"/>
+        </w:rPr>
+        <w:t xml:space="preserve">if </w:t>
+      </w:r>
+      <w:r>
+        <w:rPr>
+          <w:rFonts w:ascii="Courier New" w:eastAsia="Times New Roman" w:hAnsi="Courier New" w:cs="Courier New"/>
+          <w:color w:val="BCBEC4"/>
+          <w:sz w:val="20"/>
+          <w:szCs w:val="20"/>
+          <w:lang w:val="en-US" w:eastAsia="ru-RU"/>
+        </w:rPr>
+        <w:t>(</w:t>
+      </w:r>
+      <w:proofErr w:type="spellStart"/>
+      <w:r>
+        <w:rPr>
+          <w:rFonts w:ascii="Courier New" w:eastAsia="Times New Roman" w:hAnsi="Courier New" w:cs="Courier New"/>
+          <w:color w:val="BCBEC4"/>
+          <w:sz w:val="20"/>
+          <w:szCs w:val="20"/>
+          <w:lang w:val="en-US" w:eastAsia="ru-RU"/>
+        </w:rPr>
+        <w:t>message.equalsIgnoreCase</w:t>
+      </w:r>
+      <w:proofErr w:type="spellEnd"/>
+      <w:r>
+        <w:rPr>
+          <w:rFonts w:ascii="Courier New" w:eastAsia="Times New Roman" w:hAnsi="Courier New" w:cs="Courier New"/>
+          <w:color w:val="BCBEC4"/>
+          <w:sz w:val="20"/>
+          <w:szCs w:val="20"/>
+          <w:lang w:val="en-US" w:eastAsia="ru-RU"/>
+        </w:rPr>
+        <w:t>(</w:t>
+      </w:r>
+      <w:r>
+        <w:rPr>
+          <w:rFonts w:ascii="Courier New" w:eastAsia="Times New Roman" w:hAnsi="Courier New" w:cs="Courier New"/>
+          <w:color w:val="6AAB73"/>
+          <w:sz w:val="20"/>
+          <w:szCs w:val="20"/>
+          <w:lang w:val="en-US" w:eastAsia="ru-RU"/>
+        </w:rPr>
+        <w:t>"</w:t>
+      </w:r>
+      <w:r>
+        <w:rPr>
+          <w:rFonts w:ascii="Courier New" w:eastAsia="Times New Roman" w:hAnsi="Courier New" w:cs="Courier New"/>
+          <w:color w:val="6AAB73"/>
+          <w:sz w:val="20"/>
+          <w:szCs w:val="20"/>
+          <w:lang w:eastAsia="ru-RU"/>
+        </w:rPr>
+        <w:t>выход</w:t>
+      </w:r>
+      <w:r>
+        <w:rPr>
+          <w:rFonts w:ascii="Courier New" w:eastAsia="Times New Roman" w:hAnsi="Courier New" w:cs="Courier New"/>
+          <w:color w:val="6AAB73"/>
+          <w:sz w:val="20"/>
+          <w:szCs w:val="20"/>
+          <w:lang w:val="en-US" w:eastAsia="ru-RU"/>
+        </w:rPr>
+        <w:t>"</w:t>
+      </w:r>
+      <w:r>
+        <w:rPr>
+          <w:rFonts w:ascii="Courier New" w:eastAsia="Times New Roman" w:hAnsi="Courier New" w:cs="Courier New"/>
+          <w:color w:val="BCBEC4"/>
+          <w:sz w:val="20"/>
+          <w:szCs w:val="20"/>
+          <w:lang w:val="en-US" w:eastAsia="ru-RU"/>
+        </w:rPr>
+        <w:t>)) {</w:t>
+      </w:r>
+      <w:r>
+        <w:rPr>
+          <w:rFonts w:ascii="Courier New" w:eastAsia="Times New Roman" w:hAnsi="Courier New" w:cs="Courier New"/>
+          <w:color w:val="BCBEC4"/>
+          <w:sz w:val="20"/>
+          <w:szCs w:val="20"/>
+          <w:lang w:val="en-US" w:eastAsia="ru-RU"/>
+        </w:rPr>
+        <w:br/>
+        <w:t xml:space="preserve">                    </w:t>
+      </w:r>
+      <w:r>
+        <w:rPr>
+          <w:rFonts w:ascii="Courier New" w:eastAsia="Times New Roman" w:hAnsi="Courier New" w:cs="Courier New"/>
+          <w:color w:val="CF8E6D"/>
+          <w:sz w:val="20"/>
+          <w:szCs w:val="20"/>
+          <w:lang w:val="en-US" w:eastAsia="ru-RU"/>
+        </w:rPr>
+        <w:t>break</w:t>
+      </w:r>
+      <w:r>
+        <w:rPr>
+          <w:rFonts w:ascii="Courier New" w:eastAsia="Times New Roman" w:hAnsi="Courier New" w:cs="Courier New"/>
+          <w:color w:val="BCBEC4"/>
+          <w:sz w:val="20"/>
+          <w:szCs w:val="20"/>
+          <w:lang w:val="en-US" w:eastAsia="ru-RU"/>
+        </w:rPr>
+        <w:t>;</w:t>
+      </w:r>
+      <w:r>
+        <w:rPr>
+          <w:rFonts w:ascii="Courier New" w:eastAsia="Times New Roman" w:hAnsi="Courier New" w:cs="Courier New"/>
+          <w:color w:val="BCBEC4"/>
+          <w:sz w:val="20"/>
+          <w:szCs w:val="20"/>
+          <w:lang w:val="en-US" w:eastAsia="ru-RU"/>
+        </w:rPr>
+        <w:br/>
+        <w:t xml:space="preserve">                }</w:t>
+      </w:r>
+      <w:r>
+        <w:rPr>
+          <w:rFonts w:ascii="Courier New" w:eastAsia="Times New Roman" w:hAnsi="Courier New" w:cs="Courier New"/>
+          <w:color w:val="BCBEC4"/>
+          <w:sz w:val="20"/>
+          <w:szCs w:val="20"/>
+          <w:lang w:val="en-US" w:eastAsia="ru-RU"/>
+        </w:rPr>
+        <w:br/>
+        <w:t xml:space="preserve">                </w:t>
+      </w:r>
+      <w:proofErr w:type="spellStart"/>
+      <w:r>
+        <w:rPr>
+          <w:rFonts w:ascii="Courier New" w:eastAsia="Times New Roman" w:hAnsi="Courier New" w:cs="Courier New"/>
+          <w:color w:val="BCBEC4"/>
+          <w:sz w:val="20"/>
+          <w:szCs w:val="20"/>
+          <w:lang w:val="en-US" w:eastAsia="ru-RU"/>
+        </w:rPr>
+        <w:t>out.println</w:t>
+      </w:r>
+      <w:proofErr w:type="spellEnd"/>
+      <w:r>
+        <w:rPr>
+          <w:rFonts w:ascii="Courier New" w:eastAsia="Times New Roman" w:hAnsi="Courier New" w:cs="Courier New"/>
+          <w:color w:val="BCBEC4"/>
+          <w:sz w:val="20"/>
+          <w:szCs w:val="20"/>
+          <w:lang w:val="en-US" w:eastAsia="ru-RU"/>
+        </w:rPr>
+        <w:t>(message);</w:t>
+      </w:r>
+      <w:r>
+        <w:rPr>
+          <w:rFonts w:ascii="Courier New" w:eastAsia="Times New Roman" w:hAnsi="Courier New" w:cs="Courier New"/>
+          <w:color w:val="BCBEC4"/>
+          <w:sz w:val="20"/>
+          <w:szCs w:val="20"/>
+          <w:lang w:val="en-US" w:eastAsia="ru-RU"/>
+        </w:rPr>
+        <w:br/>
+        <w:t xml:space="preserve">            }</w:t>
+      </w:r>
+      <w:r>
+        <w:rPr>
+          <w:rFonts w:ascii="Courier New" w:eastAsia="Times New Roman" w:hAnsi="Courier New" w:cs="Courier New"/>
+          <w:color w:val="BCBEC4"/>
+          <w:sz w:val="20"/>
+          <w:szCs w:val="20"/>
+          <w:lang w:val="en-US" w:eastAsia="ru-RU"/>
+        </w:rPr>
+        <w:br/>
+        <w:t xml:space="preserve">        } </w:t>
+      </w:r>
+      <w:r>
+        <w:rPr>
+          <w:rFonts w:ascii="Courier New" w:eastAsia="Times New Roman" w:hAnsi="Courier New" w:cs="Courier New"/>
+          <w:color w:val="CF8E6D"/>
+          <w:sz w:val="20"/>
+          <w:szCs w:val="20"/>
+          <w:lang w:val="en-US" w:eastAsia="ru-RU"/>
+        </w:rPr>
+        <w:t xml:space="preserve">catch </w:t>
+      </w:r>
+      <w:r>
+        <w:rPr>
+          <w:rFonts w:ascii="Courier New" w:eastAsia="Times New Roman" w:hAnsi="Courier New" w:cs="Courier New"/>
+          <w:color w:val="BCBEC4"/>
+          <w:sz w:val="20"/>
+          <w:szCs w:val="20"/>
+          <w:lang w:val="en-US" w:eastAsia="ru-RU"/>
+        </w:rPr>
+        <w:t>(</w:t>
+      </w:r>
+      <w:proofErr w:type="spellStart"/>
+      <w:r>
+        <w:rPr>
+          <w:rFonts w:ascii="Courier New" w:eastAsia="Times New Roman" w:hAnsi="Courier New" w:cs="Courier New"/>
+          <w:color w:val="BCBEC4"/>
+          <w:sz w:val="20"/>
+          <w:szCs w:val="20"/>
+          <w:lang w:val="en-US" w:eastAsia="ru-RU"/>
+        </w:rPr>
+        <w:t>IOException</w:t>
+      </w:r>
+      <w:proofErr w:type="spellEnd"/>
+      <w:r>
+        <w:rPr>
+          <w:rFonts w:ascii="Courier New" w:eastAsia="Times New Roman" w:hAnsi="Courier New" w:cs="Courier New"/>
+          <w:color w:val="BCBEC4"/>
+          <w:sz w:val="20"/>
+          <w:szCs w:val="20"/>
+          <w:lang w:val="en-US" w:eastAsia="ru-RU"/>
+        </w:rPr>
+        <w:t xml:space="preserve"> e) {</w:t>
+      </w:r>
+      <w:r>
+        <w:rPr>
+          <w:rFonts w:ascii="Courier New" w:eastAsia="Times New Roman" w:hAnsi="Courier New" w:cs="Courier New"/>
+          <w:color w:val="BCBEC4"/>
+          <w:sz w:val="20"/>
+          <w:szCs w:val="20"/>
+          <w:lang w:val="en-US" w:eastAsia="ru-RU"/>
+        </w:rPr>
+        <w:br/>
+        <w:t xml:space="preserve">            </w:t>
+      </w:r>
+      <w:proofErr w:type="spellStart"/>
+      <w:r>
+        <w:rPr>
+          <w:rFonts w:ascii="Courier New" w:eastAsia="Times New Roman" w:hAnsi="Courier New" w:cs="Courier New"/>
+          <w:color w:val="BCBEC4"/>
+          <w:sz w:val="20"/>
+          <w:szCs w:val="20"/>
+          <w:lang w:val="en-US" w:eastAsia="ru-RU"/>
+        </w:rPr>
+        <w:t>System.</w:t>
+      </w:r>
+      <w:r>
+        <w:rPr>
+          <w:rFonts w:ascii="Courier New" w:eastAsia="Times New Roman" w:hAnsi="Courier New" w:cs="Courier New"/>
+          <w:i/>
+          <w:iCs/>
+          <w:color w:val="C77DBB"/>
+          <w:sz w:val="20"/>
+          <w:szCs w:val="20"/>
+          <w:lang w:val="en-US" w:eastAsia="ru-RU"/>
+        </w:rPr>
+        <w:t>err</w:t>
+      </w:r>
+      <w:r>
+        <w:rPr>
+          <w:rFonts w:ascii="Courier New" w:eastAsia="Times New Roman" w:hAnsi="Courier New" w:cs="Courier New"/>
+          <w:color w:val="BCBEC4"/>
+          <w:sz w:val="20"/>
+          <w:szCs w:val="20"/>
+          <w:lang w:val="en-US" w:eastAsia="ru-RU"/>
+        </w:rPr>
+        <w:t>.println</w:t>
+      </w:r>
+      <w:proofErr w:type="spellEnd"/>
+      <w:r>
+        <w:rPr>
+          <w:rFonts w:ascii="Courier New" w:eastAsia="Times New Roman" w:hAnsi="Courier New" w:cs="Courier New"/>
+          <w:color w:val="BCBEC4"/>
+          <w:sz w:val="20"/>
+          <w:szCs w:val="20"/>
+          <w:lang w:val="en-US" w:eastAsia="ru-RU"/>
+        </w:rPr>
+        <w:t>(</w:t>
+      </w:r>
+      <w:r>
+        <w:rPr>
+          <w:rFonts w:ascii="Courier New" w:eastAsia="Times New Roman" w:hAnsi="Courier New" w:cs="Courier New"/>
+          <w:color w:val="6AAB73"/>
+          <w:sz w:val="20"/>
+          <w:szCs w:val="20"/>
+          <w:lang w:val="en-US" w:eastAsia="ru-RU"/>
+        </w:rPr>
+        <w:t>"</w:t>
+      </w:r>
+      <w:r>
+        <w:rPr>
+          <w:rFonts w:ascii="Courier New" w:eastAsia="Times New Roman" w:hAnsi="Courier New" w:cs="Courier New"/>
+          <w:color w:val="6AAB73"/>
+          <w:sz w:val="20"/>
+          <w:szCs w:val="20"/>
+          <w:lang w:eastAsia="ru-RU"/>
+        </w:rPr>
+        <w:t>Ошибка</w:t>
+      </w:r>
+      <w:r>
+        <w:rPr>
+          <w:rFonts w:ascii="Courier New" w:eastAsia="Times New Roman" w:hAnsi="Courier New" w:cs="Courier New"/>
+          <w:color w:val="6AAB73"/>
+          <w:sz w:val="20"/>
+          <w:szCs w:val="20"/>
+          <w:lang w:val="en-US" w:eastAsia="ru-RU"/>
+        </w:rPr>
+        <w:t xml:space="preserve"> </w:t>
+      </w:r>
+      <w:r>
+        <w:rPr>
+          <w:rFonts w:ascii="Courier New" w:eastAsia="Times New Roman" w:hAnsi="Courier New" w:cs="Courier New"/>
+          <w:color w:val="6AAB73"/>
+          <w:sz w:val="20"/>
+          <w:szCs w:val="20"/>
+          <w:lang w:eastAsia="ru-RU"/>
+        </w:rPr>
+        <w:t>соединения</w:t>
+      </w:r>
+      <w:r>
+        <w:rPr>
+          <w:rFonts w:ascii="Courier New" w:eastAsia="Times New Roman" w:hAnsi="Courier New" w:cs="Courier New"/>
+          <w:color w:val="6AAB73"/>
+          <w:sz w:val="20"/>
+          <w:szCs w:val="20"/>
+          <w:lang w:val="en-US" w:eastAsia="ru-RU"/>
+        </w:rPr>
+        <w:t xml:space="preserve">: " </w:t>
+      </w:r>
+      <w:r>
+        <w:rPr>
+          <w:rFonts w:ascii="Courier New" w:eastAsia="Times New Roman" w:hAnsi="Courier New" w:cs="Courier New"/>
+          <w:color w:val="BCBEC4"/>
+          <w:sz w:val="20"/>
+          <w:szCs w:val="20"/>
+          <w:lang w:val="en-US" w:eastAsia="ru-RU"/>
+        </w:rPr>
+        <w:t xml:space="preserve">+ </w:t>
+      </w:r>
+      <w:proofErr w:type="spellStart"/>
+      <w:r>
+        <w:rPr>
+          <w:rFonts w:ascii="Courier New" w:eastAsia="Times New Roman" w:hAnsi="Courier New" w:cs="Courier New"/>
+          <w:color w:val="BCBEC4"/>
+          <w:sz w:val="20"/>
+          <w:szCs w:val="20"/>
+          <w:lang w:val="en-US" w:eastAsia="ru-RU"/>
+        </w:rPr>
+        <w:t>e.getMessage</w:t>
+      </w:r>
+      <w:proofErr w:type="spellEnd"/>
+      <w:r>
+        <w:rPr>
+          <w:rFonts w:ascii="Courier New" w:eastAsia="Times New Roman" w:hAnsi="Courier New" w:cs="Courier New"/>
+          <w:color w:val="BCBEC4"/>
+          <w:sz w:val="20"/>
+          <w:szCs w:val="20"/>
+          <w:lang w:val="en-US" w:eastAsia="ru-RU"/>
+        </w:rPr>
+        <w:t>());</w:t>
+      </w:r>
+      <w:r>
+        <w:rPr>
+          <w:rFonts w:ascii="Courier New" w:eastAsia="Times New Roman" w:hAnsi="Courier New" w:cs="Courier New"/>
+          <w:color w:val="BCBEC4"/>
+          <w:sz w:val="20"/>
+          <w:szCs w:val="20"/>
+          <w:lang w:val="en-US" w:eastAsia="ru-RU"/>
+        </w:rPr>
+        <w:br/>
+        <w:t xml:space="preserve">        }</w:t>
+      </w:r>
+      <w:r>
+        <w:rPr>
+          <w:rFonts w:ascii="Courier New" w:eastAsia="Times New Roman" w:hAnsi="Courier New" w:cs="Courier New"/>
+          <w:color w:val="BCBEC4"/>
+          <w:sz w:val="20"/>
+          <w:szCs w:val="20"/>
+          <w:lang w:val="en-US" w:eastAsia="ru-RU"/>
+        </w:rPr>
+        <w:br/>
+        <w:t xml:space="preserve">    }</w:t>
+      </w:r>
+      <w:r>
+        <w:rPr>
+          <w:rFonts w:ascii="Courier New" w:eastAsia="Times New Roman" w:hAnsi="Courier New" w:cs="Courier New"/>
+          <w:color w:val="BCBEC4"/>
+          <w:sz w:val="20"/>
+          <w:szCs w:val="20"/>
+          <w:lang w:val="en-US" w:eastAsia="ru-RU"/>
+        </w:rPr>
+        <w:br/>
+        <w:t>}</w:t>
+      </w:r>
+    </w:p>
+    <w:p>
+      <w:pPr>
+        <w:shd w:val="clear" w:color="auto" w:fill="FFFFFF"/>
+        <w:tabs>
+          <w:tab w:val="left" w:pos="916"/>
+          <w:tab w:val="left" w:pos="1832"/>
+          <w:tab w:val="left" w:pos="2748"/>
+          <w:tab w:val="left" w:pos="3664"/>
+          <w:tab w:val="left" w:pos="4580"/>
+          <w:tab w:val="left" w:pos="5496"/>
+          <w:tab w:val="left" w:pos="6412"/>
+          <w:tab w:val="left" w:pos="7328"/>
+          <w:tab w:val="left" w:pos="8244"/>
+          <w:tab w:val="left" w:pos="9160"/>
+          <w:tab w:val="left" w:pos="10076"/>
+          <w:tab w:val="left" w:pos="10992"/>
+          <w:tab w:val="left" w:pos="11908"/>
+          <w:tab w:val="left" w:pos="12824"/>
+          <w:tab w:val="left" w:pos="13740"/>
+          <w:tab w:val="left" w:pos="14656"/>
+        </w:tabs>
+        <w:spacing w:after="0" w:line="240" w:lineRule="auto"/>
+        <w:ind w:firstLine="567"/>
+        <w:jc w:val="both"/>
+        <w:rPr>
+          <w:rFonts w:ascii="Times New Roman" w:eastAsia="Times New Roman" w:hAnsi="Times New Roman" w:cs="Times New Roman"/>
+          <w:sz w:val="24"/>
+          <w:szCs w:val="24"/>
+          <w:lang w:val="en-US" w:eastAsia="ru-RU"/>
+        </w:rPr>
+      </w:pPr>
     </w:p>
     <w:sectPr>
       <w:pgSz w:w="11906" w:h="16838"/>
@@ -3312,7 +8837,7 @@
 </file>
 
 <file path=word/numbering.xml><?xml version="1.0" encoding="utf-8"?>
-<w:numbering xmlns:wpc="http://schemas.microsoft.com/office/word/2010/wordprocessingCanvas" xmlns:cx="http://schemas.microsoft.com/office/drawing/2014/chartex" xmlns:mc="http://schemas.openxmlformats.org/markup-compatibility/2006" xmlns:o="urn:schemas-microsoft-com:office:office" xmlns:r="http://schemas.openxmlformats.org/officeDocument/2006/relationships" xmlns:m="http://schemas.openxmlformats.org/officeDocument/2006/math" xmlns:v="urn:schemas-microsoft-com:vml" xmlns:wp14="http://schemas.microsoft.com/office/word/2010/wordprocessingDrawing" xmlns:wp="http://schemas.openxmlformats.org/drawingml/2006/wordprocessingDrawing" xmlns:w10="urn:schemas-microsoft-com:office:word" xmlns:w="http://schemas.openxmlformats.org/wordprocessingml/2006/main" xmlns:w14="http://schemas.microsoft.com/office/word/2010/wordml" xmlns:w15="http://schemas.microsoft.com/office/word/2012/wordml" xmlns:w16se="http://schemas.microsoft.com/office/word/2015/wordml/symex" xmlns:wpg="http://schemas.microsoft.com/office/word/2010/wordprocessingGroup" xmlns:wpi="http://schemas.microsoft.com/office/word/2010/wordprocessingInk" xmlns:wne="http://schemas.microsoft.com/office/word/2006/wordml" xmlns:wps="http://schemas.microsoft.com/office/word/2010/wordprocessingShape" mc:Ignorable="w14 w15 w16se wp14">
+<w:numbering xmlns:wpc="http://schemas.microsoft.com/office/word/2010/wordprocessingCanvas" xmlns:cx="http://schemas.microsoft.com/office/drawing/2014/chartex" xmlns:cx1="http://schemas.microsoft.com/office/drawing/2015/9/8/chartex" xmlns:cx2="http://schemas.microsoft.com/office/drawing/2015/10/21/chartex" xmlns:cx3="http://schemas.microsoft.com/office/drawing/2016/5/9/chartex" xmlns:cx4="http://schemas.microsoft.com/office/drawing/2016/5/10/chartex" xmlns:cx5="http://schemas.microsoft.com/office/drawing/2016/5/11/chartex" xmlns:cx6="http://schemas.microsoft.com/office/drawing/2016/5/12/chartex" xmlns:cx7="http://schemas.microsoft.com/office/drawing/2016/5/13/chartex" xmlns:cx8="http://schemas.microsoft.com/office/drawing/2016/5/14/chartex" xmlns:mc="http://schemas.openxmlformats.org/markup-compatibility/2006" xmlns:aink="http://schemas.microsoft.com/office/drawing/2016/ink" xmlns:am3d="http://schemas.microsoft.com/office/drawing/2017/model3d" xmlns:o="urn:schemas-microsoft-com:office:office" xmlns:r="http://schemas.openxmlformats.org/officeDocument/2006/relationships" xmlns:m="http://schemas.openxmlformats.org/officeDocument/2006/math" xmlns:v="urn:schemas-microsoft-com:vml" xmlns:wp14="http://schemas.microsoft.com/office/word/2010/wordprocessingDrawing" xmlns:wp="http://schemas.openxmlformats.org/drawingml/2006/wordprocessingDrawing" xmlns:w10="urn:schemas-microsoft-com:office:word" xmlns:w="http://schemas.openxmlformats.org/wordprocessingml/2006/main" xmlns:w14="http://schemas.microsoft.com/office/word/2010/wordml" xmlns:w15="http://schemas.microsoft.com/office/word/2012/wordml" xmlns:w16cex="http://schemas.microsoft.com/office/word/2018/wordml/cex" xmlns:w16cid="http://schemas.microsoft.com/office/word/2016/wordml/cid" xmlns:w16="http://schemas.microsoft.com/office/word/2018/wordml" xmlns:w16sdtdh="http://schemas.microsoft.com/office/word/2020/wordml/sdtdatahash" xmlns:w16se="http://schemas.microsoft.com/office/word/2015/wordml/symex" xmlns:wpg="http://schemas.microsoft.com/office/word/2010/wordprocessingGroup" xmlns:wpi="http://schemas.microsoft.com/office/word/2010/wordprocessingInk" xmlns:wne="http://schemas.microsoft.com/office/word/2006/wordml" xmlns:wps="http://schemas.microsoft.com/office/word/2010/wordprocessingShape" mc:Ignorable="w14 w15 w16se w16cid w16 w16cex w16sdtdh wp14">
   <w:abstractNum w:abstractNumId="0" w15:restartNumberingAfterBreak="0">
     <w:nsid w:val="105955DE"/>
     <w:multiLevelType w:val="hybridMultilevel"/>
@@ -3590,7 +9115,7 @@
 </file>
 
 <file path=word/styles.xml><?xml version="1.0" encoding="utf-8"?>
-<w:styles xmlns:mc="http://schemas.openxmlformats.org/markup-compatibility/2006" xmlns:r="http://schemas.openxmlformats.org/officeDocument/2006/relationships" xmlns:w="http://schemas.openxmlformats.org/wordprocessingml/2006/main" xmlns:w14="http://schemas.microsoft.com/office/word/2010/wordml" xmlns:w15="http://schemas.microsoft.com/office/word/2012/wordml" xmlns:w16se="http://schemas.microsoft.com/office/word/2015/wordml/symex" mc:Ignorable="w14 w15 w16se">
+<w:styles xmlns:mc="http://schemas.openxmlformats.org/markup-compatibility/2006" xmlns:r="http://schemas.openxmlformats.org/officeDocument/2006/relationships" xmlns:w="http://schemas.openxmlformats.org/wordprocessingml/2006/main" xmlns:w14="http://schemas.microsoft.com/office/word/2010/wordml" xmlns:w15="http://schemas.microsoft.com/office/word/2012/wordml" xmlns:w16cex="http://schemas.microsoft.com/office/word/2018/wordml/cex" xmlns:w16cid="http://schemas.microsoft.com/office/word/2016/wordml/cid" xmlns:w16="http://schemas.microsoft.com/office/word/2018/wordml" xmlns:w16sdtdh="http://schemas.microsoft.com/office/word/2020/wordml/sdtdatahash" xmlns:w16se="http://schemas.microsoft.com/office/word/2015/wordml/symex" mc:Ignorable="w14 w15 w16se w16cid w16 w16cex w16sdtdh">
   <w:docDefaults>
     <w:rPrDefault>
       <w:rPr>
@@ -3606,7 +9131,7 @@
       </w:pPr>
     </w:pPrDefault>
   </w:docDefaults>
-  <w:latentStyles w:defLockedState="0" w:defUIPriority="99" w:defSemiHidden="0" w:defUnhideWhenUsed="0" w:defQFormat="0" w:count="371">
+  <w:latentStyles w:defLockedState="0" w:defUIPriority="99" w:defSemiHidden="0" w:defUnhideWhenUsed="0" w:defQFormat="0" w:count="376">
     <w:lsdException w:name="Normal" w:uiPriority="0" w:qFormat="1"/>
     <w:lsdException w:name="heading 1" w:uiPriority="9" w:qFormat="1"/>
     <w:lsdException w:name="heading 2" w:semiHidden="1" w:uiPriority="9" w:unhideWhenUsed="1" w:qFormat="1"/>
@@ -3712,7 +9237,6 @@
     <w:lsdException w:name="HTML Sample" w:semiHidden="1" w:unhideWhenUsed="1"/>
     <w:lsdException w:name="HTML Typewriter" w:semiHidden="1" w:unhideWhenUsed="1"/>
     <w:lsdException w:name="HTML Variable" w:semiHidden="1" w:unhideWhenUsed="1"/>
-    <w:lsdException w:name="Normal Table" w:semiHidden="1" w:unhideWhenUsed="1"/>
     <w:lsdException w:name="annotation subject" w:semiHidden="1" w:unhideWhenUsed="1"/>
     <w:lsdException w:name="No List" w:semiHidden="1" w:unhideWhenUsed="1"/>
     <w:lsdException w:name="Outline List 1" w:semiHidden="1" w:unhideWhenUsed="1"/>
@@ -3755,11 +9279,8 @@
     <w:lsdException w:name="Table Contemporary" w:semiHidden="1" w:unhideWhenUsed="1"/>
     <w:lsdException w:name="Table Elegant" w:semiHidden="1" w:unhideWhenUsed="1"/>
     <w:lsdException w:name="Table Professional" w:semiHidden="1" w:unhideWhenUsed="1"/>
-    <w:lsdException w:name="Table Subtle 1" w:semiHidden="1" w:unhideWhenUsed="1"/>
     <w:lsdException w:name="Table Subtle 2" w:semiHidden="1" w:unhideWhenUsed="1"/>
     <w:lsdException w:name="Table Web 1" w:semiHidden="1" w:unhideWhenUsed="1"/>
-    <w:lsdException w:name="Table Web 2" w:semiHidden="1" w:unhideWhenUsed="1"/>
-    <w:lsdException w:name="Table Web 3" w:semiHidden="1" w:unhideWhenUsed="1"/>
     <w:lsdException w:name="Balloon Text" w:semiHidden="1" w:unhideWhenUsed="1"/>
     <w:lsdException w:name="Table Grid" w:uiPriority="39"/>
     <w:lsdException w:name="Table Theme" w:semiHidden="1" w:unhideWhenUsed="1"/>
@@ -3978,6 +9499,11 @@
     <w:lsdException w:name="List Table 5 Dark Accent 6" w:uiPriority="50"/>
     <w:lsdException w:name="List Table 6 Colorful Accent 6" w:uiPriority="51"/>
     <w:lsdException w:name="List Table 7 Colorful Accent 6" w:uiPriority="52"/>
+    <w:lsdException w:name="Mention" w:semiHidden="1" w:unhideWhenUsed="1"/>
+    <w:lsdException w:name="Smart Hyperlink" w:semiHidden="1" w:unhideWhenUsed="1"/>
+    <w:lsdException w:name="Hashtag" w:semiHidden="1" w:unhideWhenUsed="1"/>
+    <w:lsdException w:name="Unresolved Mention" w:semiHidden="1" w:unhideWhenUsed="1"/>
+    <w:lsdException w:name="Smart Link" w:semiHidden="1" w:unhideWhenUsed="1"/>
   </w:latentStyles>
   <w:style w:type="paragraph" w:default="1" w:styleId="a">
     <w:name w:val="Normal"/>
